--- a/Matematika Diskrit/Tugas 2.docx
+++ b/Matematika Diskrit/Tugas 2.docx
@@ -1,14 +1,12 @@
 
 <file path=word/document.xml><?xml version="1.0" encoding="utf-8"?>
-<w:document xmlns:o="urn:schemas-microsoft-com:office:office" xmlns:r="http://schemas.openxmlformats.org/officeDocument/2006/relationships" xmlns:v="urn:schemas-microsoft-com:vml" xmlns:w="http://schemas.openxmlformats.org/wordprocessingml/2006/main" xmlns:w10="urn:schemas-microsoft-com:office:word" xmlns:wp="http://schemas.openxmlformats.org/drawingml/2006/wordprocessingDrawing" xmlns:wps="http://schemas.microsoft.com/office/word/2010/wordprocessingShape" xmlns:wpg="http://schemas.microsoft.com/office/word/2010/wordprocessingGroup" xmlns:mc="http://schemas.openxmlformats.org/markup-compatibility/2006" xmlns:wp14="http://schemas.microsoft.com/office/word/2010/wordprocessingDrawing" xmlns:w14="http://schemas.microsoft.com/office/word/2010/wordml" mc:Ignorable="w14 wp14">
+<w:document xmlns:wpc="http://schemas.microsoft.com/office/word/2010/wordprocessingCanvas" xmlns:cx="http://schemas.microsoft.com/office/drawing/2014/chartex" xmlns:cx1="http://schemas.microsoft.com/office/drawing/2015/9/8/chartex" xmlns:cx2="http://schemas.microsoft.com/office/drawing/2015/10/21/chartex" xmlns:cx3="http://schemas.microsoft.com/office/drawing/2016/5/9/chartex" xmlns:cx4="http://schemas.microsoft.com/office/drawing/2016/5/10/chartex" xmlns:cx5="http://schemas.microsoft.com/office/drawing/2016/5/11/chartex" xmlns:cx6="http://schemas.microsoft.com/office/drawing/2016/5/12/chartex" xmlns:cx7="http://schemas.microsoft.com/office/drawing/2016/5/13/chartex" xmlns:cx8="http://schemas.microsoft.com/office/drawing/2016/5/14/chartex" xmlns:mc="http://schemas.openxmlformats.org/markup-compatibility/2006" xmlns:aink="http://schemas.microsoft.com/office/drawing/2016/ink" xmlns:am3d="http://schemas.microsoft.com/office/drawing/2017/model3d" xmlns:o="urn:schemas-microsoft-com:office:office" xmlns:r="http://schemas.openxmlformats.org/officeDocument/2006/relationships" xmlns:m="http://schemas.openxmlformats.org/officeDocument/2006/math" xmlns:v="urn:schemas-microsoft-com:vml" xmlns:wp14="http://schemas.microsoft.com/office/word/2010/wordprocessingDrawing" xmlns:wp="http://schemas.openxmlformats.org/drawingml/2006/wordprocessingDrawing" xmlns:w10="urn:schemas-microsoft-com:office:word" xmlns:w="http://schemas.openxmlformats.org/wordprocessingml/2006/main" xmlns:w14="http://schemas.microsoft.com/office/word/2010/wordml" xmlns:w15="http://schemas.microsoft.com/office/word/2012/wordml" xmlns:w16cex="http://schemas.microsoft.com/office/word/2018/wordml/cex" xmlns:w16cid="http://schemas.microsoft.com/office/word/2016/wordml/cid" xmlns:w16="http://schemas.microsoft.com/office/word/2018/wordml" xmlns:w16sdtdh="http://schemas.microsoft.com/office/word/2020/wordml/sdtdatahash" xmlns:w16se="http://schemas.microsoft.com/office/word/2015/wordml/symex" xmlns:wpg="http://schemas.microsoft.com/office/word/2010/wordprocessingGroup" xmlns:wpi="http://schemas.microsoft.com/office/word/2010/wordprocessingInk" xmlns:wne="http://schemas.microsoft.com/office/word/2006/wordml" xmlns:wps="http://schemas.microsoft.com/office/word/2010/wordprocessingShape" mc:Ignorable="w14 w15 w16se w16cid w16 w16cex w16sdtdh wp14">
   <w:body>
     <w:p>
       <w:pPr>
-        <w:pStyle w:val="Normal"/>
         <w:jc w:val="center"/>
         <w:rPr>
           <w:rFonts w:ascii="Times New Roman" w:hAnsi="Times New Roman"/>
-          <w:b/>
           <w:b/>
           <w:sz w:val="28"/>
           <w:szCs w:val="28"/>
@@ -26,11 +24,9 @@
     </w:p>
     <w:p>
       <w:pPr>
-        <w:pStyle w:val="Normal"/>
         <w:jc w:val="center"/>
         <w:rPr>
           <w:rFonts w:ascii="Times New Roman" w:hAnsi="Times New Roman"/>
-          <w:b/>
           <w:b/>
           <w:sz w:val="28"/>
           <w:szCs w:val="28"/>
@@ -81,8 +77,6 @@
     <w:tbl>
       <w:tblPr>
         <w:tblW w:w="6240" w:type="dxa"/>
-        <w:jc w:val="left"/>
-        <w:tblInd w:w="0" w:type="dxa"/>
         <w:tblLayout w:type="fixed"/>
         <w:tblCellMar>
           <w:top w:w="72" w:type="dxa"/>
@@ -90,15 +84,15 @@
           <w:bottom w:w="72" w:type="dxa"/>
           <w:right w:w="144" w:type="dxa"/>
         </w:tblCellMar>
-        <w:tblLook w:val="0600" w:noHBand="1" w:noVBand="1" w:firstColumn="0" w:lastRow="0" w:lastColumn="0" w:firstRow="0"/>
+        <w:tblLook w:val="0600" w:firstRow="0" w:lastRow="0" w:firstColumn="0" w:lastColumn="0" w:noHBand="1" w:noVBand="1"/>
       </w:tblPr>
       <w:tblGrid>
         <w:gridCol w:w="2759"/>
-        <w:gridCol w:w="3480"/>
+        <w:gridCol w:w="3481"/>
       </w:tblGrid>
       <w:tr>
         <w:trPr>
-          <w:trHeight w:val="672" w:hRule="atLeast"/>
+          <w:trHeight w:val="672"/>
         </w:trPr>
         <w:tc>
           <w:tcPr>
@@ -109,13 +103,11 @@
               <w:bottom w:val="single" w:sz="8" w:space="0" w:color="000000"/>
               <w:right w:val="single" w:sz="8" w:space="0" w:color="000000"/>
             </w:tcBorders>
-            <w:shd w:color="auto" w:fill="auto" w:val="clear"/>
+            <w:shd w:val="clear" w:color="auto" w:fill="auto"/>
           </w:tcPr>
           <w:p>
             <w:pPr>
-              <w:pStyle w:val="Normal"/>
-              <w:widowControl w:val="false"/>
-              <w:spacing w:before="0" w:after="200"/>
+              <w:widowControl w:val="0"/>
               <w:rPr>
                 <w:rFonts w:ascii="Times New Roman" w:hAnsi="Times New Roman"/>
                 <w:sz w:val="24"/>
@@ -146,13 +138,11 @@
               <w:bottom w:val="single" w:sz="8" w:space="0" w:color="000000"/>
               <w:right w:val="single" w:sz="8" w:space="0" w:color="000000"/>
             </w:tcBorders>
-            <w:shd w:color="auto" w:fill="auto" w:val="clear"/>
+            <w:shd w:val="clear" w:color="auto" w:fill="auto"/>
           </w:tcPr>
           <w:p>
             <w:pPr>
-              <w:pStyle w:val="Normal"/>
-              <w:widowControl w:val="false"/>
-              <w:spacing w:before="0" w:after="200"/>
+              <w:widowControl w:val="0"/>
               <w:rPr>
                 <w:rFonts w:ascii="Times New Roman" w:hAnsi="Times New Roman"/>
                 <w:sz w:val="24"/>
@@ -177,7 +167,7 @@
       </w:tr>
       <w:tr>
         <w:trPr>
-          <w:trHeight w:val="688" w:hRule="atLeast"/>
+          <w:trHeight w:val="688"/>
         </w:trPr>
         <w:tc>
           <w:tcPr>
@@ -188,13 +178,11 @@
               <w:bottom w:val="single" w:sz="8" w:space="0" w:color="000000"/>
               <w:right w:val="single" w:sz="8" w:space="0" w:color="000000"/>
             </w:tcBorders>
-            <w:shd w:color="auto" w:fill="auto" w:val="clear"/>
+            <w:shd w:val="clear" w:color="auto" w:fill="auto"/>
           </w:tcPr>
           <w:p>
             <w:pPr>
-              <w:pStyle w:val="Normal"/>
-              <w:widowControl w:val="false"/>
-              <w:spacing w:before="0" w:after="200"/>
+              <w:widowControl w:val="0"/>
               <w:rPr>
                 <w:rFonts w:ascii="Times New Roman" w:hAnsi="Times New Roman"/>
                 <w:sz w:val="24"/>
@@ -221,32 +209,23 @@
               <w:bottom w:val="single" w:sz="8" w:space="0" w:color="000000"/>
               <w:right w:val="single" w:sz="8" w:space="0" w:color="000000"/>
             </w:tcBorders>
-            <w:shd w:color="auto" w:fill="auto" w:val="clear"/>
+            <w:shd w:val="clear" w:color="auto" w:fill="auto"/>
           </w:tcPr>
           <w:p>
             <w:pPr>
-              <w:pStyle w:val="Normal"/>
-              <w:widowControl w:val="false"/>
-              <w:spacing w:before="0" w:after="200"/>
+              <w:widowControl w:val="0"/>
               <w:rPr>
                 <w:rFonts w:ascii="Times New Roman" w:hAnsi="Times New Roman"/>
                 <w:sz w:val="24"/>
                 <w:szCs w:val="24"/>
               </w:rPr>
             </w:pPr>
-            <w:r>
-              <w:rPr>
-                <w:rFonts w:ascii="Times New Roman" w:hAnsi="Times New Roman"/>
-                <w:sz w:val="24"/>
-                <w:szCs w:val="24"/>
-              </w:rPr>
-            </w:r>
           </w:p>
         </w:tc>
       </w:tr>
       <w:tr>
         <w:trPr>
-          <w:trHeight w:val="685" w:hRule="atLeast"/>
+          <w:trHeight w:val="685"/>
         </w:trPr>
         <w:tc>
           <w:tcPr>
@@ -257,13 +236,11 @@
               <w:bottom w:val="single" w:sz="8" w:space="0" w:color="000000"/>
               <w:right w:val="single" w:sz="8" w:space="0" w:color="000000"/>
             </w:tcBorders>
-            <w:shd w:color="auto" w:fill="auto" w:val="clear"/>
+            <w:shd w:val="clear" w:color="auto" w:fill="auto"/>
           </w:tcPr>
           <w:p>
             <w:pPr>
-              <w:pStyle w:val="Normal"/>
-              <w:widowControl w:val="false"/>
-              <w:spacing w:before="0" w:after="200"/>
+              <w:widowControl w:val="0"/>
               <w:rPr>
                 <w:rFonts w:ascii="Times New Roman" w:hAnsi="Times New Roman"/>
                 <w:sz w:val="24"/>
@@ -290,32 +267,23 @@
               <w:bottom w:val="single" w:sz="8" w:space="0" w:color="000000"/>
               <w:right w:val="single" w:sz="8" w:space="0" w:color="000000"/>
             </w:tcBorders>
-            <w:shd w:color="auto" w:fill="auto" w:val="clear"/>
+            <w:shd w:val="clear" w:color="auto" w:fill="auto"/>
           </w:tcPr>
           <w:p>
             <w:pPr>
-              <w:pStyle w:val="Normal"/>
-              <w:widowControl w:val="false"/>
-              <w:spacing w:before="0" w:after="200"/>
+              <w:widowControl w:val="0"/>
               <w:rPr>
                 <w:rFonts w:ascii="Times New Roman" w:hAnsi="Times New Roman"/>
                 <w:sz w:val="24"/>
                 <w:szCs w:val="24"/>
               </w:rPr>
             </w:pPr>
-            <w:r>
-              <w:rPr>
-                <w:rFonts w:ascii="Times New Roman" w:hAnsi="Times New Roman"/>
-                <w:sz w:val="24"/>
-                <w:szCs w:val="24"/>
-              </w:rPr>
-            </w:r>
           </w:p>
         </w:tc>
       </w:tr>
       <w:tr>
         <w:trPr>
-          <w:trHeight w:val="688" w:hRule="atLeast"/>
+          <w:trHeight w:val="688"/>
         </w:trPr>
         <w:tc>
           <w:tcPr>
@@ -326,13 +294,11 @@
               <w:bottom w:val="single" w:sz="8" w:space="0" w:color="000000"/>
               <w:right w:val="single" w:sz="8" w:space="0" w:color="000000"/>
             </w:tcBorders>
-            <w:shd w:color="auto" w:fill="auto" w:val="clear"/>
+            <w:shd w:val="clear" w:color="auto" w:fill="auto"/>
           </w:tcPr>
           <w:p>
             <w:pPr>
-              <w:pStyle w:val="Normal"/>
-              <w:widowControl w:val="false"/>
-              <w:spacing w:before="0" w:after="200"/>
+              <w:widowControl w:val="0"/>
               <w:rPr>
                 <w:rFonts w:ascii="Times New Roman" w:hAnsi="Times New Roman"/>
                 <w:sz w:val="24"/>
@@ -359,32 +325,23 @@
               <w:bottom w:val="single" w:sz="8" w:space="0" w:color="000000"/>
               <w:right w:val="single" w:sz="8" w:space="0" w:color="000000"/>
             </w:tcBorders>
-            <w:shd w:color="auto" w:fill="auto" w:val="clear"/>
+            <w:shd w:val="clear" w:color="auto" w:fill="auto"/>
           </w:tcPr>
           <w:p>
             <w:pPr>
-              <w:pStyle w:val="Normal"/>
-              <w:widowControl w:val="false"/>
-              <w:spacing w:before="0" w:after="200"/>
+              <w:widowControl w:val="0"/>
               <w:rPr>
                 <w:rFonts w:ascii="Times New Roman" w:hAnsi="Times New Roman"/>
                 <w:sz w:val="24"/>
                 <w:szCs w:val="24"/>
               </w:rPr>
             </w:pPr>
-            <w:r>
-              <w:rPr>
-                <w:rFonts w:ascii="Times New Roman" w:hAnsi="Times New Roman"/>
-                <w:sz w:val="24"/>
-                <w:szCs w:val="24"/>
-              </w:rPr>
-            </w:r>
           </w:p>
         </w:tc>
       </w:tr>
       <w:tr>
         <w:trPr>
-          <w:trHeight w:val="685" w:hRule="atLeast"/>
+          <w:trHeight w:val="685"/>
         </w:trPr>
         <w:tc>
           <w:tcPr>
@@ -395,13 +352,11 @@
               <w:bottom w:val="single" w:sz="8" w:space="0" w:color="000000"/>
               <w:right w:val="single" w:sz="8" w:space="0" w:color="000000"/>
             </w:tcBorders>
-            <w:shd w:color="auto" w:fill="auto" w:val="clear"/>
+            <w:shd w:val="clear" w:color="auto" w:fill="auto"/>
           </w:tcPr>
           <w:p>
             <w:pPr>
-              <w:pStyle w:val="Normal"/>
-              <w:widowControl w:val="false"/>
-              <w:spacing w:before="0" w:after="200"/>
+              <w:widowControl w:val="0"/>
               <w:rPr>
                 <w:rFonts w:ascii="Times New Roman" w:hAnsi="Times New Roman"/>
                 <w:sz w:val="24"/>
@@ -428,32 +383,23 @@
               <w:bottom w:val="single" w:sz="8" w:space="0" w:color="000000"/>
               <w:right w:val="single" w:sz="8" w:space="0" w:color="000000"/>
             </w:tcBorders>
-            <w:shd w:color="auto" w:fill="auto" w:val="clear"/>
+            <w:shd w:val="clear" w:color="auto" w:fill="auto"/>
           </w:tcPr>
           <w:p>
             <w:pPr>
-              <w:pStyle w:val="Normal"/>
-              <w:widowControl w:val="false"/>
-              <w:spacing w:before="0" w:after="200"/>
+              <w:widowControl w:val="0"/>
               <w:rPr>
                 <w:rFonts w:ascii="Times New Roman" w:hAnsi="Times New Roman"/>
                 <w:sz w:val="24"/>
                 <w:szCs w:val="24"/>
               </w:rPr>
             </w:pPr>
-            <w:r>
-              <w:rPr>
-                <w:rFonts w:ascii="Times New Roman" w:hAnsi="Times New Roman"/>
-                <w:sz w:val="24"/>
-                <w:szCs w:val="24"/>
-              </w:rPr>
-            </w:r>
           </w:p>
         </w:tc>
       </w:tr>
       <w:tr>
         <w:trPr>
-          <w:trHeight w:val="688" w:hRule="atLeast"/>
+          <w:trHeight w:val="688"/>
         </w:trPr>
         <w:tc>
           <w:tcPr>
@@ -464,13 +410,11 @@
               <w:bottom w:val="single" w:sz="8" w:space="0" w:color="000000"/>
               <w:right w:val="single" w:sz="8" w:space="0" w:color="000000"/>
             </w:tcBorders>
-            <w:shd w:color="auto" w:fill="auto" w:val="clear"/>
+            <w:shd w:val="clear" w:color="auto" w:fill="auto"/>
           </w:tcPr>
           <w:p>
             <w:pPr>
-              <w:pStyle w:val="Normal"/>
-              <w:widowControl w:val="false"/>
-              <w:spacing w:before="0" w:after="200"/>
+              <w:widowControl w:val="0"/>
               <w:rPr>
                 <w:rFonts w:ascii="Times New Roman" w:hAnsi="Times New Roman"/>
                 <w:sz w:val="24"/>
@@ -497,46 +441,29 @@
               <w:bottom w:val="single" w:sz="8" w:space="0" w:color="000000"/>
               <w:right w:val="single" w:sz="8" w:space="0" w:color="000000"/>
             </w:tcBorders>
-            <w:shd w:color="auto" w:fill="auto" w:val="clear"/>
+            <w:shd w:val="clear" w:color="auto" w:fill="auto"/>
           </w:tcPr>
           <w:p>
             <w:pPr>
-              <w:pStyle w:val="Normal"/>
-              <w:widowControl w:val="false"/>
-              <w:spacing w:before="0" w:after="200"/>
+              <w:widowControl w:val="0"/>
               <w:rPr>
                 <w:rFonts w:ascii="Times New Roman" w:hAnsi="Times New Roman"/>
                 <w:sz w:val="24"/>
                 <w:szCs w:val="24"/>
               </w:rPr>
             </w:pPr>
-            <w:r>
-              <w:rPr>
-                <w:rFonts w:ascii="Times New Roman" w:hAnsi="Times New Roman"/>
-                <w:sz w:val="24"/>
-                <w:szCs w:val="24"/>
-              </w:rPr>
-            </w:r>
           </w:p>
         </w:tc>
       </w:tr>
     </w:tbl>
     <w:p>
       <w:pPr>
-        <w:pStyle w:val="Normal"/>
-        <w:rPr>
-          <w:rFonts w:ascii="Times New Roman" w:hAnsi="Times New Roman"/>
-          <w:sz w:val="24"/>
-          <w:szCs w:val="24"/>
-        </w:rPr>
-      </w:pPr>
-      <w:r>
-        <w:rPr>
-          <w:rFonts w:ascii="Times New Roman" w:hAnsi="Times New Roman"/>
-          <w:sz w:val="24"/>
-          <w:szCs w:val="24"/>
-        </w:rPr>
-      </w:r>
+        <w:rPr>
+          <w:rFonts w:ascii="Times New Roman" w:hAnsi="Times New Roman"/>
+          <w:sz w:val="24"/>
+          <w:szCs w:val="24"/>
+        </w:rPr>
+      </w:pPr>
     </w:p>
     <w:p>
       <w:pPr>
@@ -562,26 +489,16 @@
     </w:p>
     <w:p>
       <w:pPr>
-        <w:pStyle w:val="Normal"/>
-        <w:rPr>
-          <w:rFonts w:ascii="Times New Roman" w:hAnsi="Times New Roman"/>
-          <w:sz w:val="24"/>
-          <w:szCs w:val="24"/>
-        </w:rPr>
-      </w:pPr>
-      <w:r>
-        <w:rPr>
-          <w:rFonts w:ascii="Times New Roman" w:hAnsi="Times New Roman"/>
-          <w:sz w:val="24"/>
-          <w:szCs w:val="24"/>
-        </w:rPr>
-      </w:r>
+        <w:rPr>
+          <w:rFonts w:ascii="Times New Roman" w:hAnsi="Times New Roman"/>
+          <w:sz w:val="24"/>
+          <w:szCs w:val="24"/>
+        </w:rPr>
+      </w:pPr>
     </w:p>
     <w:tbl>
       <w:tblPr>
         <w:tblW w:w="6360" w:type="dxa"/>
-        <w:jc w:val="left"/>
-        <w:tblInd w:w="0" w:type="dxa"/>
         <w:tblLayout w:type="fixed"/>
         <w:tblCellMar>
           <w:top w:w="72" w:type="dxa"/>
@@ -589,15 +506,15 @@
           <w:bottom w:w="72" w:type="dxa"/>
           <w:right w:w="144" w:type="dxa"/>
         </w:tblCellMar>
-        <w:tblLook w:val="0600" w:noHBand="1" w:noVBand="1" w:firstColumn="0" w:lastRow="0" w:lastColumn="0" w:firstRow="0"/>
+        <w:tblLook w:val="0600" w:firstRow="0" w:lastRow="0" w:firstColumn="0" w:lastColumn="0" w:noHBand="1" w:noVBand="1"/>
       </w:tblPr>
       <w:tblGrid>
         <w:gridCol w:w="2851"/>
-        <w:gridCol w:w="3508"/>
+        <w:gridCol w:w="3509"/>
       </w:tblGrid>
       <w:tr>
         <w:trPr>
-          <w:trHeight w:val="672" w:hRule="atLeast"/>
+          <w:trHeight w:val="672"/>
         </w:trPr>
         <w:tc>
           <w:tcPr>
@@ -608,13 +525,11 @@
               <w:bottom w:val="single" w:sz="8" w:space="0" w:color="000000"/>
               <w:right w:val="single" w:sz="8" w:space="0" w:color="000000"/>
             </w:tcBorders>
-            <w:shd w:color="auto" w:fill="auto" w:val="clear"/>
+            <w:shd w:val="clear" w:color="auto" w:fill="auto"/>
           </w:tcPr>
           <w:p>
             <w:pPr>
-              <w:pStyle w:val="Normal"/>
-              <w:widowControl w:val="false"/>
-              <w:spacing w:before="0" w:after="200"/>
+              <w:widowControl w:val="0"/>
               <w:rPr>
                 <w:rFonts w:ascii="Times New Roman" w:hAnsi="Times New Roman"/>
                 <w:sz w:val="24"/>
@@ -644,13 +559,11 @@
               <w:bottom w:val="single" w:sz="8" w:space="0" w:color="000000"/>
               <w:right w:val="single" w:sz="8" w:space="0" w:color="000000"/>
             </w:tcBorders>
-            <w:shd w:color="auto" w:fill="auto" w:val="clear"/>
+            <w:shd w:val="clear" w:color="auto" w:fill="auto"/>
           </w:tcPr>
           <w:p>
             <w:pPr>
-              <w:pStyle w:val="Normal"/>
-              <w:widowControl w:val="false"/>
-              <w:spacing w:before="0" w:after="200"/>
+              <w:widowControl w:val="0"/>
               <w:rPr>
                 <w:rFonts w:ascii="Times New Roman" w:hAnsi="Times New Roman"/>
                 <w:sz w:val="24"/>
@@ -670,7 +583,7 @@
       </w:tr>
       <w:tr>
         <w:trPr>
-          <w:trHeight w:val="688" w:hRule="atLeast"/>
+          <w:trHeight w:val="688"/>
         </w:trPr>
         <w:tc>
           <w:tcPr>
@@ -681,13 +594,11 @@
               <w:bottom w:val="single" w:sz="8" w:space="0" w:color="000000"/>
               <w:right w:val="single" w:sz="8" w:space="0" w:color="000000"/>
             </w:tcBorders>
-            <w:shd w:color="auto" w:fill="auto" w:val="clear"/>
+            <w:shd w:val="clear" w:color="auto" w:fill="auto"/>
           </w:tcPr>
           <w:p>
             <w:pPr>
-              <w:pStyle w:val="Normal"/>
-              <w:widowControl w:val="false"/>
-              <w:spacing w:before="0" w:after="200"/>
+              <w:widowControl w:val="0"/>
               <w:rPr>
                 <w:rFonts w:ascii="Times New Roman" w:hAnsi="Times New Roman"/>
                 <w:sz w:val="24"/>
@@ -713,32 +624,23 @@
               <w:bottom w:val="single" w:sz="8" w:space="0" w:color="000000"/>
               <w:right w:val="single" w:sz="8" w:space="0" w:color="000000"/>
             </w:tcBorders>
-            <w:shd w:color="auto" w:fill="auto" w:val="clear"/>
+            <w:shd w:val="clear" w:color="auto" w:fill="auto"/>
           </w:tcPr>
           <w:p>
             <w:pPr>
-              <w:pStyle w:val="Normal"/>
-              <w:widowControl w:val="false"/>
-              <w:spacing w:before="0" w:after="200"/>
+              <w:widowControl w:val="0"/>
               <w:rPr>
                 <w:rFonts w:ascii="Times New Roman" w:hAnsi="Times New Roman"/>
                 <w:sz w:val="24"/>
                 <w:szCs w:val="24"/>
               </w:rPr>
             </w:pPr>
-            <w:r>
-              <w:rPr>
-                <w:rFonts w:ascii="Times New Roman" w:hAnsi="Times New Roman"/>
-                <w:sz w:val="24"/>
-                <w:szCs w:val="24"/>
-              </w:rPr>
-            </w:r>
           </w:p>
         </w:tc>
       </w:tr>
       <w:tr>
         <w:trPr>
-          <w:trHeight w:val="688" w:hRule="atLeast"/>
+          <w:trHeight w:val="688"/>
         </w:trPr>
         <w:tc>
           <w:tcPr>
@@ -749,13 +651,11 @@
               <w:bottom w:val="single" w:sz="8" w:space="0" w:color="000000"/>
               <w:right w:val="single" w:sz="8" w:space="0" w:color="000000"/>
             </w:tcBorders>
-            <w:shd w:color="auto" w:fill="auto" w:val="clear"/>
+            <w:shd w:val="clear" w:color="auto" w:fill="auto"/>
           </w:tcPr>
           <w:p>
             <w:pPr>
-              <w:pStyle w:val="Normal"/>
-              <w:widowControl w:val="false"/>
-              <w:spacing w:before="0" w:after="200"/>
+              <w:widowControl w:val="0"/>
               <w:rPr>
                 <w:rFonts w:ascii="Times New Roman" w:hAnsi="Times New Roman"/>
                 <w:sz w:val="24"/>
@@ -781,32 +681,23 @@
               <w:bottom w:val="single" w:sz="8" w:space="0" w:color="000000"/>
               <w:right w:val="single" w:sz="8" w:space="0" w:color="000000"/>
             </w:tcBorders>
-            <w:shd w:color="auto" w:fill="auto" w:val="clear"/>
+            <w:shd w:val="clear" w:color="auto" w:fill="auto"/>
           </w:tcPr>
           <w:p>
             <w:pPr>
-              <w:pStyle w:val="Normal"/>
-              <w:widowControl w:val="false"/>
-              <w:spacing w:before="0" w:after="200"/>
+              <w:widowControl w:val="0"/>
               <w:rPr>
                 <w:rFonts w:ascii="Times New Roman" w:hAnsi="Times New Roman"/>
                 <w:sz w:val="24"/>
                 <w:szCs w:val="24"/>
               </w:rPr>
             </w:pPr>
-            <w:r>
-              <w:rPr>
-                <w:rFonts w:ascii="Times New Roman" w:hAnsi="Times New Roman"/>
-                <w:sz w:val="24"/>
-                <w:szCs w:val="24"/>
-              </w:rPr>
-            </w:r>
           </w:p>
         </w:tc>
       </w:tr>
       <w:tr>
         <w:trPr>
-          <w:trHeight w:val="688" w:hRule="atLeast"/>
+          <w:trHeight w:val="688"/>
         </w:trPr>
         <w:tc>
           <w:tcPr>
@@ -817,13 +708,11 @@
               <w:bottom w:val="single" w:sz="8" w:space="0" w:color="000000"/>
               <w:right w:val="single" w:sz="8" w:space="0" w:color="000000"/>
             </w:tcBorders>
-            <w:shd w:color="auto" w:fill="auto" w:val="clear"/>
+            <w:shd w:val="clear" w:color="auto" w:fill="auto"/>
           </w:tcPr>
           <w:p>
             <w:pPr>
-              <w:pStyle w:val="Normal"/>
-              <w:widowControl w:val="false"/>
-              <w:spacing w:before="0" w:after="200"/>
+              <w:widowControl w:val="0"/>
               <w:rPr>
                 <w:rFonts w:ascii="Times New Roman" w:hAnsi="Times New Roman"/>
                 <w:sz w:val="24"/>
@@ -849,32 +738,23 @@
               <w:bottom w:val="single" w:sz="8" w:space="0" w:color="000000"/>
               <w:right w:val="single" w:sz="8" w:space="0" w:color="000000"/>
             </w:tcBorders>
-            <w:shd w:color="auto" w:fill="auto" w:val="clear"/>
+            <w:shd w:val="clear" w:color="auto" w:fill="auto"/>
           </w:tcPr>
           <w:p>
             <w:pPr>
-              <w:pStyle w:val="Normal"/>
-              <w:widowControl w:val="false"/>
-              <w:spacing w:before="0" w:after="200"/>
+              <w:widowControl w:val="0"/>
               <w:rPr>
                 <w:rFonts w:ascii="Times New Roman" w:hAnsi="Times New Roman"/>
                 <w:sz w:val="24"/>
                 <w:szCs w:val="24"/>
               </w:rPr>
             </w:pPr>
-            <w:r>
-              <w:rPr>
-                <w:rFonts w:ascii="Times New Roman" w:hAnsi="Times New Roman"/>
-                <w:sz w:val="24"/>
-                <w:szCs w:val="24"/>
-              </w:rPr>
-            </w:r>
           </w:p>
         </w:tc>
       </w:tr>
       <w:tr>
         <w:trPr>
-          <w:trHeight w:val="685" w:hRule="atLeast"/>
+          <w:trHeight w:val="685"/>
         </w:trPr>
         <w:tc>
           <w:tcPr>
@@ -885,13 +765,11 @@
               <w:bottom w:val="single" w:sz="8" w:space="0" w:color="000000"/>
               <w:right w:val="single" w:sz="8" w:space="0" w:color="000000"/>
             </w:tcBorders>
-            <w:shd w:color="auto" w:fill="auto" w:val="clear"/>
+            <w:shd w:val="clear" w:color="auto" w:fill="auto"/>
           </w:tcPr>
           <w:p>
             <w:pPr>
-              <w:pStyle w:val="Normal"/>
-              <w:widowControl w:val="false"/>
-              <w:spacing w:before="0" w:after="200"/>
+              <w:widowControl w:val="0"/>
               <w:rPr>
                 <w:rFonts w:ascii="Times New Roman" w:hAnsi="Times New Roman"/>
                 <w:sz w:val="24"/>
@@ -917,32 +795,23 @@
               <w:bottom w:val="single" w:sz="8" w:space="0" w:color="000000"/>
               <w:right w:val="single" w:sz="8" w:space="0" w:color="000000"/>
             </w:tcBorders>
-            <w:shd w:color="auto" w:fill="auto" w:val="clear"/>
+            <w:shd w:val="clear" w:color="auto" w:fill="auto"/>
           </w:tcPr>
           <w:p>
             <w:pPr>
-              <w:pStyle w:val="Normal"/>
-              <w:widowControl w:val="false"/>
-              <w:spacing w:before="0" w:after="200"/>
+              <w:widowControl w:val="0"/>
               <w:rPr>
                 <w:rFonts w:ascii="Times New Roman" w:hAnsi="Times New Roman"/>
                 <w:sz w:val="24"/>
                 <w:szCs w:val="24"/>
               </w:rPr>
             </w:pPr>
-            <w:r>
-              <w:rPr>
-                <w:rFonts w:ascii="Times New Roman" w:hAnsi="Times New Roman"/>
-                <w:sz w:val="24"/>
-                <w:szCs w:val="24"/>
-              </w:rPr>
-            </w:r>
           </w:p>
         </w:tc>
       </w:tr>
       <w:tr>
         <w:trPr>
-          <w:trHeight w:val="672" w:hRule="atLeast"/>
+          <w:trHeight w:val="672"/>
         </w:trPr>
         <w:tc>
           <w:tcPr>
@@ -953,13 +822,11 @@
               <w:bottom w:val="single" w:sz="8" w:space="0" w:color="000000"/>
               <w:right w:val="single" w:sz="8" w:space="0" w:color="000000"/>
             </w:tcBorders>
-            <w:shd w:color="auto" w:fill="auto" w:val="clear"/>
+            <w:shd w:val="clear" w:color="auto" w:fill="auto"/>
           </w:tcPr>
           <w:p>
             <w:pPr>
-              <w:pStyle w:val="Normal"/>
-              <w:widowControl w:val="false"/>
-              <w:spacing w:before="0" w:after="200"/>
+              <w:widowControl w:val="0"/>
               <w:rPr>
                 <w:rFonts w:ascii="Times New Roman" w:hAnsi="Times New Roman"/>
                 <w:sz w:val="24"/>
@@ -972,6 +839,7 @@
                 <w:sz w:val="24"/>
                 <w:szCs w:val="24"/>
               </w:rPr>
+              <w:lastRenderedPageBreak/>
               <w:t>101010</w:t>
             </w:r>
           </w:p>
@@ -985,50 +853,32 @@
               <w:bottom w:val="single" w:sz="8" w:space="0" w:color="000000"/>
               <w:right w:val="single" w:sz="8" w:space="0" w:color="000000"/>
             </w:tcBorders>
-            <w:shd w:color="auto" w:fill="auto" w:val="clear"/>
+            <w:shd w:val="clear" w:color="auto" w:fill="auto"/>
           </w:tcPr>
           <w:p>
             <w:pPr>
-              <w:pStyle w:val="Normal"/>
-              <w:widowControl w:val="false"/>
-              <w:spacing w:before="0" w:after="200"/>
+              <w:widowControl w:val="0"/>
               <w:rPr>
                 <w:rFonts w:ascii="Times New Roman" w:hAnsi="Times New Roman"/>
                 <w:sz w:val="24"/>
                 <w:szCs w:val="24"/>
               </w:rPr>
             </w:pPr>
-            <w:r>
-              <w:rPr>
-                <w:rFonts w:ascii="Times New Roman" w:hAnsi="Times New Roman"/>
-                <w:sz w:val="24"/>
-                <w:szCs w:val="24"/>
-              </w:rPr>
-            </w:r>
           </w:p>
         </w:tc>
       </w:tr>
     </w:tbl>
     <w:p>
       <w:pPr>
-        <w:pStyle w:val="Normal"/>
-        <w:rPr>
-          <w:rFonts w:ascii="Times New Roman" w:hAnsi="Times New Roman"/>
-          <w:sz w:val="24"/>
-          <w:szCs w:val="24"/>
-        </w:rPr>
-      </w:pPr>
-      <w:r>
-        <w:rPr>
-          <w:rFonts w:ascii="Times New Roman" w:hAnsi="Times New Roman"/>
-          <w:sz w:val="24"/>
-          <w:szCs w:val="24"/>
-        </w:rPr>
-      </w:r>
-    </w:p>
-    <w:p>
-      <w:pPr>
-        <w:pStyle w:val="Normal"/>
+        <w:rPr>
+          <w:rFonts w:ascii="Times New Roman" w:hAnsi="Times New Roman"/>
+          <w:sz w:val="24"/>
+          <w:szCs w:val="24"/>
+        </w:rPr>
+      </w:pPr>
+    </w:p>
+    <w:p>
+      <w:pPr>
         <w:jc w:val="center"/>
         <w:rPr>
           <w:rFonts w:ascii="Times New Roman" w:hAnsi="Times New Roman"/>
@@ -1066,7 +916,6 @@
     </w:p>
     <w:p>
       <w:pPr>
-        <w:pStyle w:val="Normal"/>
         <w:jc w:val="center"/>
         <w:rPr>
           <w:rFonts w:ascii="Times New Roman" w:hAnsi="Times New Roman"/>
@@ -1074,17 +923,9 @@
           <w:szCs w:val="24"/>
         </w:rPr>
       </w:pPr>
-      <w:r>
-        <w:rPr>
-          <w:rFonts w:ascii="Times New Roman" w:hAnsi="Times New Roman"/>
-          <w:sz w:val="24"/>
-          <w:szCs w:val="24"/>
-        </w:rPr>
-      </w:r>
-    </w:p>
-    <w:p>
-      <w:pPr>
-        <w:pStyle w:val="Normal"/>
+    </w:p>
+    <w:p>
+      <w:pPr>
         <w:numPr>
           <w:ilvl w:val="0"/>
           <w:numId w:val="1"/>
@@ -1107,7 +948,6 @@
     </w:p>
     <w:p>
       <w:pPr>
-        <w:pStyle w:val="Normal"/>
         <w:numPr>
           <w:ilvl w:val="1"/>
           <w:numId w:val="2"/>
@@ -1130,7 +970,6 @@
     </w:p>
     <w:p>
       <w:pPr>
-        <w:pStyle w:val="Normal"/>
         <w:numPr>
           <w:ilvl w:val="1"/>
           <w:numId w:val="2"/>
@@ -1153,7 +992,6 @@
     </w:p>
     <w:p>
       <w:pPr>
-        <w:pStyle w:val="Normal"/>
         <w:numPr>
           <w:ilvl w:val="1"/>
           <w:numId w:val="2"/>
@@ -1176,7 +1014,6 @@
     </w:p>
     <w:p>
       <w:pPr>
-        <w:pStyle w:val="Normal"/>
         <w:numPr>
           <w:ilvl w:val="1"/>
           <w:numId w:val="2"/>
@@ -1199,7 +1036,6 @@
     </w:p>
     <w:p>
       <w:pPr>
-        <w:pStyle w:val="Normal"/>
         <w:numPr>
           <w:ilvl w:val="0"/>
           <w:numId w:val="1"/>
@@ -1222,7 +1058,6 @@
     </w:p>
     <w:p>
       <w:pPr>
-        <w:pStyle w:val="Normal"/>
         <w:numPr>
           <w:ilvl w:val="1"/>
           <w:numId w:val="2"/>
@@ -1245,7 +1080,6 @@
     </w:p>
     <w:p>
       <w:pPr>
-        <w:pStyle w:val="Normal"/>
         <w:numPr>
           <w:ilvl w:val="1"/>
           <w:numId w:val="2"/>
@@ -1268,7 +1102,6 @@
     </w:p>
     <w:p>
       <w:pPr>
-        <w:pStyle w:val="Normal"/>
         <w:numPr>
           <w:ilvl w:val="1"/>
           <w:numId w:val="2"/>
@@ -1286,12 +1119,20 @@
           <w:szCs w:val="24"/>
           <w:lang w:val="id-ID"/>
         </w:rPr>
-        <w:t>1110011 – 100001 = ..........?</w:t>
-      </w:r>
-    </w:p>
-    <w:p>
-      <w:pPr>
-        <w:pStyle w:val="Normal"/>
+        <w:t xml:space="preserve">1110011 – </w:t>
+      </w:r>
+      <w:r>
+        <w:rPr>
+          <w:rFonts w:ascii="Times New Roman" w:hAnsi="Times New Roman"/>
+          <w:sz w:val="24"/>
+          <w:szCs w:val="24"/>
+          <w:lang w:val="id-ID"/>
+        </w:rPr>
+        <w:t>100001 = ..........?</w:t>
+      </w:r>
+    </w:p>
+    <w:p>
+      <w:pPr>
         <w:numPr>
           <w:ilvl w:val="1"/>
           <w:numId w:val="2"/>
@@ -1314,7 +1155,6 @@
     </w:p>
     <w:p>
       <w:pPr>
-        <w:pStyle w:val="Normal"/>
         <w:numPr>
           <w:ilvl w:val="0"/>
           <w:numId w:val="1"/>
@@ -1337,7 +1177,6 @@
     </w:p>
     <w:p>
       <w:pPr>
-        <w:pStyle w:val="Normal"/>
         <w:numPr>
           <w:ilvl w:val="1"/>
           <w:numId w:val="2"/>
@@ -1360,7 +1199,6 @@
     </w:p>
     <w:p>
       <w:pPr>
-        <w:pStyle w:val="Normal"/>
         <w:numPr>
           <w:ilvl w:val="1"/>
           <w:numId w:val="2"/>
@@ -1383,7 +1221,6 @@
     </w:p>
     <w:p>
       <w:pPr>
-        <w:pStyle w:val="Normal"/>
         <w:numPr>
           <w:ilvl w:val="1"/>
           <w:numId w:val="2"/>
@@ -1406,7 +1243,6 @@
     </w:p>
     <w:p>
       <w:pPr>
-        <w:pStyle w:val="Normal"/>
         <w:numPr>
           <w:ilvl w:val="1"/>
           <w:numId w:val="2"/>
@@ -1429,7 +1265,6 @@
     </w:p>
     <w:p>
       <w:pPr>
-        <w:pStyle w:val="Normal"/>
         <w:numPr>
           <w:ilvl w:val="0"/>
           <w:numId w:val="1"/>
@@ -1452,7 +1287,6 @@
     </w:p>
     <w:p>
       <w:pPr>
-        <w:pStyle w:val="Normal"/>
         <w:numPr>
           <w:ilvl w:val="1"/>
           <w:numId w:val="2"/>
@@ -1475,7 +1309,6 @@
     </w:p>
     <w:p>
       <w:pPr>
-        <w:pStyle w:val="Normal"/>
         <w:numPr>
           <w:ilvl w:val="1"/>
           <w:numId w:val="2"/>
@@ -1498,7 +1331,6 @@
     </w:p>
     <w:p>
       <w:pPr>
-        <w:pStyle w:val="Normal"/>
         <w:numPr>
           <w:ilvl w:val="1"/>
           <w:numId w:val="2"/>
@@ -1521,7 +1353,6 @@
     </w:p>
     <w:p>
       <w:pPr>
-        <w:pStyle w:val="Normal"/>
         <w:numPr>
           <w:ilvl w:val="1"/>
           <w:numId w:val="2"/>
@@ -1544,7 +1375,6 @@
     </w:p>
     <w:p>
       <w:pPr>
-        <w:pStyle w:val="Normal"/>
         <w:jc w:val="center"/>
         <w:rPr>
           <w:rFonts w:ascii="Times New Roman" w:hAnsi="Times New Roman"/>
@@ -1560,6 +1390,7 @@
           <w:sz w:val="28"/>
           <w:szCs w:val="28"/>
         </w:rPr>
+        <w:lastRenderedPageBreak/>
         <w:t xml:space="preserve">Sistem Bilangan Oktal </w:t>
       </w:r>
       <w:r>
@@ -1582,7 +1413,6 @@
     </w:p>
     <w:p>
       <w:pPr>
-        <w:pStyle w:val="Normal"/>
         <w:numPr>
           <w:ilvl w:val="0"/>
           <w:numId w:val="1"/>
@@ -1608,7 +1438,6 @@
     </w:p>
     <w:p>
       <w:pPr>
-        <w:pStyle w:val="Normal"/>
         <w:numPr>
           <w:ilvl w:val="1"/>
           <w:numId w:val="3"/>
@@ -1669,7 +1498,6 @@
     </w:p>
     <w:p>
       <w:pPr>
-        <w:pStyle w:val="Normal"/>
         <w:numPr>
           <w:ilvl w:val="1"/>
           <w:numId w:val="3"/>
@@ -1730,7 +1558,6 @@
     </w:p>
     <w:p>
       <w:pPr>
-        <w:pStyle w:val="Normal"/>
         <w:numPr>
           <w:ilvl w:val="1"/>
           <w:numId w:val="3"/>
@@ -1791,7 +1618,6 @@
     </w:p>
     <w:p>
       <w:pPr>
-        <w:pStyle w:val="Normal"/>
         <w:numPr>
           <w:ilvl w:val="0"/>
           <w:numId w:val="1"/>
@@ -1817,7 +1643,6 @@
     </w:p>
     <w:p>
       <w:pPr>
-        <w:pStyle w:val="Normal"/>
         <w:numPr>
           <w:ilvl w:val="1"/>
           <w:numId w:val="3"/>
@@ -1878,7 +1703,6 @@
     </w:p>
     <w:p>
       <w:pPr>
-        <w:pStyle w:val="Normal"/>
         <w:numPr>
           <w:ilvl w:val="1"/>
           <w:numId w:val="3"/>
@@ -1939,7 +1763,6 @@
     </w:p>
     <w:p>
       <w:pPr>
-        <w:pStyle w:val="Normal"/>
         <w:numPr>
           <w:ilvl w:val="1"/>
           <w:numId w:val="3"/>
@@ -2011,7 +1834,6 @@
     </w:p>
     <w:p>
       <w:pPr>
-        <w:pStyle w:val="Normal"/>
         <w:numPr>
           <w:ilvl w:val="0"/>
           <w:numId w:val="1"/>
@@ -2030,12 +1852,20 @@
           <w:szCs w:val="24"/>
           <w:lang w:val="id-ID"/>
         </w:rPr>
-        <w:t>Konversikan dari Oktal ke Biner</w:t>
-      </w:r>
-    </w:p>
-    <w:p>
-      <w:pPr>
-        <w:pStyle w:val="Normal"/>
+        <w:t xml:space="preserve">Konversikan dari </w:t>
+      </w:r>
+      <w:r>
+        <w:rPr>
+          <w:rFonts w:ascii="Times New Roman" w:hAnsi="Times New Roman"/>
+          <w:sz w:val="24"/>
+          <w:szCs w:val="24"/>
+          <w:lang w:val="id-ID"/>
+        </w:rPr>
+        <w:t>Oktal ke Biner</w:t>
+      </w:r>
+    </w:p>
+    <w:p>
+      <w:pPr>
         <w:numPr>
           <w:ilvl w:val="1"/>
           <w:numId w:val="3"/>
@@ -2096,7 +1926,6 @@
     </w:p>
     <w:p>
       <w:pPr>
-        <w:pStyle w:val="Normal"/>
         <w:numPr>
           <w:ilvl w:val="1"/>
           <w:numId w:val="3"/>
@@ -2157,7 +1986,6 @@
     </w:p>
     <w:p>
       <w:pPr>
-        <w:pStyle w:val="Normal"/>
         <w:numPr>
           <w:ilvl w:val="1"/>
           <w:numId w:val="3"/>
@@ -2218,7 +2046,6 @@
     </w:p>
     <w:p>
       <w:pPr>
-        <w:pStyle w:val="Normal"/>
         <w:numPr>
           <w:ilvl w:val="0"/>
           <w:numId w:val="1"/>
@@ -2242,7 +2069,6 @@
     </w:p>
     <w:p>
       <w:pPr>
-        <w:pStyle w:val="Normal"/>
         <w:numPr>
           <w:ilvl w:val="1"/>
           <w:numId w:val="3"/>
@@ -2303,7 +2129,6 @@
     </w:p>
     <w:p>
       <w:pPr>
-        <w:pStyle w:val="Normal"/>
         <w:numPr>
           <w:ilvl w:val="1"/>
           <w:numId w:val="3"/>
@@ -2364,7 +2189,6 @@
     </w:p>
     <w:p>
       <w:pPr>
-        <w:pStyle w:val="Normal"/>
         <w:numPr>
           <w:ilvl w:val="1"/>
           <w:numId w:val="3"/>
@@ -2425,7 +2249,6 @@
     </w:p>
     <w:p>
       <w:pPr>
-        <w:pStyle w:val="Normal"/>
         <w:numPr>
           <w:ilvl w:val="0"/>
           <w:numId w:val="1"/>
@@ -2451,7 +2274,6 @@
     </w:p>
     <w:p>
       <w:pPr>
-        <w:pStyle w:val="Normal"/>
         <w:numPr>
           <w:ilvl w:val="1"/>
           <w:numId w:val="3"/>
@@ -2535,7 +2357,6 @@
     </w:p>
     <w:p>
       <w:pPr>
-        <w:pStyle w:val="Normal"/>
         <w:numPr>
           <w:ilvl w:val="1"/>
           <w:numId w:val="3"/>
@@ -2619,7 +2440,6 @@
     </w:p>
     <w:p>
       <w:pPr>
-        <w:pStyle w:val="Normal"/>
         <w:numPr>
           <w:ilvl w:val="0"/>
           <w:numId w:val="1"/>
@@ -2640,12 +2460,22 @@
           <w:szCs w:val="24"/>
           <w:lang w:val="id-ID"/>
         </w:rPr>
-        <w:t>Kurangkan Bil Oktal Berikut</w:t>
-      </w:r>
-    </w:p>
-    <w:p>
-      <w:pPr>
-        <w:pStyle w:val="Normal"/>
+        <w:t>Kurangkan Bil Oktal Be</w:t>
+      </w:r>
+      <w:r>
+        <w:rPr>
+          <w:rFonts w:ascii="Times New Roman" w:hAnsi="Times New Roman"/>
+          <w:i/>
+          <w:iCs/>
+          <w:sz w:val="24"/>
+          <w:szCs w:val="24"/>
+          <w:lang w:val="id-ID"/>
+        </w:rPr>
+        <w:t>rikut</w:t>
+      </w:r>
+    </w:p>
+    <w:p>
+      <w:pPr>
         <w:numPr>
           <w:ilvl w:val="1"/>
           <w:numId w:val="3"/>
@@ -2729,7 +2559,6 @@
     </w:p>
     <w:p>
       <w:pPr>
-        <w:pStyle w:val="Normal"/>
         <w:numPr>
           <w:ilvl w:val="1"/>
           <w:numId w:val="3"/>
@@ -2813,7 +2642,6 @@
     </w:p>
     <w:p>
       <w:pPr>
-        <w:pStyle w:val="Normal"/>
         <w:jc w:val="both"/>
         <w:rPr>
           <w:rFonts w:ascii="Times New Roman" w:hAnsi="Times New Roman"/>
@@ -2835,24 +2663,15 @@
     </w:p>
     <w:p>
       <w:pPr>
-        <w:pStyle w:val="Normal"/>
-        <w:rPr>
-          <w:rFonts w:ascii="Times New Roman" w:hAnsi="Times New Roman"/>
-          <w:sz w:val="24"/>
-          <w:szCs w:val="24"/>
-        </w:rPr>
-      </w:pPr>
-      <w:r>
-        <w:rPr>
-          <w:rFonts w:ascii="Times New Roman" w:hAnsi="Times New Roman"/>
-          <w:sz w:val="24"/>
-          <w:szCs w:val="24"/>
-        </w:rPr>
-      </w:r>
-    </w:p>
-    <w:p>
-      <w:pPr>
-        <w:pStyle w:val="Normal"/>
+        <w:rPr>
+          <w:rFonts w:ascii="Times New Roman" w:hAnsi="Times New Roman"/>
+          <w:sz w:val="24"/>
+          <w:szCs w:val="24"/>
+        </w:rPr>
+      </w:pPr>
+    </w:p>
+    <w:p>
+      <w:pPr>
         <w:jc w:val="center"/>
         <w:rPr>
           <w:rFonts w:ascii="Times New Roman" w:hAnsi="Times New Roman"/>
@@ -2868,6 +2687,7 @@
           <w:sz w:val="28"/>
           <w:szCs w:val="28"/>
         </w:rPr>
+        <w:lastRenderedPageBreak/>
         <w:t>Sistem Bilangan Hexadesimal</w:t>
       </w:r>
       <w:r>
@@ -2890,7 +2710,6 @@
     </w:p>
     <w:p>
       <w:pPr>
-        <w:pStyle w:val="Normal"/>
         <w:numPr>
           <w:ilvl w:val="0"/>
           <w:numId w:val="1"/>
@@ -2922,7 +2741,6 @@
     </w:p>
     <w:p>
       <w:pPr>
-        <w:pStyle w:val="Normal"/>
         <w:numPr>
           <w:ilvl w:val="1"/>
           <w:numId w:val="4"/>
@@ -2946,7 +2764,6 @@
     </w:p>
     <w:p>
       <w:pPr>
-        <w:pStyle w:val="Normal"/>
         <w:numPr>
           <w:ilvl w:val="1"/>
           <w:numId w:val="4"/>
@@ -2970,7 +2787,6 @@
     </w:p>
     <w:p>
       <w:pPr>
-        <w:pStyle w:val="Normal"/>
         <w:numPr>
           <w:ilvl w:val="0"/>
           <w:numId w:val="1"/>
@@ -3002,7 +2818,6 @@
     </w:p>
     <w:p>
       <w:pPr>
-        <w:pStyle w:val="Normal"/>
         <w:numPr>
           <w:ilvl w:val="1"/>
           <w:numId w:val="4"/>
@@ -3026,7 +2841,6 @@
     </w:p>
     <w:p>
       <w:pPr>
-        <w:pStyle w:val="Normal"/>
         <w:numPr>
           <w:ilvl w:val="1"/>
           <w:numId w:val="4"/>
@@ -3050,7 +2864,6 @@
     </w:p>
     <w:p>
       <w:pPr>
-        <w:pStyle w:val="Normal"/>
         <w:numPr>
           <w:ilvl w:val="0"/>
           <w:numId w:val="1"/>
@@ -3082,7 +2895,6 @@
     </w:p>
     <w:p>
       <w:pPr>
-        <w:pStyle w:val="Normal"/>
         <w:numPr>
           <w:ilvl w:val="1"/>
           <w:numId w:val="4"/>
@@ -3106,7 +2918,6 @@
     </w:p>
     <w:p>
       <w:pPr>
-        <w:pStyle w:val="Normal"/>
         <w:numPr>
           <w:ilvl w:val="1"/>
           <w:numId w:val="4"/>
@@ -3130,7 +2941,6 @@
     </w:p>
     <w:p>
       <w:pPr>
-        <w:pStyle w:val="Normal"/>
         <w:numPr>
           <w:ilvl w:val="0"/>
           <w:numId w:val="1"/>
@@ -3162,7 +2972,6 @@
     </w:p>
     <w:p>
       <w:pPr>
-        <w:pStyle w:val="Normal"/>
         <w:numPr>
           <w:ilvl w:val="1"/>
           <w:numId w:val="4"/>
@@ -3186,7 +2995,6 @@
     </w:p>
     <w:p>
       <w:pPr>
-        <w:pStyle w:val="Normal"/>
         <w:numPr>
           <w:ilvl w:val="1"/>
           <w:numId w:val="4"/>
@@ -3210,7 +3018,6 @@
     </w:p>
     <w:p>
       <w:pPr>
-        <w:pStyle w:val="Normal"/>
         <w:numPr>
           <w:ilvl w:val="0"/>
           <w:numId w:val="1"/>
@@ -3234,7 +3041,6 @@
     </w:p>
     <w:p>
       <w:pPr>
-        <w:pStyle w:val="Normal"/>
         <w:numPr>
           <w:ilvl w:val="1"/>
           <w:numId w:val="4"/>
@@ -3258,7 +3064,6 @@
     </w:p>
     <w:p>
       <w:pPr>
-        <w:pStyle w:val="Normal"/>
         <w:numPr>
           <w:ilvl w:val="1"/>
           <w:numId w:val="4"/>
@@ -3282,7 +3087,6 @@
     </w:p>
     <w:p>
       <w:pPr>
-        <w:pStyle w:val="Normal"/>
         <w:numPr>
           <w:ilvl w:val="0"/>
           <w:numId w:val="1"/>
@@ -3306,7 +3110,6 @@
     </w:p>
     <w:p>
       <w:pPr>
-        <w:pStyle w:val="Normal"/>
         <w:numPr>
           <w:ilvl w:val="1"/>
           <w:numId w:val="4"/>
@@ -3330,7 +3133,6 @@
     </w:p>
     <w:p>
       <w:pPr>
-        <w:pStyle w:val="Normal"/>
         <w:numPr>
           <w:ilvl w:val="1"/>
           <w:numId w:val="4"/>
@@ -3354,7 +3156,6 @@
     </w:p>
     <w:p>
       <w:pPr>
-        <w:pStyle w:val="Normal"/>
         <w:jc w:val="both"/>
         <w:rPr>
           <w:rFonts w:ascii="Times New Roman" w:hAnsi="Times New Roman"/>
@@ -3362,45 +3163,31 @@
           <w:szCs w:val="24"/>
         </w:rPr>
       </w:pPr>
-      <w:r>
-        <w:rPr>
-          <w:rFonts w:ascii="Times New Roman" w:hAnsi="Times New Roman"/>
-          <w:sz w:val="24"/>
-          <w:szCs w:val="24"/>
-        </w:rPr>
-      </w:r>
-    </w:p>
-    <w:p>
-      <w:pPr>
-        <w:pStyle w:val="Normal"/>
-        <w:rPr>
-          <w:rFonts w:ascii="Times New Roman" w:hAnsi="Times New Roman"/>
-          <w:sz w:val="24"/>
-          <w:szCs w:val="24"/>
-        </w:rPr>
-      </w:pPr>
-      <w:r>
-        <w:rPr>
-          <w:rFonts w:ascii="Times New Roman" w:hAnsi="Times New Roman"/>
-          <w:sz w:val="24"/>
-          <w:szCs w:val="24"/>
-        </w:rPr>
-      </w:r>
-    </w:p>
-    <w:p>
-      <w:pPr>
-        <w:pStyle w:val="Normal"/>
+    </w:p>
+    <w:p>
+      <w:pPr>
+        <w:rPr>
+          <w:rFonts w:ascii="Times New Roman" w:hAnsi="Times New Roman"/>
+          <w:sz w:val="24"/>
+          <w:szCs w:val="24"/>
+        </w:rPr>
+      </w:pPr>
+    </w:p>
+    <w:p>
+      <w:pPr>
         <w:jc w:val="center"/>
         <w:rPr>
           <w:rFonts w:ascii="Times New Roman" w:hAnsi="Times New Roman"/>
-          <w:b/>
           <w:b/>
           <w:bCs/>
           <w:sz w:val="28"/>
           <w:szCs w:val="28"/>
         </w:rPr>
       </w:pPr>
-      <w:r>
+    </w:p>
+    <w:p>
+      <w:pPr>
+        <w:jc w:val="center"/>
         <w:rPr>
           <w:rFonts w:ascii="Times New Roman" w:hAnsi="Times New Roman"/>
           <w:b/>
@@ -3408,21 +3195,29 @@
           <w:sz w:val="28"/>
           <w:szCs w:val="28"/>
         </w:rPr>
-      </w:r>
-    </w:p>
-    <w:p>
-      <w:pPr>
-        <w:pStyle w:val="Normal"/>
+      </w:pPr>
+    </w:p>
+    <w:p>
+      <w:pPr>
         <w:jc w:val="center"/>
         <w:rPr>
           <w:rFonts w:ascii="Times New Roman" w:hAnsi="Times New Roman"/>
-          <w:b/>
           <w:b/>
           <w:bCs/>
           <w:sz w:val="28"/>
           <w:szCs w:val="28"/>
         </w:rPr>
       </w:pPr>
+    </w:p>
+    <w:p>
+      <w:pPr>
+        <w:jc w:val="center"/>
+        <w:rPr>
+          <w:rFonts w:ascii="Times New Roman" w:hAnsi="Times New Roman"/>
+          <w:sz w:val="24"/>
+          <w:szCs w:val="24"/>
+        </w:rPr>
+      </w:pPr>
       <w:r>
         <w:rPr>
           <w:rFonts w:ascii="Times New Roman" w:hAnsi="Times New Roman"/>
@@ -3431,49 +3226,7 @@
           <w:sz w:val="28"/>
           <w:szCs w:val="28"/>
         </w:rPr>
-      </w:r>
-    </w:p>
-    <w:p>
-      <w:pPr>
-        <w:pStyle w:val="Normal"/>
-        <w:jc w:val="center"/>
-        <w:rPr>
-          <w:rFonts w:ascii="Times New Roman" w:hAnsi="Times New Roman"/>
-          <w:b/>
-          <w:b/>
-          <w:bCs/>
-          <w:sz w:val="28"/>
-          <w:szCs w:val="28"/>
-        </w:rPr>
-      </w:pPr>
-      <w:r>
-        <w:rPr>
-          <w:rFonts w:ascii="Times New Roman" w:hAnsi="Times New Roman"/>
-          <w:b/>
-          <w:bCs/>
-          <w:sz w:val="28"/>
-          <w:szCs w:val="28"/>
-        </w:rPr>
-      </w:r>
-    </w:p>
-    <w:p>
-      <w:pPr>
-        <w:pStyle w:val="Normal"/>
-        <w:jc w:val="center"/>
-        <w:rPr>
-          <w:rFonts w:ascii="Times New Roman" w:hAnsi="Times New Roman"/>
-          <w:sz w:val="24"/>
-          <w:szCs w:val="24"/>
-        </w:rPr>
-      </w:pPr>
-      <w:r>
-        <w:rPr>
-          <w:rFonts w:ascii="Times New Roman" w:hAnsi="Times New Roman"/>
-          <w:b/>
-          <w:bCs/>
-          <w:sz w:val="28"/>
-          <w:szCs w:val="28"/>
-        </w:rPr>
+        <w:lastRenderedPageBreak/>
         <w:t>Gerbang Logika Dasar</w:t>
       </w:r>
       <w:r>
@@ -3496,7 +3249,6 @@
     </w:p>
     <w:p>
       <w:pPr>
-        <w:pStyle w:val="Normal"/>
         <w:jc w:val="both"/>
         <w:rPr>
           <w:rFonts w:ascii="Times New Roman" w:hAnsi="Times New Roman"/>
@@ -3504,13 +3256,6 @@
           <w:szCs w:val="24"/>
         </w:rPr>
       </w:pPr>
-      <w:r>
-        <w:rPr>
-          <w:rFonts w:ascii="Times New Roman" w:hAnsi="Times New Roman"/>
-          <w:sz w:val="24"/>
-          <w:szCs w:val="24"/>
-        </w:rPr>
-      </w:r>
     </w:p>
     <w:p>
       <w:pPr>
@@ -3526,8 +3271,6 @@
           <w:szCs w:val="24"/>
         </w:rPr>
       </w:pPr>
-      <w:bookmarkStart w:id="0" w:name="_GoBack"/>
-      <w:bookmarkEnd w:id="0"/>
       <w:r>
         <w:rPr>
           <w:rFonts w:ascii="Times New Roman" w:hAnsi="Times New Roman"/>
@@ -3539,20 +3282,21 @@
     </w:p>
     <w:p>
       <w:pPr>
-        <w:pStyle w:val="Normal"/>
-        <w:rPr>
-          <w:rFonts w:ascii="Times New Roman" w:hAnsi="Times New Roman"/>
-          <w:sz w:val="24"/>
-          <w:szCs w:val="24"/>
-        </w:rPr>
-      </w:pPr>
-      <w:r>
-        <w:rPr/>
+        <w:rPr>
+          <w:rFonts w:ascii="Times New Roman" w:hAnsi="Times New Roman"/>
+          <w:sz w:val="24"/>
+          <w:szCs w:val="24"/>
+        </w:rPr>
+      </w:pPr>
+      <w:r>
+        <w:rPr>
+          <w:noProof/>
+        </w:rPr>
         <w:drawing>
-          <wp:inline distT="0" distB="0" distL="0" distR="0">
+          <wp:inline distT="0" distB="0" distL="0" distR="0" wp14:anchorId="3E12198F" wp14:editId="576B5811">
             <wp:extent cx="3781425" cy="2524125"/>
             <wp:effectExtent l="0" t="0" r="0" b="0"/>
-            <wp:docPr id="1" name="Picture 2" descr=""/>
+            <wp:docPr id="1" name="Picture 2"/>
             <wp:cNvGraphicFramePr>
               <a:graphicFrameLocks xmlns:a="http://schemas.openxmlformats.org/drawingml/2006/main" noChangeAspect="1"/>
             </wp:cNvGraphicFramePr>
@@ -3560,13 +3304,13 @@
               <a:graphicData uri="http://schemas.openxmlformats.org/drawingml/2006/picture">
                 <pic:pic xmlns:pic="http://schemas.openxmlformats.org/drawingml/2006/picture">
                   <pic:nvPicPr>
-                    <pic:cNvPr id="1" name="Picture 2" descr=""/>
+                    <pic:cNvPr id="1" name="Picture 2"/>
                     <pic:cNvPicPr>
                       <a:picLocks noChangeAspect="1" noChangeArrowheads="1"/>
                     </pic:cNvPicPr>
                   </pic:nvPicPr>
                   <pic:blipFill>
-                    <a:blip r:embed="rId2"/>
+                    <a:blip r:embed="rId7"/>
                     <a:stretch>
                       <a:fillRect/>
                     </a:stretch>
@@ -3589,7 +3333,6 @@
     </w:p>
     <w:p>
       <w:pPr>
-        <w:pStyle w:val="Normal"/>
         <w:jc w:val="center"/>
         <w:rPr>
           <w:rFonts w:ascii="Times New Roman" w:hAnsi="Times New Roman"/>
@@ -3627,7 +3370,6 @@
     </w:p>
     <w:p>
       <w:pPr>
-        <w:pStyle w:val="Normal"/>
         <w:jc w:val="center"/>
         <w:rPr>
           <w:rFonts w:ascii="Times New Roman" w:hAnsi="Times New Roman"/>
@@ -3635,13 +3377,6 @@
           <w:szCs w:val="24"/>
         </w:rPr>
       </w:pPr>
-      <w:r>
-        <w:rPr>
-          <w:rFonts w:ascii="Times New Roman" w:hAnsi="Times New Roman"/>
-          <w:sz w:val="24"/>
-          <w:szCs w:val="24"/>
-        </w:rPr>
-      </w:r>
     </w:p>
     <w:p>
       <w:pPr>
@@ -3667,21 +3402,21 @@
     </w:p>
     <w:p>
       <w:pPr>
-        <w:pStyle w:val="Normal"/>
-        <w:rPr>
-          <w:rFonts w:ascii="Times New Roman" w:hAnsi="Times New Roman"/>
-          <w:sz w:val="24"/>
-          <w:szCs w:val="24"/>
-        </w:rPr>
-      </w:pPr>
-      <w:r>
-        <w:rPr>
-          <w:rFonts w:ascii="Times New Roman" w:hAnsi="Times New Roman"/>
+        <w:rPr>
+          <w:rFonts w:ascii="Times New Roman" w:hAnsi="Times New Roman"/>
+          <w:sz w:val="24"/>
+          <w:szCs w:val="24"/>
+        </w:rPr>
+      </w:pPr>
+      <w:r>
+        <w:rPr>
+          <w:rFonts w:ascii="Times New Roman" w:hAnsi="Times New Roman"/>
+          <w:noProof/>
           <w:sz w:val="24"/>
           <w:szCs w:val="24"/>
         </w:rPr>
         <w:drawing>
-          <wp:anchor behindDoc="0" distT="0" distB="0" distL="114300" distR="114300" simplePos="0" locked="0" layoutInCell="0" allowOverlap="1" relativeHeight="6">
+          <wp:anchor distT="0" distB="0" distL="114300" distR="114300" simplePos="0" relativeHeight="6" behindDoc="0" locked="0" layoutInCell="0" allowOverlap="1" wp14:anchorId="4C1E6B34" wp14:editId="46037A5D">
             <wp:simplePos x="0" y="0"/>
             <wp:positionH relativeFrom="column">
               <wp:posOffset>525780</wp:posOffset>
@@ -3706,8 +3441,8 @@
                     </pic:cNvPicPr>
                   </pic:nvPicPr>
                   <pic:blipFill>
-                    <a:blip r:embed="rId3"/>
-                    <a:srcRect l="0" t="15478" r="0" b="44728"/>
+                    <a:blip r:embed="rId8"/>
+                    <a:srcRect t="15478" b="44728"/>
                     <a:stretch>
                       <a:fillRect/>
                     </a:stretch>
@@ -3730,71 +3465,39 @@
     </w:p>
     <w:p>
       <w:pPr>
-        <w:pStyle w:val="Normal"/>
-        <w:rPr>
-          <w:rFonts w:ascii="Times New Roman" w:hAnsi="Times New Roman"/>
-          <w:sz w:val="24"/>
-          <w:szCs w:val="24"/>
-        </w:rPr>
-      </w:pPr>
-      <w:r>
-        <w:rPr>
-          <w:rFonts w:ascii="Times New Roman" w:hAnsi="Times New Roman"/>
-          <w:sz w:val="24"/>
-          <w:szCs w:val="24"/>
-        </w:rPr>
-      </w:r>
-    </w:p>
-    <w:p>
-      <w:pPr>
-        <w:pStyle w:val="Normal"/>
-        <w:rPr>
-          <w:rFonts w:ascii="Times New Roman" w:hAnsi="Times New Roman"/>
-          <w:sz w:val="24"/>
-          <w:szCs w:val="24"/>
-        </w:rPr>
-      </w:pPr>
-      <w:r>
-        <w:rPr>
-          <w:rFonts w:ascii="Times New Roman" w:hAnsi="Times New Roman"/>
-          <w:sz w:val="24"/>
-          <w:szCs w:val="24"/>
-        </w:rPr>
-      </w:r>
-    </w:p>
-    <w:p>
-      <w:pPr>
-        <w:pStyle w:val="Normal"/>
-        <w:rPr>
-          <w:rFonts w:ascii="Times New Roman" w:hAnsi="Times New Roman"/>
-          <w:sz w:val="24"/>
-          <w:szCs w:val="24"/>
-        </w:rPr>
-      </w:pPr>
-      <w:r>
-        <w:rPr>
-          <w:rFonts w:ascii="Times New Roman" w:hAnsi="Times New Roman"/>
-          <w:sz w:val="24"/>
-          <w:szCs w:val="24"/>
-        </w:rPr>
-      </w:r>
-    </w:p>
-    <w:p>
-      <w:pPr>
-        <w:pStyle w:val="Normal"/>
-        <w:rPr>
-          <w:rFonts w:ascii="Times New Roman" w:hAnsi="Times New Roman"/>
-          <w:sz w:val="24"/>
-          <w:szCs w:val="24"/>
-        </w:rPr>
-      </w:pPr>
-      <w:r>
-        <w:rPr>
-          <w:rFonts w:ascii="Times New Roman" w:hAnsi="Times New Roman"/>
-          <w:sz w:val="24"/>
-          <w:szCs w:val="24"/>
-        </w:rPr>
-      </w:r>
+        <w:rPr>
+          <w:rFonts w:ascii="Times New Roman" w:hAnsi="Times New Roman"/>
+          <w:sz w:val="24"/>
+          <w:szCs w:val="24"/>
+        </w:rPr>
+      </w:pPr>
+    </w:p>
+    <w:p>
+      <w:pPr>
+        <w:rPr>
+          <w:rFonts w:ascii="Times New Roman" w:hAnsi="Times New Roman"/>
+          <w:sz w:val="24"/>
+          <w:szCs w:val="24"/>
+        </w:rPr>
+      </w:pPr>
+    </w:p>
+    <w:p>
+      <w:pPr>
+        <w:rPr>
+          <w:rFonts w:ascii="Times New Roman" w:hAnsi="Times New Roman"/>
+          <w:sz w:val="24"/>
+          <w:szCs w:val="24"/>
+        </w:rPr>
+      </w:pPr>
+    </w:p>
+    <w:p>
+      <w:pPr>
+        <w:rPr>
+          <w:rFonts w:ascii="Times New Roman" w:hAnsi="Times New Roman"/>
+          <w:sz w:val="24"/>
+          <w:szCs w:val="24"/>
+        </w:rPr>
+      </w:pPr>
     </w:p>
     <w:p>
       <w:pPr>
@@ -3810,8 +3513,11 @@
         </w:rPr>
       </w:pPr>
       <w:r>
+        <w:rPr>
+          <w:noProof/>
+        </w:rPr>
         <w:drawing>
-          <wp:anchor behindDoc="0" distT="0" distB="0" distL="114300" distR="114300" simplePos="0" locked="0" layoutInCell="0" allowOverlap="1" relativeHeight="7">
+          <wp:anchor distT="0" distB="0" distL="114300" distR="114300" simplePos="0" relativeHeight="7" behindDoc="0" locked="0" layoutInCell="0" allowOverlap="1" wp14:anchorId="0E7A1EC6" wp14:editId="7DFB555D">
             <wp:simplePos x="0" y="0"/>
             <wp:positionH relativeFrom="column">
               <wp:posOffset>411480</wp:posOffset>
@@ -3836,8 +3542,8 @@
                     </pic:cNvPicPr>
                   </pic:nvPicPr>
                   <pic:blipFill>
-                    <a:blip r:embed="rId4"/>
-                    <a:srcRect l="0" t="34359" r="0" b="0"/>
+                    <a:blip r:embed="rId9"/>
+                    <a:srcRect t="34359"/>
                     <a:stretch>
                       <a:fillRect/>
                     </a:stretch>
@@ -3866,33 +3572,16 @@
         <w:t>Aljabar boolean</w:t>
       </w:r>
     </w:p>
-    <w:p>
-      <w:pPr>
-        <w:pStyle w:val="Normal"/>
-        <w:rPr/>
-      </w:pPr>
-      <w:r>
-        <w:rPr/>
-      </w:r>
-    </w:p>
-    <w:p>
-      <w:pPr>
-        <w:pStyle w:val="Normal"/>
-        <w:rPr/>
-      </w:pPr>
-      <w:r>
-        <w:rPr/>
-      </w:r>
-    </w:p>
-    <w:p>
-      <w:pPr>
-        <w:pStyle w:val="Normal"/>
-        <w:rPr/>
-      </w:pPr>
-      <w:r>
-        <w:rPr/>
+    <w:p/>
+    <w:p/>
+    <w:p>
+      <w:r>
+        <w:rPr>
+          <w:noProof/>
+        </w:rPr>
+        <w:lastRenderedPageBreak/>
         <w:drawing>
-          <wp:anchor behindDoc="0" distT="0" distB="0" distL="114300" distR="114300" simplePos="0" locked="0" layoutInCell="0" allowOverlap="1" relativeHeight="8">
+          <wp:anchor distT="0" distB="0" distL="114300" distR="114300" simplePos="0" relativeHeight="8" behindDoc="0" locked="0" layoutInCell="0" allowOverlap="1" wp14:anchorId="2E06BCE8" wp14:editId="5389EE51">
             <wp:simplePos x="0" y="0"/>
             <wp:positionH relativeFrom="column">
               <wp:posOffset>990600</wp:posOffset>
@@ -3903,7 +3592,7 @@
             <wp:extent cx="1847850" cy="942975"/>
             <wp:effectExtent l="0" t="0" r="0" b="0"/>
             <wp:wrapSquare wrapText="bothSides"/>
-            <wp:docPr id="4" name="Picture 3" descr=""/>
+            <wp:docPr id="4" name="Picture 3"/>
             <wp:cNvGraphicFramePr>
               <a:graphicFrameLocks xmlns:a="http://schemas.openxmlformats.org/drawingml/2006/main" noChangeAspect="1"/>
             </wp:cNvGraphicFramePr>
@@ -3911,13 +3600,13 @@
               <a:graphicData uri="http://schemas.openxmlformats.org/drawingml/2006/picture">
                 <pic:pic xmlns:pic="http://schemas.openxmlformats.org/drawingml/2006/picture">
                   <pic:nvPicPr>
-                    <pic:cNvPr id="4" name="Picture 3" descr=""/>
+                    <pic:cNvPr id="4" name="Picture 3"/>
                     <pic:cNvPicPr>
                       <a:picLocks noChangeAspect="1" noChangeArrowheads="1"/>
                     </pic:cNvPicPr>
                   </pic:nvPicPr>
                   <pic:blipFill>
-                    <a:blip r:embed="rId5"/>
+                    <a:blip r:embed="rId10"/>
                     <a:stretch>
                       <a:fillRect/>
                     </a:stretch>
@@ -3940,41 +3629,24 @@
     </w:p>
     <w:p>
       <w:pPr>
-        <w:pStyle w:val="Normal"/>
-        <w:rPr>
-          <w:rFonts w:ascii="Times New Roman" w:hAnsi="Times New Roman"/>
-          <w:sz w:val="24"/>
-          <w:szCs w:val="24"/>
-        </w:rPr>
-      </w:pPr>
-      <w:r>
-        <w:rPr>
-          <w:rFonts w:ascii="Times New Roman" w:hAnsi="Times New Roman"/>
-          <w:sz w:val="24"/>
-          <w:szCs w:val="24"/>
-        </w:rPr>
-      </w:r>
-    </w:p>
-    <w:p>
-      <w:pPr>
-        <w:pStyle w:val="Normal"/>
-        <w:rPr>
-          <w:rFonts w:ascii="Times New Roman" w:hAnsi="Times New Roman"/>
-          <w:sz w:val="24"/>
-          <w:szCs w:val="24"/>
-        </w:rPr>
-      </w:pPr>
-      <w:r>
-        <w:rPr>
-          <w:rFonts w:ascii="Times New Roman" w:hAnsi="Times New Roman"/>
-          <w:sz w:val="24"/>
-          <w:szCs w:val="24"/>
-        </w:rPr>
-      </w:r>
-    </w:p>
-    <w:p>
-      <w:pPr>
-        <w:pStyle w:val="Normal"/>
+        <w:rPr>
+          <w:rFonts w:ascii="Times New Roman" w:hAnsi="Times New Roman"/>
+          <w:sz w:val="24"/>
+          <w:szCs w:val="24"/>
+        </w:rPr>
+      </w:pPr>
+    </w:p>
+    <w:p>
+      <w:pPr>
+        <w:rPr>
+          <w:rFonts w:ascii="Times New Roman" w:hAnsi="Times New Roman"/>
+          <w:sz w:val="24"/>
+          <w:szCs w:val="24"/>
+        </w:rPr>
+      </w:pPr>
+    </w:p>
+    <w:p>
+      <w:pPr>
         <w:jc w:val="center"/>
         <w:rPr>
           <w:rFonts w:ascii="Times New Roman" w:hAnsi="Times New Roman"/>
@@ -4017,48 +3689,34 @@
           <w:ilvl w:val="0"/>
           <w:numId w:val="1"/>
         </w:numPr>
-        <w:spacing w:lineRule="auto" w:line="360" w:before="0" w:after="0"/>
-        <w:contextualSpacing/>
+        <w:spacing w:after="0" w:line="360" w:lineRule="auto"/>
         <w:jc w:val="both"/>
         <w:rPr>
           <w:lang w:val="id-ID"/>
         </w:rPr>
       </w:pPr>
       <w:r>
-        <w:rPr/>
         <w:t xml:space="preserve">Suatu citra pembawa memiliki 9 piksel (ukuran citra 3X3), resolusi 8 bit, dengan nilai-nilai intensitasnya ditunjukkan dengan gambar berikut : </w:t>
       </w:r>
     </w:p>
     <w:p>
       <w:pPr>
         <w:pStyle w:val="ListParagraph"/>
-        <w:spacing w:lineRule="auto" w:line="360"/>
-        <w:ind w:left="284" w:hanging="0"/>
+        <w:spacing w:line="360" w:lineRule="auto"/>
+        <w:ind w:left="284"/>
         <w:jc w:val="both"/>
         <w:rPr>
           <w:lang w:val="id-ID"/>
         </w:rPr>
       </w:pPr>
-      <w:r>
-        <w:rPr>
-          <w:lang w:val="id-ID"/>
-        </w:rPr>
-      </w:r>
     </w:p>
     <w:tbl>
       <w:tblPr>
         <w:tblStyle w:val="TableGrid"/>
         <w:tblW w:w="2552" w:type="dxa"/>
         <w:jc w:val="center"/>
-        <w:tblInd w:w="0" w:type="dxa"/>
         <w:tblLayout w:type="fixed"/>
-        <w:tblCellMar>
-          <w:top w:w="0" w:type="dxa"/>
-          <w:left w:w="108" w:type="dxa"/>
-          <w:bottom w:w="0" w:type="dxa"/>
-          <w:right w:w="108" w:type="dxa"/>
-        </w:tblCellMar>
-        <w:tblLook w:val="04a0" w:noHBand="0" w:noVBand="1" w:firstColumn="1" w:lastRow="0" w:lastColumn="0" w:firstRow="1"/>
+        <w:tblLook w:val="04A0" w:firstRow="1" w:lastRow="0" w:firstColumn="1" w:lastColumn="0" w:noHBand="0" w:noVBand="1"/>
       </w:tblPr>
       <w:tblGrid>
         <w:gridCol w:w="851"/>
@@ -4066,35 +3724,32 @@
         <w:gridCol w:w="851"/>
       </w:tblGrid>
       <w:tr>
-        <w:trPr/>
+        <w:trPr>
+          <w:jc w:val="center"/>
+        </w:trPr>
         <w:tc>
           <w:tcPr>
             <w:tcW w:w="851" w:type="dxa"/>
-            <w:tcBorders/>
             <w:vAlign w:val="center"/>
           </w:tcPr>
           <w:p>
             <w:pPr>
               <w:pStyle w:val="ListParagraph"/>
-              <w:widowControl w:val="false"/>
-              <w:suppressAutoHyphens w:val="true"/>
-              <w:spacing w:lineRule="auto" w:line="360" w:before="0" w:after="200"/>
-              <w:ind w:left="0" w:hanging="0"/>
-              <w:contextualSpacing/>
+              <w:widowControl w:val="0"/>
+              <w:spacing w:line="360" w:lineRule="auto"/>
+              <w:ind w:left="0"/>
               <w:jc w:val="center"/>
               <w:rPr>
-                <w:kern w:val="0"/>
                 <w:sz w:val="20"/>
                 <w:szCs w:val="20"/>
-                <w:lang w:val="id-ID" w:eastAsia="id-ID" w:bidi="ar-SA"/>
+                <w:lang w:val="id-ID" w:eastAsia="id-ID"/>
               </w:rPr>
             </w:pPr>
             <w:r>
               <w:rPr>
-                <w:kern w:val="0"/>
                 <w:sz w:val="20"/>
                 <w:szCs w:val="20"/>
-                <w:lang w:val="id-ID" w:eastAsia="id-ID" w:bidi="ar-SA"/>
+                <w:lang w:val="id-ID" w:eastAsia="id-ID"/>
               </w:rPr>
               <w:t>45</w:t>
             </w:r>
@@ -4103,31 +3758,26 @@
         <w:tc>
           <w:tcPr>
             <w:tcW w:w="850" w:type="dxa"/>
-            <w:tcBorders/>
             <w:vAlign w:val="center"/>
           </w:tcPr>
           <w:p>
             <w:pPr>
               <w:pStyle w:val="ListParagraph"/>
-              <w:widowControl w:val="false"/>
-              <w:suppressAutoHyphens w:val="true"/>
-              <w:spacing w:lineRule="auto" w:line="360" w:before="0" w:after="200"/>
-              <w:ind w:left="0" w:hanging="0"/>
-              <w:contextualSpacing/>
+              <w:widowControl w:val="0"/>
+              <w:spacing w:line="360" w:lineRule="auto"/>
+              <w:ind w:left="0"/>
               <w:jc w:val="center"/>
               <w:rPr>
-                <w:kern w:val="0"/>
                 <w:sz w:val="20"/>
                 <w:szCs w:val="20"/>
-                <w:lang w:val="id-ID" w:eastAsia="id-ID" w:bidi="ar-SA"/>
+                <w:lang w:val="id-ID" w:eastAsia="id-ID"/>
               </w:rPr>
             </w:pPr>
             <w:r>
               <w:rPr>
-                <w:kern w:val="0"/>
                 <w:sz w:val="20"/>
                 <w:szCs w:val="20"/>
-                <w:lang w:val="id-ID" w:eastAsia="id-ID" w:bidi="ar-SA"/>
+                <w:lang w:val="id-ID" w:eastAsia="id-ID"/>
               </w:rPr>
               <w:t>79</w:t>
             </w:r>
@@ -4136,31 +3786,26 @@
         <w:tc>
           <w:tcPr>
             <w:tcW w:w="851" w:type="dxa"/>
-            <w:tcBorders/>
             <w:vAlign w:val="center"/>
           </w:tcPr>
           <w:p>
             <w:pPr>
               <w:pStyle w:val="ListParagraph"/>
-              <w:widowControl w:val="false"/>
-              <w:suppressAutoHyphens w:val="true"/>
-              <w:spacing w:lineRule="auto" w:line="360" w:before="0" w:after="200"/>
-              <w:ind w:left="0" w:hanging="0"/>
-              <w:contextualSpacing/>
+              <w:widowControl w:val="0"/>
+              <w:spacing w:line="360" w:lineRule="auto"/>
+              <w:ind w:left="0"/>
               <w:jc w:val="center"/>
               <w:rPr>
-                <w:kern w:val="0"/>
                 <w:sz w:val="20"/>
                 <w:szCs w:val="20"/>
-                <w:lang w:val="id-ID" w:eastAsia="id-ID" w:bidi="ar-SA"/>
+                <w:lang w:val="id-ID" w:eastAsia="id-ID"/>
               </w:rPr>
             </w:pPr>
             <w:r>
               <w:rPr>
-                <w:kern w:val="0"/>
                 <w:sz w:val="20"/>
                 <w:szCs w:val="20"/>
-                <w:lang w:val="id-ID" w:eastAsia="id-ID" w:bidi="ar-SA"/>
+                <w:lang w:val="id-ID" w:eastAsia="id-ID"/>
               </w:rPr>
               <w:t>8</w:t>
             </w:r>
@@ -4168,35 +3813,32 @@
         </w:tc>
       </w:tr>
       <w:tr>
-        <w:trPr/>
+        <w:trPr>
+          <w:jc w:val="center"/>
+        </w:trPr>
         <w:tc>
           <w:tcPr>
             <w:tcW w:w="851" w:type="dxa"/>
-            <w:tcBorders/>
             <w:vAlign w:val="center"/>
           </w:tcPr>
           <w:p>
             <w:pPr>
               <w:pStyle w:val="ListParagraph"/>
-              <w:widowControl w:val="false"/>
-              <w:suppressAutoHyphens w:val="true"/>
-              <w:spacing w:lineRule="auto" w:line="360" w:before="0" w:after="200"/>
-              <w:ind w:left="0" w:hanging="0"/>
-              <w:contextualSpacing/>
+              <w:widowControl w:val="0"/>
+              <w:spacing w:line="360" w:lineRule="auto"/>
+              <w:ind w:left="0"/>
               <w:jc w:val="center"/>
               <w:rPr>
-                <w:kern w:val="0"/>
                 <w:sz w:val="20"/>
                 <w:szCs w:val="20"/>
-                <w:lang w:val="id-ID" w:eastAsia="id-ID" w:bidi="ar-SA"/>
+                <w:lang w:val="id-ID" w:eastAsia="id-ID"/>
               </w:rPr>
             </w:pPr>
             <w:r>
               <w:rPr>
-                <w:kern w:val="0"/>
                 <w:sz w:val="20"/>
                 <w:szCs w:val="20"/>
-                <w:lang w:val="id-ID" w:eastAsia="id-ID" w:bidi="ar-SA"/>
+                <w:lang w:val="id-ID" w:eastAsia="id-ID"/>
               </w:rPr>
               <w:t>102</w:t>
             </w:r>
@@ -4205,31 +3847,26 @@
         <w:tc>
           <w:tcPr>
             <w:tcW w:w="850" w:type="dxa"/>
-            <w:tcBorders/>
             <w:vAlign w:val="center"/>
           </w:tcPr>
           <w:p>
             <w:pPr>
               <w:pStyle w:val="ListParagraph"/>
-              <w:widowControl w:val="false"/>
-              <w:suppressAutoHyphens w:val="true"/>
-              <w:spacing w:lineRule="auto" w:line="360" w:before="0" w:after="200"/>
-              <w:ind w:left="0" w:hanging="0"/>
-              <w:contextualSpacing/>
+              <w:widowControl w:val="0"/>
+              <w:spacing w:line="360" w:lineRule="auto"/>
+              <w:ind w:left="0"/>
               <w:jc w:val="center"/>
               <w:rPr>
-                <w:kern w:val="0"/>
                 <w:sz w:val="20"/>
                 <w:szCs w:val="20"/>
-                <w:lang w:val="id-ID" w:eastAsia="id-ID" w:bidi="ar-SA"/>
+                <w:lang w:val="id-ID" w:eastAsia="id-ID"/>
               </w:rPr>
             </w:pPr>
             <w:r>
               <w:rPr>
-                <w:kern w:val="0"/>
                 <w:sz w:val="20"/>
                 <w:szCs w:val="20"/>
-                <w:lang w:val="id-ID" w:eastAsia="id-ID" w:bidi="ar-SA"/>
+                <w:lang w:val="id-ID" w:eastAsia="id-ID"/>
               </w:rPr>
               <w:t>214</w:t>
             </w:r>
@@ -4238,31 +3875,26 @@
         <w:tc>
           <w:tcPr>
             <w:tcW w:w="851" w:type="dxa"/>
-            <w:tcBorders/>
             <w:vAlign w:val="center"/>
           </w:tcPr>
           <w:p>
             <w:pPr>
               <w:pStyle w:val="ListParagraph"/>
-              <w:widowControl w:val="false"/>
-              <w:suppressAutoHyphens w:val="true"/>
-              <w:spacing w:lineRule="auto" w:line="360" w:before="0" w:after="200"/>
-              <w:ind w:left="0" w:hanging="0"/>
-              <w:contextualSpacing/>
+              <w:widowControl w:val="0"/>
+              <w:spacing w:line="360" w:lineRule="auto"/>
+              <w:ind w:left="0"/>
               <w:jc w:val="center"/>
               <w:rPr>
-                <w:kern w:val="0"/>
                 <w:sz w:val="20"/>
                 <w:szCs w:val="20"/>
-                <w:lang w:val="id-ID" w:eastAsia="id-ID" w:bidi="ar-SA"/>
+                <w:lang w:val="id-ID" w:eastAsia="id-ID"/>
               </w:rPr>
             </w:pPr>
             <w:r>
               <w:rPr>
-                <w:kern w:val="0"/>
                 <w:sz w:val="20"/>
                 <w:szCs w:val="20"/>
-                <w:lang w:val="id-ID" w:eastAsia="id-ID" w:bidi="ar-SA"/>
+                <w:lang w:val="id-ID" w:eastAsia="id-ID"/>
               </w:rPr>
               <w:t>73</w:t>
             </w:r>
@@ -4270,35 +3902,32 @@
         </w:tc>
       </w:tr>
       <w:tr>
-        <w:trPr/>
+        <w:trPr>
+          <w:jc w:val="center"/>
+        </w:trPr>
         <w:tc>
           <w:tcPr>
             <w:tcW w:w="851" w:type="dxa"/>
-            <w:tcBorders/>
             <w:vAlign w:val="center"/>
           </w:tcPr>
           <w:p>
             <w:pPr>
               <w:pStyle w:val="ListParagraph"/>
-              <w:widowControl w:val="false"/>
-              <w:suppressAutoHyphens w:val="true"/>
-              <w:spacing w:lineRule="auto" w:line="360" w:before="0" w:after="200"/>
-              <w:ind w:left="0" w:hanging="0"/>
-              <w:contextualSpacing/>
+              <w:widowControl w:val="0"/>
+              <w:spacing w:line="360" w:lineRule="auto"/>
+              <w:ind w:left="0"/>
               <w:jc w:val="center"/>
               <w:rPr>
-                <w:kern w:val="0"/>
                 <w:sz w:val="20"/>
                 <w:szCs w:val="20"/>
-                <w:lang w:val="id-ID" w:eastAsia="id-ID" w:bidi="ar-SA"/>
+                <w:lang w:val="id-ID" w:eastAsia="id-ID"/>
               </w:rPr>
             </w:pPr>
             <w:r>
               <w:rPr>
-                <w:kern w:val="0"/>
                 <w:sz w:val="20"/>
                 <w:szCs w:val="20"/>
-                <w:lang w:val="id-ID" w:eastAsia="id-ID" w:bidi="ar-SA"/>
+                <w:lang w:val="id-ID" w:eastAsia="id-ID"/>
               </w:rPr>
               <w:t>35</w:t>
             </w:r>
@@ -4307,31 +3936,26 @@
         <w:tc>
           <w:tcPr>
             <w:tcW w:w="850" w:type="dxa"/>
-            <w:tcBorders/>
             <w:vAlign w:val="center"/>
           </w:tcPr>
           <w:p>
             <w:pPr>
               <w:pStyle w:val="ListParagraph"/>
-              <w:widowControl w:val="false"/>
-              <w:suppressAutoHyphens w:val="true"/>
-              <w:spacing w:lineRule="auto" w:line="360" w:before="0" w:after="200"/>
-              <w:ind w:left="0" w:hanging="0"/>
-              <w:contextualSpacing/>
+              <w:widowControl w:val="0"/>
+              <w:spacing w:line="360" w:lineRule="auto"/>
+              <w:ind w:left="0"/>
               <w:jc w:val="center"/>
               <w:rPr>
-                <w:kern w:val="0"/>
                 <w:sz w:val="20"/>
                 <w:szCs w:val="20"/>
-                <w:lang w:val="id-ID" w:eastAsia="id-ID" w:bidi="ar-SA"/>
+                <w:lang w:val="id-ID" w:eastAsia="id-ID"/>
               </w:rPr>
             </w:pPr>
             <w:r>
               <w:rPr>
-                <w:kern w:val="0"/>
                 <w:sz w:val="20"/>
                 <w:szCs w:val="20"/>
-                <w:lang w:val="id-ID" w:eastAsia="id-ID" w:bidi="ar-SA"/>
+                <w:lang w:val="id-ID" w:eastAsia="id-ID"/>
               </w:rPr>
               <w:t>60</w:t>
             </w:r>
@@ -4340,31 +3964,26 @@
         <w:tc>
           <w:tcPr>
             <w:tcW w:w="851" w:type="dxa"/>
-            <w:tcBorders/>
             <w:vAlign w:val="center"/>
           </w:tcPr>
           <w:p>
             <w:pPr>
               <w:pStyle w:val="ListParagraph"/>
-              <w:widowControl w:val="false"/>
-              <w:suppressAutoHyphens w:val="true"/>
-              <w:spacing w:lineRule="auto" w:line="360" w:before="0" w:after="200"/>
-              <w:ind w:left="0" w:hanging="0"/>
-              <w:contextualSpacing/>
+              <w:widowControl w:val="0"/>
+              <w:spacing w:line="360" w:lineRule="auto"/>
+              <w:ind w:left="0"/>
               <w:jc w:val="center"/>
               <w:rPr>
-                <w:kern w:val="0"/>
                 <w:sz w:val="20"/>
                 <w:szCs w:val="20"/>
-                <w:lang w:val="id-ID" w:eastAsia="id-ID" w:bidi="ar-SA"/>
+                <w:lang w:val="id-ID" w:eastAsia="id-ID"/>
               </w:rPr>
             </w:pPr>
             <w:r>
               <w:rPr>
-                <w:kern w:val="0"/>
                 <w:sz w:val="20"/>
                 <w:szCs w:val="20"/>
-                <w:lang w:val="id-ID" w:eastAsia="id-ID" w:bidi="ar-SA"/>
+                <w:lang w:val="id-ID" w:eastAsia="id-ID"/>
               </w:rPr>
               <w:t>9</w:t>
             </w:r>
@@ -4374,31 +3993,24 @@
     </w:tbl>
     <w:p>
       <w:pPr>
-        <w:pStyle w:val="Normal"/>
-        <w:spacing w:lineRule="auto" w:line="360"/>
+        <w:spacing w:line="360" w:lineRule="auto"/>
         <w:jc w:val="both"/>
         <w:rPr>
           <w:lang w:val="id-ID"/>
         </w:rPr>
       </w:pPr>
-      <w:r>
-        <w:rPr>
-          <w:lang w:val="id-ID"/>
-        </w:rPr>
-      </w:r>
     </w:p>
     <w:p>
       <w:pPr>
         <w:pStyle w:val="ListParagraph"/>
-        <w:spacing w:lineRule="auto" w:line="360"/>
-        <w:ind w:left="284" w:hanging="0"/>
+        <w:spacing w:line="360" w:lineRule="auto"/>
+        <w:ind w:left="284"/>
         <w:jc w:val="both"/>
         <w:rPr>
           <w:lang w:val="id-ID"/>
         </w:rPr>
       </w:pPr>
       <w:r>
-        <w:rPr/>
         <w:t>Informasi yang akan disisipkan adalah teks “</w:t>
       </w:r>
       <w:r>
@@ -4408,15 +4020,17 @@
         <w:t>Yup</w:t>
       </w:r>
       <w:r>
-        <w:rPr/>
-        <w:t>”. Bagaimanakah pesan dalam desimal setelah dilakukan steganografi, jika diketahui 3-bit LSB pada citra pembawanya dapat disisipi oleh informasi teks tsb?</w:t>
+        <w:t xml:space="preserve">”. Bagaimanakah pesan dalam </w:t>
+      </w:r>
+      <w:r>
+        <w:t>desimal setelah dilakukan steganografi, jika diketahui 3-bit LSB pada citra pembawanya dapat disisipi oleh informasi teks tsb?</w:t>
       </w:r>
     </w:p>
     <w:p>
       <w:pPr>
         <w:pStyle w:val="ListParagraph"/>
-        <w:spacing w:lineRule="auto" w:line="360"/>
-        <w:ind w:left="284" w:hanging="0"/>
+        <w:spacing w:line="360" w:lineRule="auto"/>
+        <w:ind w:left="284"/>
         <w:jc w:val="both"/>
         <w:rPr>
           <w:bCs/>
@@ -4432,256 +4046,146 @@
     </w:p>
     <w:p>
       <w:pPr>
-        <w:pStyle w:val="Normal"/>
-        <w:rPr>
-          <w:rFonts w:ascii="Times New Roman" w:hAnsi="Times New Roman"/>
-          <w:sz w:val="24"/>
-          <w:szCs w:val="24"/>
-        </w:rPr>
-      </w:pPr>
-      <w:r>
-        <w:rPr>
-          <w:rFonts w:ascii="Times New Roman" w:hAnsi="Times New Roman"/>
-          <w:sz w:val="24"/>
-          <w:szCs w:val="24"/>
-        </w:rPr>
-      </w:r>
-    </w:p>
-    <w:p>
-      <w:pPr>
-        <w:pStyle w:val="Normal"/>
-        <w:rPr>
-          <w:rFonts w:ascii="Times New Roman" w:hAnsi="Times New Roman"/>
-          <w:sz w:val="24"/>
-          <w:szCs w:val="24"/>
-        </w:rPr>
-      </w:pPr>
-      <w:r>
-        <w:rPr>
-          <w:rFonts w:ascii="Times New Roman" w:hAnsi="Times New Roman"/>
-          <w:sz w:val="24"/>
-          <w:szCs w:val="24"/>
-        </w:rPr>
-      </w:r>
-    </w:p>
-    <w:p>
-      <w:pPr>
-        <w:pStyle w:val="Normal"/>
-        <w:rPr>
-          <w:rFonts w:ascii="Times New Roman" w:hAnsi="Times New Roman"/>
-          <w:sz w:val="24"/>
-          <w:szCs w:val="24"/>
-        </w:rPr>
-      </w:pPr>
-      <w:r>
-        <w:rPr>
-          <w:rFonts w:ascii="Times New Roman" w:hAnsi="Times New Roman"/>
-          <w:sz w:val="24"/>
-          <w:szCs w:val="24"/>
-        </w:rPr>
-      </w:r>
-    </w:p>
-    <w:p>
-      <w:pPr>
-        <w:pStyle w:val="Normal"/>
-        <w:rPr>
-          <w:rFonts w:ascii="Times New Roman" w:hAnsi="Times New Roman"/>
-          <w:sz w:val="24"/>
-          <w:szCs w:val="24"/>
-        </w:rPr>
-      </w:pPr>
-      <w:r>
-        <w:rPr>
-          <w:rFonts w:ascii="Times New Roman" w:hAnsi="Times New Roman"/>
-          <w:sz w:val="24"/>
-          <w:szCs w:val="24"/>
-        </w:rPr>
-      </w:r>
-    </w:p>
-    <w:p>
-      <w:pPr>
-        <w:pStyle w:val="Normal"/>
-        <w:rPr>
-          <w:rFonts w:ascii="Times New Roman" w:hAnsi="Times New Roman"/>
-          <w:sz w:val="24"/>
-          <w:szCs w:val="24"/>
-        </w:rPr>
-      </w:pPr>
-      <w:r>
-        <w:rPr>
-          <w:rFonts w:ascii="Times New Roman" w:hAnsi="Times New Roman"/>
-          <w:sz w:val="24"/>
-          <w:szCs w:val="24"/>
-        </w:rPr>
-      </w:r>
-    </w:p>
-    <w:p>
-      <w:pPr>
-        <w:pStyle w:val="Normal"/>
-        <w:rPr>
-          <w:rFonts w:ascii="Times New Roman" w:hAnsi="Times New Roman"/>
-          <w:sz w:val="24"/>
-          <w:szCs w:val="24"/>
-        </w:rPr>
-      </w:pPr>
-      <w:r>
-        <w:rPr>
-          <w:rFonts w:ascii="Times New Roman" w:hAnsi="Times New Roman"/>
-          <w:sz w:val="24"/>
-          <w:szCs w:val="24"/>
-        </w:rPr>
-      </w:r>
-    </w:p>
-    <w:p>
-      <w:pPr>
-        <w:pStyle w:val="Normal"/>
-        <w:rPr>
-          <w:rFonts w:ascii="Times New Roman" w:hAnsi="Times New Roman"/>
-          <w:sz w:val="24"/>
-          <w:szCs w:val="24"/>
-        </w:rPr>
-      </w:pPr>
-      <w:r>
-        <w:rPr>
-          <w:rFonts w:ascii="Times New Roman" w:hAnsi="Times New Roman"/>
-          <w:sz w:val="24"/>
-          <w:szCs w:val="24"/>
-        </w:rPr>
-      </w:r>
-    </w:p>
-    <w:p>
-      <w:pPr>
-        <w:pStyle w:val="Normal"/>
-        <w:rPr>
-          <w:rFonts w:ascii="Times New Roman" w:hAnsi="Times New Roman"/>
-          <w:sz w:val="24"/>
-          <w:szCs w:val="24"/>
-        </w:rPr>
-      </w:pPr>
-      <w:r>
-        <w:rPr>
-          <w:rFonts w:ascii="Times New Roman" w:hAnsi="Times New Roman"/>
-          <w:sz w:val="24"/>
-          <w:szCs w:val="24"/>
-        </w:rPr>
-      </w:r>
-    </w:p>
-    <w:p>
-      <w:pPr>
-        <w:pStyle w:val="Normal"/>
-        <w:rPr>
-          <w:rFonts w:ascii="Times New Roman" w:hAnsi="Times New Roman"/>
-          <w:sz w:val="24"/>
-          <w:szCs w:val="24"/>
-        </w:rPr>
-      </w:pPr>
-      <w:r>
-        <w:rPr>
-          <w:rFonts w:ascii="Times New Roman" w:hAnsi="Times New Roman"/>
-          <w:sz w:val="24"/>
-          <w:szCs w:val="24"/>
-        </w:rPr>
-      </w:r>
-    </w:p>
-    <w:p>
-      <w:pPr>
-        <w:pStyle w:val="Normal"/>
-        <w:rPr>
-          <w:rFonts w:ascii="Times New Roman" w:hAnsi="Times New Roman"/>
-          <w:sz w:val="24"/>
-          <w:szCs w:val="24"/>
-        </w:rPr>
-      </w:pPr>
-      <w:r>
-        <w:rPr>
-          <w:rFonts w:ascii="Times New Roman" w:hAnsi="Times New Roman"/>
-          <w:sz w:val="24"/>
-          <w:szCs w:val="24"/>
-        </w:rPr>
-      </w:r>
-    </w:p>
-    <w:p>
-      <w:pPr>
-        <w:pStyle w:val="Normal"/>
-        <w:rPr>
-          <w:rFonts w:ascii="Times New Roman" w:hAnsi="Times New Roman"/>
-          <w:sz w:val="24"/>
-          <w:szCs w:val="24"/>
-        </w:rPr>
-      </w:pPr>
-      <w:r>
-        <w:rPr>
-          <w:rFonts w:ascii="Times New Roman" w:hAnsi="Times New Roman"/>
-          <w:sz w:val="24"/>
-          <w:szCs w:val="24"/>
-        </w:rPr>
-      </w:r>
-    </w:p>
-    <w:p>
-      <w:pPr>
-        <w:pStyle w:val="Normal"/>
-        <w:rPr>
-          <w:rFonts w:ascii="Times New Roman" w:hAnsi="Times New Roman"/>
-          <w:sz w:val="24"/>
-          <w:szCs w:val="24"/>
-        </w:rPr>
-      </w:pPr>
-      <w:r>
-        <w:rPr>
-          <w:rFonts w:ascii="Times New Roman" w:hAnsi="Times New Roman"/>
-          <w:sz w:val="24"/>
-          <w:szCs w:val="24"/>
-        </w:rPr>
-      </w:r>
-    </w:p>
-    <w:p>
-      <w:pPr>
-        <w:pStyle w:val="Normal"/>
-        <w:rPr>
-          <w:rFonts w:ascii="Times New Roman" w:hAnsi="Times New Roman"/>
-          <w:sz w:val="24"/>
-          <w:szCs w:val="24"/>
-        </w:rPr>
-      </w:pPr>
-      <w:r>
-        <w:rPr>
-          <w:rFonts w:ascii="Times New Roman" w:hAnsi="Times New Roman"/>
-          <w:sz w:val="24"/>
-          <w:szCs w:val="24"/>
-        </w:rPr>
-      </w:r>
-    </w:p>
-    <w:p>
-      <w:pPr>
-        <w:pStyle w:val="Normal"/>
-        <w:rPr>
-          <w:rFonts w:ascii="Times New Roman" w:hAnsi="Times New Roman"/>
-          <w:sz w:val="24"/>
-          <w:szCs w:val="24"/>
-        </w:rPr>
-      </w:pPr>
-      <w:r>
-        <w:rPr>
-          <w:rFonts w:ascii="Times New Roman" w:hAnsi="Times New Roman"/>
-          <w:sz w:val="24"/>
-          <w:szCs w:val="24"/>
-        </w:rPr>
-      </w:r>
-    </w:p>
-    <w:p>
-      <w:pPr>
-        <w:pStyle w:val="Normal"/>
-        <w:rPr>
-          <w:rFonts w:ascii="Times New Roman" w:hAnsi="Times New Roman"/>
-          <w:sz w:val="24"/>
-          <w:szCs w:val="24"/>
-        </w:rPr>
-      </w:pPr>
-      <w:r>
+        <w:rPr>
+          <w:rFonts w:ascii="Times New Roman" w:hAnsi="Times New Roman"/>
+          <w:sz w:val="24"/>
+          <w:szCs w:val="24"/>
+        </w:rPr>
+      </w:pPr>
+    </w:p>
+    <w:p>
+      <w:pPr>
+        <w:rPr>
+          <w:rFonts w:ascii="Times New Roman" w:hAnsi="Times New Roman"/>
+          <w:sz w:val="24"/>
+          <w:szCs w:val="24"/>
+        </w:rPr>
+      </w:pPr>
+    </w:p>
+    <w:p>
+      <w:pPr>
+        <w:rPr>
+          <w:rFonts w:ascii="Times New Roman" w:hAnsi="Times New Roman"/>
+          <w:sz w:val="24"/>
+          <w:szCs w:val="24"/>
+        </w:rPr>
+      </w:pPr>
+    </w:p>
+    <w:p>
+      <w:pPr>
+        <w:rPr>
+          <w:rFonts w:ascii="Times New Roman" w:hAnsi="Times New Roman"/>
+          <w:sz w:val="24"/>
+          <w:szCs w:val="24"/>
+        </w:rPr>
+      </w:pPr>
+    </w:p>
+    <w:p>
+      <w:pPr>
+        <w:rPr>
+          <w:rFonts w:ascii="Times New Roman" w:hAnsi="Times New Roman"/>
+          <w:sz w:val="24"/>
+          <w:szCs w:val="24"/>
+        </w:rPr>
+      </w:pPr>
+    </w:p>
+    <w:p>
+      <w:pPr>
+        <w:rPr>
+          <w:rFonts w:ascii="Times New Roman" w:hAnsi="Times New Roman"/>
+          <w:sz w:val="24"/>
+          <w:szCs w:val="24"/>
+        </w:rPr>
+      </w:pPr>
+    </w:p>
+    <w:p>
+      <w:pPr>
+        <w:rPr>
+          <w:rFonts w:ascii="Times New Roman" w:hAnsi="Times New Roman"/>
+          <w:sz w:val="24"/>
+          <w:szCs w:val="24"/>
+        </w:rPr>
+      </w:pPr>
+    </w:p>
+    <w:p>
+      <w:pPr>
+        <w:rPr>
+          <w:rFonts w:ascii="Times New Roman" w:hAnsi="Times New Roman"/>
+          <w:sz w:val="24"/>
+          <w:szCs w:val="24"/>
+        </w:rPr>
+      </w:pPr>
+    </w:p>
+    <w:p>
+      <w:pPr>
+        <w:rPr>
+          <w:rFonts w:ascii="Times New Roman" w:hAnsi="Times New Roman"/>
+          <w:sz w:val="24"/>
+          <w:szCs w:val="24"/>
+        </w:rPr>
+      </w:pPr>
+    </w:p>
+    <w:p>
+      <w:pPr>
+        <w:rPr>
+          <w:rFonts w:ascii="Times New Roman" w:hAnsi="Times New Roman"/>
+          <w:sz w:val="24"/>
+          <w:szCs w:val="24"/>
+        </w:rPr>
+      </w:pPr>
+    </w:p>
+    <w:p>
+      <w:pPr>
+        <w:rPr>
+          <w:rFonts w:ascii="Times New Roman" w:hAnsi="Times New Roman"/>
+          <w:sz w:val="24"/>
+          <w:szCs w:val="24"/>
+        </w:rPr>
+      </w:pPr>
+    </w:p>
+    <w:p>
+      <w:pPr>
+        <w:rPr>
+          <w:rFonts w:ascii="Times New Roman" w:hAnsi="Times New Roman"/>
+          <w:sz w:val="24"/>
+          <w:szCs w:val="24"/>
+        </w:rPr>
+      </w:pPr>
+    </w:p>
+    <w:p>
+      <w:pPr>
+        <w:rPr>
+          <w:rFonts w:ascii="Times New Roman" w:hAnsi="Times New Roman"/>
+          <w:sz w:val="24"/>
+          <w:szCs w:val="24"/>
+        </w:rPr>
+      </w:pPr>
+    </w:p>
+    <w:p>
+      <w:pPr>
+        <w:rPr>
+          <w:rFonts w:ascii="Times New Roman" w:hAnsi="Times New Roman"/>
+          <w:sz w:val="24"/>
+          <w:szCs w:val="24"/>
+        </w:rPr>
+      </w:pPr>
+    </w:p>
+    <w:p>
+      <w:pPr>
+        <w:rPr>
+          <w:rFonts w:ascii="Times New Roman" w:hAnsi="Times New Roman"/>
+          <w:sz w:val="24"/>
+          <w:szCs w:val="24"/>
+        </w:rPr>
+      </w:pPr>
+      <w:r>
+        <w:rPr>
+          <w:noProof/>
+        </w:rPr>
         <mc:AlternateContent>
           <mc:Choice Requires="wps">
             <w:drawing>
-              <wp:anchor behindDoc="0" distT="9525" distB="0" distL="9525" distR="0" simplePos="0" locked="0" layoutInCell="0" allowOverlap="1" relativeHeight="4">
+              <wp:anchor distT="9525" distB="0" distL="9525" distR="0" simplePos="0" relativeHeight="4" behindDoc="0" locked="0" layoutInCell="0" allowOverlap="1" wp14:anchorId="6D8871B0" wp14:editId="267E6C18">
                 <wp:simplePos x="0" y="0"/>
                 <wp:positionH relativeFrom="column">
                   <wp:posOffset>-19050</wp:posOffset>
@@ -4693,6 +4197,7 @@
                 <wp:effectExtent l="0" t="0" r="28575" b="28575"/>
                 <wp:wrapNone/>
                 <wp:docPr id="5" name="Rectangle 1"/>
+                <wp:cNvGraphicFramePr/>
                 <a:graphic xmlns:a="http://schemas.openxmlformats.org/drawingml/2006/main">
                   <a:graphicData uri="http://schemas.microsoft.com/office/word/2010/wordprocessingShape">
                     <wps:wsp>
@@ -4706,11 +4211,11 @@
                           <a:avLst/>
                         </a:prstGeom>
                         <a:solidFill>
-                          <a:srgbClr val="ffc000"/>
+                          <a:srgbClr val="FFC000"/>
                         </a:solidFill>
                         <a:ln>
                           <a:solidFill>
-                            <a:srgbClr val="ffffff"/>
+                            <a:srgbClr val="FFFFFF"/>
                           </a:solidFill>
                         </a:ln>
                       </wps:spPr>
@@ -4731,7 +4236,6 @@
                           <w:p>
                             <w:pPr>
                               <w:pStyle w:val="FrameContents"/>
-                              <w:spacing w:before="0" w:after="200"/>
                               <w:jc w:val="center"/>
                               <w:rPr>
                                 <w:color w:val="000000" w:themeColor="text1"/>
@@ -4767,7 +4271,9 @@
                         </w:txbxContent>
                       </wps:txbx>
                       <wps:bodyPr anchor="ctr">
-                        <a:prstTxWarp prst="textNoShape"/>
+                        <a:prstTxWarp prst="textNoShape">
+                          <a:avLst/>
+                        </a:prstTxWarp>
                         <a:noAutofit/>
                       </wps:bodyPr>
                     </wps:wsp>
@@ -4778,15 +4284,12 @@
           </mc:Choice>
           <mc:Fallback>
             <w:pict>
-              <v:rect id="shape_0" ID="Rectangle 1" path="m0,0l-2147483645,0l-2147483645,-2147483646l0,-2147483646xe" fillcolor="#ffc000" stroked="t" o:allowincell="f" style="position:absolute;margin-left:-1.5pt;margin-top:0.05pt;width:494.35pt;height:26.35pt;mso-wrap-style:square;v-text-anchor:middle">
-                <v:fill o:detectmouseclick="t" type="solid" color2="#003fff"/>
-                <v:stroke color="white" weight="19080" joinstyle="miter" endcap="flat"/>
+              <v:rect w14:anchorId="6D8871B0" id="Rectangle 1" o:spid="_x0000_s1026" style="position:absolute;margin-left:-1.5pt;margin-top:.05pt;width:494.45pt;height:26.45pt;z-index:4;visibility:visible;mso-wrap-style:square;mso-wrap-distance-left:.75pt;mso-wrap-distance-top:.75pt;mso-wrap-distance-right:0;mso-wrap-distance-bottom:0;mso-position-horizontal:absolute;mso-position-horizontal-relative:text;mso-position-vertical:absolute;mso-position-vertical-relative:text;v-text-anchor:middle" o:gfxdata="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" o:allowincell="f" fillcolor="#ffc000" strokecolor="white" strokeweight="1.5pt">
                 <v:textbox>
                   <w:txbxContent>
                     <w:p>
                       <w:pPr>
                         <w:pStyle w:val="FrameContents"/>
-                        <w:spacing w:before="0" w:after="200"/>
                         <w:jc w:val="center"/>
                         <w:rPr>
                           <w:color w:val="000000" w:themeColor="text1"/>
@@ -4821,37 +4324,30 @@
                     </w:p>
                   </w:txbxContent>
                 </v:textbox>
-                <w10:wrap type="none"/>
               </v:rect>
             </w:pict>
           </mc:Fallback>
         </mc:AlternateContent>
       </w:r>
       <w:r>
-        <w:rPr/>
         <w:t>\</w:t>
       </w:r>
     </w:p>
     <w:p>
       <w:pPr>
-        <w:pStyle w:val="Normal"/>
-        <w:spacing w:before="0" w:after="200"/>
-        <w:rPr>
-          <w:rFonts w:ascii="Times New Roman" w:hAnsi="Times New Roman"/>
-          <w:sz w:val="24"/>
-          <w:szCs w:val="24"/>
-        </w:rPr>
-      </w:pPr>
-      <w:r>
-        <w:rPr/>
+        <w:rPr>
+          <w:rFonts w:ascii="Times New Roman" w:hAnsi="Times New Roman"/>
+          <w:sz w:val="24"/>
+          <w:szCs w:val="24"/>
+        </w:rPr>
+      </w:pPr>
+      <w:r>
         <w:t xml:space="preserve">1. </w:t>
       </w:r>
     </w:p>
     <w:tbl>
       <w:tblPr>
         <w:tblW w:w="6240" w:type="dxa"/>
-        <w:jc w:val="left"/>
-        <w:tblInd w:w="0" w:type="dxa"/>
         <w:tblLayout w:type="fixed"/>
         <w:tblCellMar>
           <w:top w:w="72" w:type="dxa"/>
@@ -4859,15 +4355,15 @@
           <w:bottom w:w="72" w:type="dxa"/>
           <w:right w:w="144" w:type="dxa"/>
         </w:tblCellMar>
-        <w:tblLook w:val="0600" w:noHBand="1" w:noVBand="1" w:firstColumn="0" w:lastRow="0" w:lastColumn="0" w:firstRow="0"/>
+        <w:tblLook w:val="0600" w:firstRow="0" w:lastRow="0" w:firstColumn="0" w:lastColumn="0" w:noHBand="1" w:noVBand="1"/>
       </w:tblPr>
       <w:tblGrid>
         <w:gridCol w:w="2758"/>
-        <w:gridCol w:w="3481"/>
+        <w:gridCol w:w="3482"/>
       </w:tblGrid>
       <w:tr>
         <w:trPr>
-          <w:trHeight w:val="672" w:hRule="atLeast"/>
+          <w:trHeight w:val="672"/>
         </w:trPr>
         <w:tc>
           <w:tcPr>
@@ -4878,13 +4374,11 @@
               <w:bottom w:val="single" w:sz="8" w:space="0" w:color="000000"/>
               <w:right w:val="single" w:sz="8" w:space="0" w:color="000000"/>
             </w:tcBorders>
-            <w:shd w:color="auto" w:fill="auto" w:val="clear"/>
+            <w:shd w:val="clear" w:color="auto" w:fill="auto"/>
           </w:tcPr>
           <w:p>
             <w:pPr>
-              <w:pStyle w:val="Normal"/>
-              <w:widowControl w:val="false"/>
-              <w:spacing w:before="0" w:after="200"/>
+              <w:widowControl w:val="0"/>
               <w:rPr>
                 <w:rFonts w:ascii="Times New Roman" w:hAnsi="Times New Roman"/>
                 <w:sz w:val="24"/>
@@ -4915,13 +4409,11 @@
               <w:bottom w:val="single" w:sz="8" w:space="0" w:color="000000"/>
               <w:right w:val="single" w:sz="8" w:space="0" w:color="000000"/>
             </w:tcBorders>
-            <w:shd w:color="auto" w:fill="auto" w:val="clear"/>
+            <w:shd w:val="clear" w:color="auto" w:fill="auto"/>
           </w:tcPr>
           <w:p>
             <w:pPr>
-              <w:pStyle w:val="Normal"/>
-              <w:widowControl w:val="false"/>
-              <w:spacing w:before="0" w:after="200"/>
+              <w:widowControl w:val="0"/>
               <w:rPr>
                 <w:rFonts w:ascii="Times New Roman" w:hAnsi="Times New Roman"/>
                 <w:sz w:val="24"/>
@@ -4946,7 +4438,7 @@
       </w:tr>
       <w:tr>
         <w:trPr>
-          <w:trHeight w:val="688" w:hRule="atLeast"/>
+          <w:trHeight w:val="688"/>
         </w:trPr>
         <w:tc>
           <w:tcPr>
@@ -4957,13 +4449,11 @@
               <w:bottom w:val="single" w:sz="8" w:space="0" w:color="000000"/>
               <w:right w:val="single" w:sz="8" w:space="0" w:color="000000"/>
             </w:tcBorders>
-            <w:shd w:color="auto" w:fill="auto" w:val="clear"/>
+            <w:shd w:val="clear" w:color="auto" w:fill="auto"/>
           </w:tcPr>
           <w:p>
             <w:pPr>
-              <w:pStyle w:val="Normal"/>
-              <w:widowControl w:val="false"/>
-              <w:spacing w:before="0" w:after="200"/>
+              <w:widowControl w:val="0"/>
               <w:rPr>
                 <w:rFonts w:ascii="Times New Roman" w:hAnsi="Times New Roman"/>
                 <w:sz w:val="24"/>
@@ -4990,13 +4480,11 @@
               <w:bottom w:val="single" w:sz="8" w:space="0" w:color="000000"/>
               <w:right w:val="single" w:sz="8" w:space="0" w:color="000000"/>
             </w:tcBorders>
-            <w:shd w:color="auto" w:fill="auto" w:val="clear"/>
+            <w:shd w:val="clear" w:color="auto" w:fill="auto"/>
           </w:tcPr>
           <w:p>
             <w:pPr>
-              <w:pStyle w:val="Normal"/>
-              <w:widowControl w:val="false"/>
-              <w:spacing w:before="0" w:after="200"/>
+              <w:widowControl w:val="0"/>
               <w:rPr>
                 <w:rFonts w:ascii="Times New Roman" w:hAnsi="Times New Roman"/>
                 <w:sz w:val="24"/>
@@ -5016,7 +4504,7 @@
       </w:tr>
       <w:tr>
         <w:trPr>
-          <w:trHeight w:val="685" w:hRule="atLeast"/>
+          <w:trHeight w:val="685"/>
         </w:trPr>
         <w:tc>
           <w:tcPr>
@@ -5027,13 +4515,11 @@
               <w:bottom w:val="single" w:sz="8" w:space="0" w:color="000000"/>
               <w:right w:val="single" w:sz="8" w:space="0" w:color="000000"/>
             </w:tcBorders>
-            <w:shd w:color="auto" w:fill="auto" w:val="clear"/>
+            <w:shd w:val="clear" w:color="auto" w:fill="auto"/>
           </w:tcPr>
           <w:p>
             <w:pPr>
-              <w:pStyle w:val="Normal"/>
-              <w:widowControl w:val="false"/>
-              <w:spacing w:before="0" w:after="200"/>
+              <w:widowControl w:val="0"/>
               <w:rPr>
                 <w:rFonts w:ascii="Times New Roman" w:hAnsi="Times New Roman"/>
                 <w:sz w:val="24"/>
@@ -5060,13 +4546,11 @@
               <w:bottom w:val="single" w:sz="8" w:space="0" w:color="000000"/>
               <w:right w:val="single" w:sz="8" w:space="0" w:color="000000"/>
             </w:tcBorders>
-            <w:shd w:color="auto" w:fill="auto" w:val="clear"/>
+            <w:shd w:val="clear" w:color="auto" w:fill="auto"/>
           </w:tcPr>
           <w:p>
             <w:pPr>
-              <w:pStyle w:val="Normal"/>
-              <w:widowControl w:val="false"/>
-              <w:spacing w:before="0" w:after="200"/>
+              <w:widowControl w:val="0"/>
               <w:rPr>
                 <w:rFonts w:ascii="Times New Roman" w:hAnsi="Times New Roman"/>
                 <w:sz w:val="24"/>
@@ -5086,7 +4570,7 @@
       </w:tr>
       <w:tr>
         <w:trPr>
-          <w:trHeight w:val="688" w:hRule="atLeast"/>
+          <w:trHeight w:val="688"/>
         </w:trPr>
         <w:tc>
           <w:tcPr>
@@ -5097,13 +4581,11 @@
               <w:bottom w:val="single" w:sz="8" w:space="0" w:color="000000"/>
               <w:right w:val="single" w:sz="8" w:space="0" w:color="000000"/>
             </w:tcBorders>
-            <w:shd w:color="auto" w:fill="auto" w:val="clear"/>
+            <w:shd w:val="clear" w:color="auto" w:fill="auto"/>
           </w:tcPr>
           <w:p>
             <w:pPr>
-              <w:pStyle w:val="Normal"/>
-              <w:widowControl w:val="false"/>
-              <w:spacing w:before="0" w:after="200"/>
+              <w:widowControl w:val="0"/>
               <w:rPr>
                 <w:rFonts w:ascii="Times New Roman" w:hAnsi="Times New Roman"/>
                 <w:sz w:val="24"/>
@@ -5130,13 +4612,11 @@
               <w:bottom w:val="single" w:sz="8" w:space="0" w:color="000000"/>
               <w:right w:val="single" w:sz="8" w:space="0" w:color="000000"/>
             </w:tcBorders>
-            <w:shd w:color="auto" w:fill="auto" w:val="clear"/>
+            <w:shd w:val="clear" w:color="auto" w:fill="auto"/>
           </w:tcPr>
           <w:p>
             <w:pPr>
-              <w:pStyle w:val="Normal"/>
-              <w:widowControl w:val="false"/>
-              <w:spacing w:before="0" w:after="200"/>
+              <w:widowControl w:val="0"/>
               <w:rPr>
                 <w:rFonts w:ascii="Times New Roman" w:hAnsi="Times New Roman"/>
                 <w:sz w:val="24"/>
@@ -5156,7 +4636,7 @@
       </w:tr>
       <w:tr>
         <w:trPr>
-          <w:trHeight w:val="685" w:hRule="atLeast"/>
+          <w:trHeight w:val="685"/>
         </w:trPr>
         <w:tc>
           <w:tcPr>
@@ -5167,13 +4647,11 @@
               <w:bottom w:val="single" w:sz="8" w:space="0" w:color="000000"/>
               <w:right w:val="single" w:sz="8" w:space="0" w:color="000000"/>
             </w:tcBorders>
-            <w:shd w:color="auto" w:fill="auto" w:val="clear"/>
+            <w:shd w:val="clear" w:color="auto" w:fill="auto"/>
           </w:tcPr>
           <w:p>
             <w:pPr>
-              <w:pStyle w:val="Normal"/>
-              <w:widowControl w:val="false"/>
-              <w:spacing w:before="0" w:after="200"/>
+              <w:widowControl w:val="0"/>
               <w:rPr>
                 <w:rFonts w:ascii="Times New Roman" w:hAnsi="Times New Roman"/>
                 <w:sz w:val="24"/>
@@ -5200,13 +4678,11 @@
               <w:bottom w:val="single" w:sz="8" w:space="0" w:color="000000"/>
               <w:right w:val="single" w:sz="8" w:space="0" w:color="000000"/>
             </w:tcBorders>
-            <w:shd w:color="auto" w:fill="auto" w:val="clear"/>
+            <w:shd w:val="clear" w:color="auto" w:fill="auto"/>
           </w:tcPr>
           <w:p>
             <w:pPr>
-              <w:pStyle w:val="Normal"/>
-              <w:widowControl w:val="false"/>
-              <w:spacing w:before="0" w:after="200"/>
+              <w:widowControl w:val="0"/>
               <w:rPr>
                 <w:rFonts w:ascii="Times New Roman" w:hAnsi="Times New Roman"/>
                 <w:sz w:val="24"/>
@@ -5226,7 +4702,7 @@
       </w:tr>
       <w:tr>
         <w:trPr>
-          <w:trHeight w:val="688" w:hRule="atLeast"/>
+          <w:trHeight w:val="688"/>
         </w:trPr>
         <w:tc>
           <w:tcPr>
@@ -5237,13 +4713,11 @@
               <w:bottom w:val="single" w:sz="8" w:space="0" w:color="000000"/>
               <w:right w:val="single" w:sz="8" w:space="0" w:color="000000"/>
             </w:tcBorders>
-            <w:shd w:color="auto" w:fill="auto" w:val="clear"/>
+            <w:shd w:val="clear" w:color="auto" w:fill="auto"/>
           </w:tcPr>
           <w:p>
             <w:pPr>
-              <w:pStyle w:val="Normal"/>
-              <w:widowControl w:val="false"/>
-              <w:spacing w:before="0" w:after="200"/>
+              <w:widowControl w:val="0"/>
               <w:rPr>
                 <w:rFonts w:ascii="Times New Roman" w:hAnsi="Times New Roman"/>
                 <w:sz w:val="24"/>
@@ -5270,13 +4744,11 @@
               <w:bottom w:val="single" w:sz="8" w:space="0" w:color="000000"/>
               <w:right w:val="single" w:sz="8" w:space="0" w:color="000000"/>
             </w:tcBorders>
-            <w:shd w:color="auto" w:fill="auto" w:val="clear"/>
+            <w:shd w:val="clear" w:color="auto" w:fill="auto"/>
           </w:tcPr>
           <w:p>
             <w:pPr>
-              <w:pStyle w:val="Normal"/>
-              <w:widowControl w:val="false"/>
-              <w:spacing w:before="0" w:after="200"/>
+              <w:widowControl w:val="0"/>
               <w:rPr>
                 <w:rFonts w:ascii="Times New Roman" w:hAnsi="Times New Roman"/>
                 <w:sz w:val="24"/>
@@ -5295,39 +4767,16 @@
         </w:tc>
       </w:tr>
     </w:tbl>
-    <w:p>
-      <w:pPr>
-        <w:pStyle w:val="Normal"/>
-        <w:rPr/>
-      </w:pPr>
-      <w:r>
-        <w:rPr/>
-      </w:r>
-    </w:p>
-    <w:p>
-      <w:pPr>
-        <w:pStyle w:val="Normal"/>
-        <w:rPr/>
-      </w:pPr>
-      <w:r>
-        <w:rPr/>
+    <w:p/>
+    <w:p>
+      <w:r>
         <w:t>2.</w:t>
       </w:r>
     </w:p>
-    <w:p>
-      <w:pPr>
-        <w:pStyle w:val="Normal"/>
-        <w:rPr/>
-      </w:pPr>
-      <w:r>
-        <w:rPr/>
-      </w:r>
-    </w:p>
+    <w:p/>
     <w:tbl>
       <w:tblPr>
         <w:tblW w:w="6360" w:type="dxa"/>
-        <w:jc w:val="left"/>
-        <w:tblInd w:w="0" w:type="dxa"/>
         <w:tblLayout w:type="fixed"/>
         <w:tblCellMar>
           <w:top w:w="72" w:type="dxa"/>
@@ -5335,15 +4784,15 @@
           <w:bottom w:w="72" w:type="dxa"/>
           <w:right w:w="144" w:type="dxa"/>
         </w:tblCellMar>
-        <w:tblLook w:val="0600" w:noHBand="1" w:noVBand="1" w:firstColumn="0" w:lastRow="0" w:lastColumn="0" w:firstRow="0"/>
+        <w:tblLook w:val="0600" w:firstRow="0" w:lastRow="0" w:firstColumn="0" w:lastColumn="0" w:noHBand="1" w:noVBand="1"/>
       </w:tblPr>
       <w:tblGrid>
         <w:gridCol w:w="2851"/>
-        <w:gridCol w:w="3508"/>
+        <w:gridCol w:w="3509"/>
       </w:tblGrid>
       <w:tr>
         <w:trPr>
-          <w:trHeight w:val="672" w:hRule="atLeast"/>
+          <w:trHeight w:val="672"/>
         </w:trPr>
         <w:tc>
           <w:tcPr>
@@ -5354,13 +4803,11 @@
               <w:bottom w:val="single" w:sz="8" w:space="0" w:color="000000"/>
               <w:right w:val="single" w:sz="8" w:space="0" w:color="000000"/>
             </w:tcBorders>
-            <w:shd w:color="auto" w:fill="auto" w:val="clear"/>
+            <w:shd w:val="clear" w:color="auto" w:fill="auto"/>
           </w:tcPr>
           <w:p>
             <w:pPr>
-              <w:pStyle w:val="Normal"/>
-              <w:widowControl w:val="false"/>
-              <w:spacing w:before="0" w:after="200"/>
+              <w:widowControl w:val="0"/>
               <w:rPr>
                 <w:rFonts w:ascii="Times New Roman" w:hAnsi="Times New Roman"/>
                 <w:sz w:val="24"/>
@@ -5390,13 +4837,11 @@
               <w:bottom w:val="single" w:sz="8" w:space="0" w:color="000000"/>
               <w:right w:val="single" w:sz="8" w:space="0" w:color="000000"/>
             </w:tcBorders>
-            <w:shd w:color="auto" w:fill="auto" w:val="clear"/>
+            <w:shd w:val="clear" w:color="auto" w:fill="auto"/>
           </w:tcPr>
           <w:p>
             <w:pPr>
-              <w:pStyle w:val="Normal"/>
-              <w:widowControl w:val="false"/>
-              <w:spacing w:before="0" w:after="200"/>
+              <w:widowControl w:val="0"/>
               <w:rPr>
                 <w:rFonts w:ascii="Times New Roman" w:hAnsi="Times New Roman"/>
                 <w:sz w:val="24"/>
@@ -5416,7 +4861,7 @@
       </w:tr>
       <w:tr>
         <w:trPr>
-          <w:trHeight w:val="688" w:hRule="atLeast"/>
+          <w:trHeight w:val="688"/>
         </w:trPr>
         <w:tc>
           <w:tcPr>
@@ -5427,13 +4872,11 @@
               <w:bottom w:val="single" w:sz="8" w:space="0" w:color="000000"/>
               <w:right w:val="single" w:sz="8" w:space="0" w:color="000000"/>
             </w:tcBorders>
-            <w:shd w:color="auto" w:fill="auto" w:val="clear"/>
+            <w:shd w:val="clear" w:color="auto" w:fill="auto"/>
           </w:tcPr>
           <w:p>
             <w:pPr>
-              <w:pStyle w:val="Normal"/>
-              <w:widowControl w:val="false"/>
-              <w:spacing w:before="0" w:after="200"/>
+              <w:widowControl w:val="0"/>
               <w:rPr>
                 <w:rFonts w:ascii="Times New Roman" w:hAnsi="Times New Roman"/>
                 <w:sz w:val="24"/>
@@ -5459,13 +4902,11 @@
               <w:bottom w:val="single" w:sz="8" w:space="0" w:color="000000"/>
               <w:right w:val="single" w:sz="8" w:space="0" w:color="000000"/>
             </w:tcBorders>
-            <w:shd w:color="auto" w:fill="auto" w:val="clear"/>
+            <w:shd w:val="clear" w:color="auto" w:fill="auto"/>
           </w:tcPr>
           <w:p>
             <w:pPr>
-              <w:pStyle w:val="Normal"/>
-              <w:widowControl w:val="false"/>
-              <w:spacing w:before="0" w:after="200"/>
+              <w:widowControl w:val="0"/>
               <w:rPr>
                 <w:rFonts w:ascii="Times New Roman" w:hAnsi="Times New Roman"/>
                 <w:sz w:val="24"/>
@@ -5485,7 +4926,7 @@
       </w:tr>
       <w:tr>
         <w:trPr>
-          <w:trHeight w:val="688" w:hRule="atLeast"/>
+          <w:trHeight w:val="688"/>
         </w:trPr>
         <w:tc>
           <w:tcPr>
@@ -5496,13 +4937,11 @@
               <w:bottom w:val="single" w:sz="8" w:space="0" w:color="000000"/>
               <w:right w:val="single" w:sz="8" w:space="0" w:color="000000"/>
             </w:tcBorders>
-            <w:shd w:color="auto" w:fill="auto" w:val="clear"/>
+            <w:shd w:val="clear" w:color="auto" w:fill="auto"/>
           </w:tcPr>
           <w:p>
             <w:pPr>
-              <w:pStyle w:val="Normal"/>
-              <w:widowControl w:val="false"/>
-              <w:spacing w:before="0" w:after="200"/>
+              <w:widowControl w:val="0"/>
               <w:rPr>
                 <w:rFonts w:ascii="Times New Roman" w:hAnsi="Times New Roman"/>
                 <w:sz w:val="24"/>
@@ -5528,13 +4967,11 @@
               <w:bottom w:val="single" w:sz="8" w:space="0" w:color="000000"/>
               <w:right w:val="single" w:sz="8" w:space="0" w:color="000000"/>
             </w:tcBorders>
-            <w:shd w:color="auto" w:fill="auto" w:val="clear"/>
+            <w:shd w:val="clear" w:color="auto" w:fill="auto"/>
           </w:tcPr>
           <w:p>
             <w:pPr>
-              <w:pStyle w:val="Normal"/>
-              <w:widowControl w:val="false"/>
-              <w:spacing w:before="0" w:after="200"/>
+              <w:widowControl w:val="0"/>
               <w:rPr>
                 <w:rFonts w:ascii="Times New Roman" w:hAnsi="Times New Roman"/>
                 <w:sz w:val="24"/>
@@ -5554,7 +4991,7 @@
       </w:tr>
       <w:tr>
         <w:trPr>
-          <w:trHeight w:val="688" w:hRule="atLeast"/>
+          <w:trHeight w:val="688"/>
         </w:trPr>
         <w:tc>
           <w:tcPr>
@@ -5565,13 +5002,11 @@
               <w:bottom w:val="single" w:sz="8" w:space="0" w:color="000000"/>
               <w:right w:val="single" w:sz="8" w:space="0" w:color="000000"/>
             </w:tcBorders>
-            <w:shd w:color="auto" w:fill="auto" w:val="clear"/>
+            <w:shd w:val="clear" w:color="auto" w:fill="auto"/>
           </w:tcPr>
           <w:p>
             <w:pPr>
-              <w:pStyle w:val="Normal"/>
-              <w:widowControl w:val="false"/>
-              <w:spacing w:before="0" w:after="200"/>
+              <w:widowControl w:val="0"/>
               <w:rPr>
                 <w:rFonts w:ascii="Times New Roman" w:hAnsi="Times New Roman"/>
                 <w:sz w:val="24"/>
@@ -5597,13 +5032,11 @@
               <w:bottom w:val="single" w:sz="8" w:space="0" w:color="000000"/>
               <w:right w:val="single" w:sz="8" w:space="0" w:color="000000"/>
             </w:tcBorders>
-            <w:shd w:color="auto" w:fill="auto" w:val="clear"/>
+            <w:shd w:val="clear" w:color="auto" w:fill="auto"/>
           </w:tcPr>
           <w:p>
             <w:pPr>
-              <w:pStyle w:val="Normal"/>
-              <w:widowControl w:val="false"/>
-              <w:spacing w:before="0" w:after="200"/>
+              <w:widowControl w:val="0"/>
               <w:rPr>
                 <w:rFonts w:ascii="Times New Roman" w:hAnsi="Times New Roman"/>
                 <w:sz w:val="24"/>
@@ -5623,7 +5056,7 @@
       </w:tr>
       <w:tr>
         <w:trPr>
-          <w:trHeight w:val="685" w:hRule="atLeast"/>
+          <w:trHeight w:val="685"/>
         </w:trPr>
         <w:tc>
           <w:tcPr>
@@ -5634,13 +5067,11 @@
               <w:bottom w:val="single" w:sz="8" w:space="0" w:color="000000"/>
               <w:right w:val="single" w:sz="8" w:space="0" w:color="000000"/>
             </w:tcBorders>
-            <w:shd w:color="auto" w:fill="auto" w:val="clear"/>
+            <w:shd w:val="clear" w:color="auto" w:fill="auto"/>
           </w:tcPr>
           <w:p>
             <w:pPr>
-              <w:pStyle w:val="Normal"/>
-              <w:widowControl w:val="false"/>
-              <w:spacing w:before="0" w:after="200"/>
+              <w:widowControl w:val="0"/>
               <w:rPr>
                 <w:rFonts w:ascii="Times New Roman" w:hAnsi="Times New Roman"/>
                 <w:sz w:val="24"/>
@@ -5653,6 +5084,7 @@
                 <w:sz w:val="24"/>
                 <w:szCs w:val="24"/>
               </w:rPr>
+              <w:lastRenderedPageBreak/>
               <w:t>100100</w:t>
             </w:r>
           </w:p>
@@ -5666,13 +5098,11 @@
               <w:bottom w:val="single" w:sz="8" w:space="0" w:color="000000"/>
               <w:right w:val="single" w:sz="8" w:space="0" w:color="000000"/>
             </w:tcBorders>
-            <w:shd w:color="auto" w:fill="auto" w:val="clear"/>
+            <w:shd w:val="clear" w:color="auto" w:fill="auto"/>
           </w:tcPr>
           <w:p>
             <w:pPr>
-              <w:pStyle w:val="Normal"/>
-              <w:widowControl w:val="false"/>
-              <w:spacing w:before="0" w:after="200"/>
+              <w:widowControl w:val="0"/>
               <w:rPr>
                 <w:rFonts w:ascii="Times New Roman" w:hAnsi="Times New Roman"/>
                 <w:sz w:val="24"/>
@@ -5692,7 +5122,7 @@
       </w:tr>
       <w:tr>
         <w:trPr>
-          <w:trHeight w:val="672" w:hRule="atLeast"/>
+          <w:trHeight w:val="672"/>
         </w:trPr>
         <w:tc>
           <w:tcPr>
@@ -5703,13 +5133,11 @@
               <w:bottom w:val="single" w:sz="8" w:space="0" w:color="000000"/>
               <w:right w:val="single" w:sz="8" w:space="0" w:color="000000"/>
             </w:tcBorders>
-            <w:shd w:color="auto" w:fill="auto" w:val="clear"/>
+            <w:shd w:val="clear" w:color="auto" w:fill="auto"/>
           </w:tcPr>
           <w:p>
             <w:pPr>
-              <w:pStyle w:val="Normal"/>
-              <w:widowControl w:val="false"/>
-              <w:spacing w:before="0" w:after="200"/>
+              <w:widowControl w:val="0"/>
               <w:rPr>
                 <w:rFonts w:ascii="Times New Roman" w:hAnsi="Times New Roman"/>
                 <w:sz w:val="24"/>
@@ -5735,13 +5163,11 @@
               <w:bottom w:val="single" w:sz="8" w:space="0" w:color="000000"/>
               <w:right w:val="single" w:sz="8" w:space="0" w:color="000000"/>
             </w:tcBorders>
-            <w:shd w:color="auto" w:fill="auto" w:val="clear"/>
+            <w:shd w:val="clear" w:color="auto" w:fill="auto"/>
           </w:tcPr>
           <w:p>
             <w:pPr>
-              <w:pStyle w:val="Normal"/>
-              <w:widowControl w:val="false"/>
-              <w:spacing w:before="0" w:after="200"/>
+              <w:widowControl w:val="0"/>
               <w:rPr>
                 <w:rFonts w:ascii="Times New Roman" w:hAnsi="Times New Roman"/>
                 <w:sz w:val="24"/>
@@ -5762,92 +5188,51 @@
     </w:tbl>
     <w:p>
       <w:pPr>
-        <w:pStyle w:val="Normal"/>
-        <w:rPr>
-          <w:rFonts w:ascii="Times New Roman" w:hAnsi="Times New Roman"/>
-          <w:sz w:val="24"/>
-          <w:szCs w:val="24"/>
-        </w:rPr>
-      </w:pPr>
-      <w:r>
-        <w:rPr>
-          <w:rFonts w:ascii="Times New Roman" w:hAnsi="Times New Roman"/>
-          <w:sz w:val="24"/>
-          <w:szCs w:val="24"/>
-        </w:rPr>
-      </w:r>
-    </w:p>
-    <w:p>
-      <w:pPr>
-        <w:pStyle w:val="Normal"/>
-        <w:rPr>
-          <w:rFonts w:ascii="Times New Roman" w:hAnsi="Times New Roman"/>
-          <w:sz w:val="24"/>
-          <w:szCs w:val="24"/>
-        </w:rPr>
-      </w:pPr>
-      <w:r>
-        <w:rPr>
-          <w:rFonts w:ascii="Times New Roman" w:hAnsi="Times New Roman"/>
-          <w:sz w:val="24"/>
-          <w:szCs w:val="24"/>
-        </w:rPr>
-      </w:r>
-    </w:p>
-    <w:p>
-      <w:pPr>
-        <w:pStyle w:val="Normal"/>
-        <w:rPr>
-          <w:rFonts w:ascii="Times New Roman" w:hAnsi="Times New Roman"/>
-          <w:sz w:val="24"/>
-          <w:szCs w:val="24"/>
-        </w:rPr>
-      </w:pPr>
-      <w:r>
-        <w:rPr>
-          <w:rFonts w:ascii="Times New Roman" w:hAnsi="Times New Roman"/>
-          <w:sz w:val="24"/>
-          <w:szCs w:val="24"/>
-        </w:rPr>
-      </w:r>
-    </w:p>
-    <w:p>
-      <w:pPr>
-        <w:pStyle w:val="Normal"/>
-        <w:rPr>
-          <w:rFonts w:ascii="Times New Roman" w:hAnsi="Times New Roman"/>
-          <w:sz w:val="24"/>
-          <w:szCs w:val="24"/>
-        </w:rPr>
-      </w:pPr>
-      <w:r>
-        <w:rPr>
-          <w:rFonts w:ascii="Times New Roman" w:hAnsi="Times New Roman"/>
-          <w:sz w:val="24"/>
-          <w:szCs w:val="24"/>
-        </w:rPr>
-      </w:r>
-    </w:p>
-    <w:p>
-      <w:pPr>
-        <w:pStyle w:val="Normal"/>
-        <w:rPr>
-          <w:rFonts w:ascii="Times New Roman" w:hAnsi="Times New Roman"/>
-          <w:sz w:val="24"/>
-          <w:szCs w:val="24"/>
-        </w:rPr>
-      </w:pPr>
-      <w:r>
-        <w:rPr>
-          <w:rFonts w:ascii="Times New Roman" w:hAnsi="Times New Roman"/>
-          <w:sz w:val="24"/>
-          <w:szCs w:val="24"/>
-        </w:rPr>
-      </w:r>
-    </w:p>
-    <w:p>
-      <w:pPr>
-        <w:pStyle w:val="Normal"/>
+        <w:rPr>
+          <w:rFonts w:ascii="Times New Roman" w:hAnsi="Times New Roman"/>
+          <w:sz w:val="24"/>
+          <w:szCs w:val="24"/>
+        </w:rPr>
+      </w:pPr>
+    </w:p>
+    <w:p>
+      <w:pPr>
+        <w:rPr>
+          <w:rFonts w:ascii="Times New Roman" w:hAnsi="Times New Roman"/>
+          <w:sz w:val="24"/>
+          <w:szCs w:val="24"/>
+        </w:rPr>
+      </w:pPr>
+    </w:p>
+    <w:p>
+      <w:pPr>
+        <w:rPr>
+          <w:rFonts w:ascii="Times New Roman" w:hAnsi="Times New Roman"/>
+          <w:sz w:val="24"/>
+          <w:szCs w:val="24"/>
+        </w:rPr>
+      </w:pPr>
+    </w:p>
+    <w:p>
+      <w:pPr>
+        <w:rPr>
+          <w:rFonts w:ascii="Times New Roman" w:hAnsi="Times New Roman"/>
+          <w:sz w:val="24"/>
+          <w:szCs w:val="24"/>
+        </w:rPr>
+      </w:pPr>
+    </w:p>
+    <w:p>
+      <w:pPr>
+        <w:rPr>
+          <w:rFonts w:ascii="Times New Roman" w:hAnsi="Times New Roman"/>
+          <w:sz w:val="24"/>
+          <w:szCs w:val="24"/>
+        </w:rPr>
+      </w:pPr>
+    </w:p>
+    <w:p>
+      <w:pPr>
         <w:rPr>
           <w:rFonts w:ascii="Times New Roman" w:hAnsi="Times New Roman"/>
           <w:sz w:val="24"/>
@@ -5866,7 +5251,6 @@
     </w:p>
     <w:p>
       <w:pPr>
-        <w:pStyle w:val="Normal"/>
         <w:rPr>
           <w:rFonts w:ascii="Times New Roman" w:hAnsi="Times New Roman"/>
           <w:sz w:val="24"/>
@@ -5885,7 +5269,6 @@
     </w:p>
     <w:p>
       <w:pPr>
-        <w:pStyle w:val="Normal"/>
         <w:rPr>
           <w:rFonts w:ascii="Times New Roman" w:hAnsi="Times New Roman"/>
           <w:sz w:val="24"/>
@@ -5904,7 +5287,6 @@
     </w:p>
     <w:p>
       <w:pPr>
-        <w:pStyle w:val="Normal"/>
         <w:rPr>
           <w:rFonts w:ascii="Times New Roman" w:hAnsi="Times New Roman"/>
           <w:sz w:val="24"/>
@@ -5923,26 +5305,33 @@
     </w:p>
     <w:p>
       <w:pPr>
-        <w:pStyle w:val="Normal"/>
-        <w:rPr>
-          <w:rFonts w:ascii="Times New Roman" w:hAnsi="Times New Roman"/>
-          <w:sz w:val="24"/>
-          <w:szCs w:val="24"/>
-        </w:rPr>
-      </w:pPr>
-      <w:r>
-        <w:rPr>
-          <w:rFonts w:ascii="Times New Roman" w:hAnsi="Times New Roman"/>
-          <w:sz w:val="24"/>
-          <w:szCs w:val="24"/>
-          <w:lang w:val="id-ID"/>
-        </w:rPr>
-        <w:t>- 10001001 + 10010100 = 100011101</w:t>
-      </w:r>
-    </w:p>
-    <w:p>
-      <w:pPr>
-        <w:pStyle w:val="Normal"/>
+        <w:rPr>
+          <w:rFonts w:ascii="Times New Roman" w:hAnsi="Times New Roman"/>
+          <w:sz w:val="24"/>
+          <w:szCs w:val="24"/>
+        </w:rPr>
+      </w:pPr>
+      <w:r>
+        <w:rPr>
+          <w:rFonts w:ascii="Times New Roman" w:hAnsi="Times New Roman"/>
+          <w:sz w:val="24"/>
+          <w:szCs w:val="24"/>
+          <w:lang w:val="id-ID"/>
+        </w:rPr>
+        <w:t xml:space="preserve">- </w:t>
+      </w:r>
+      <w:r>
+        <w:rPr>
+          <w:rFonts w:ascii="Times New Roman" w:hAnsi="Times New Roman"/>
+          <w:sz w:val="24"/>
+          <w:szCs w:val="24"/>
+          <w:lang w:val="id-ID"/>
+        </w:rPr>
+        <w:t>10001001 + 10010100 = 100011101</w:t>
+      </w:r>
+    </w:p>
+    <w:p>
+      <w:pPr>
         <w:rPr>
           <w:rFonts w:ascii="Times New Roman" w:hAnsi="Times New Roman"/>
           <w:sz w:val="24"/>
@@ -5961,7 +5350,6 @@
     </w:p>
     <w:p>
       <w:pPr>
-        <w:pStyle w:val="Normal"/>
         <w:rPr>
           <w:rFonts w:ascii="Times New Roman" w:hAnsi="Times New Roman"/>
           <w:sz w:val="24"/>
@@ -5980,7 +5368,6 @@
     </w:p>
     <w:p>
       <w:pPr>
-        <w:pStyle w:val="Normal"/>
         <w:rPr>
           <w:rFonts w:ascii="Times New Roman" w:hAnsi="Times New Roman"/>
           <w:sz w:val="24"/>
@@ -5999,7 +5386,6 @@
     </w:p>
     <w:p>
       <w:pPr>
-        <w:pStyle w:val="Normal"/>
         <w:rPr>
           <w:rFonts w:ascii="Times New Roman" w:hAnsi="Times New Roman"/>
           <w:sz w:val="24"/>
@@ -6018,7 +5404,6 @@
     </w:p>
     <w:p>
       <w:pPr>
-        <w:pStyle w:val="Normal"/>
         <w:rPr>
           <w:rFonts w:ascii="Times New Roman" w:hAnsi="Times New Roman"/>
           <w:sz w:val="24"/>
@@ -6037,7 +5422,6 @@
     </w:p>
     <w:p>
       <w:pPr>
-        <w:pStyle w:val="Normal"/>
         <w:rPr>
           <w:rFonts w:ascii="Times New Roman" w:hAnsi="Times New Roman"/>
           <w:sz w:val="24"/>
@@ -6056,7 +5440,6 @@
     </w:p>
     <w:p>
       <w:pPr>
-        <w:pStyle w:val="Normal"/>
         <w:rPr>
           <w:rFonts w:ascii="Times New Roman" w:hAnsi="Times New Roman"/>
           <w:sz w:val="24"/>
@@ -6075,7 +5458,6 @@
     </w:p>
     <w:p>
       <w:pPr>
-        <w:pStyle w:val="Normal"/>
         <w:rPr>
           <w:rFonts w:ascii="Times New Roman" w:hAnsi="Times New Roman"/>
           <w:sz w:val="24"/>
@@ -6094,7 +5476,6 @@
     </w:p>
     <w:p>
       <w:pPr>
-        <w:pStyle w:val="Normal"/>
         <w:rPr>
           <w:rFonts w:ascii="Times New Roman" w:hAnsi="Times New Roman"/>
           <w:sz w:val="24"/>
@@ -6113,26 +5494,33 @@
     </w:p>
     <w:p>
       <w:pPr>
-        <w:pStyle w:val="Normal"/>
-        <w:rPr>
-          <w:rFonts w:ascii="Times New Roman" w:hAnsi="Times New Roman"/>
-          <w:sz w:val="24"/>
-          <w:szCs w:val="24"/>
-        </w:rPr>
-      </w:pPr>
-      <w:r>
-        <w:rPr>
-          <w:rFonts w:ascii="Times New Roman" w:hAnsi="Times New Roman"/>
-          <w:sz w:val="24"/>
-          <w:szCs w:val="24"/>
-          <w:lang w:val="id-ID"/>
-        </w:rPr>
-        <w:t>- 100 x 110 = 11000</w:t>
-      </w:r>
-    </w:p>
-    <w:p>
-      <w:pPr>
-        <w:pStyle w:val="Normal"/>
+        <w:rPr>
+          <w:rFonts w:ascii="Times New Roman" w:hAnsi="Times New Roman"/>
+          <w:sz w:val="24"/>
+          <w:szCs w:val="24"/>
+        </w:rPr>
+      </w:pPr>
+      <w:r>
+        <w:rPr>
+          <w:rFonts w:ascii="Times New Roman" w:hAnsi="Times New Roman"/>
+          <w:sz w:val="24"/>
+          <w:szCs w:val="24"/>
+          <w:lang w:val="id-ID"/>
+        </w:rPr>
+        <w:t xml:space="preserve">- 100 x 110 = </w:t>
+      </w:r>
+      <w:r>
+        <w:rPr>
+          <w:rFonts w:ascii="Times New Roman" w:hAnsi="Times New Roman"/>
+          <w:sz w:val="24"/>
+          <w:szCs w:val="24"/>
+          <w:lang w:val="id-ID"/>
+        </w:rPr>
+        <w:t>11000</w:t>
+      </w:r>
+    </w:p>
+    <w:p>
+      <w:pPr>
         <w:rPr>
           <w:rFonts w:ascii="Times New Roman" w:hAnsi="Times New Roman"/>
           <w:sz w:val="24"/>
@@ -6151,7 +5539,6 @@
     </w:p>
     <w:p>
       <w:pPr>
-        <w:pStyle w:val="Normal"/>
         <w:rPr>
           <w:rFonts w:ascii="Times New Roman" w:hAnsi="Times New Roman"/>
           <w:sz w:val="24"/>
@@ -6170,26 +5557,25 @@
     </w:p>
     <w:p>
       <w:pPr>
-        <w:pStyle w:val="Normal"/>
-        <w:rPr>
-          <w:rFonts w:ascii="Times New Roman" w:hAnsi="Times New Roman"/>
-          <w:sz w:val="24"/>
-          <w:szCs w:val="24"/>
-        </w:rPr>
-      </w:pPr>
-      <w:r>
-        <w:rPr>
-          <w:rFonts w:ascii="Times New Roman" w:hAnsi="Times New Roman"/>
-          <w:sz w:val="24"/>
-          <w:szCs w:val="24"/>
-          <w:lang w:val="id-ID"/>
-        </w:rPr>
+        <w:rPr>
+          <w:rFonts w:ascii="Times New Roman" w:hAnsi="Times New Roman"/>
+          <w:sz w:val="24"/>
+          <w:szCs w:val="24"/>
+        </w:rPr>
+      </w:pPr>
+      <w:r>
+        <w:rPr>
+          <w:rFonts w:ascii="Times New Roman" w:hAnsi="Times New Roman"/>
+          <w:sz w:val="24"/>
+          <w:szCs w:val="24"/>
+          <w:lang w:val="id-ID"/>
+        </w:rPr>
+        <w:lastRenderedPageBreak/>
         <w:t>- 111001 : 110 = 1001</w:t>
       </w:r>
     </w:p>
     <w:p>
       <w:pPr>
-        <w:pStyle w:val="Normal"/>
         <w:rPr>
           <w:rFonts w:ascii="Times New Roman" w:hAnsi="Times New Roman"/>
           <w:sz w:val="24"/>
@@ -6208,7 +5594,6 @@
     </w:p>
     <w:p>
       <w:pPr>
-        <w:pStyle w:val="Normal"/>
         <w:rPr>
           <w:rFonts w:ascii="Times New Roman" w:hAnsi="Times New Roman"/>
           <w:sz w:val="24"/>
@@ -6227,7 +5612,6 @@
     </w:p>
     <w:p>
       <w:pPr>
-        <w:pStyle w:val="Normal"/>
         <w:rPr>
           <w:rFonts w:ascii="Times New Roman" w:hAnsi="Times New Roman"/>
           <w:sz w:val="24"/>
@@ -6257,18 +5641,15 @@
     </w:p>
     <w:p>
       <w:pPr>
-        <w:pStyle w:val="Normal"/>
-        <w:rPr>
-          <w:rFonts w:ascii="Times New Roman" w:hAnsi="Times New Roman"/>
-          <w:sz w:val="24"/>
-          <w:szCs w:val="24"/>
-        </w:rPr>
-      </w:pPr>
-      <w:r>
-        <w:rPr>
-          <w:rFonts w:ascii="Times New Roman" w:hAnsi="Times New Roman"/>
-          <w:i w:val="false"/>
-          <w:iCs w:val="false"/>
+        <w:rPr>
+          <w:rFonts w:ascii="Times New Roman" w:hAnsi="Times New Roman"/>
+          <w:sz w:val="24"/>
+          <w:szCs w:val="24"/>
+        </w:rPr>
+      </w:pPr>
+      <w:r>
+        <w:rPr>
+          <w:rFonts w:ascii="Times New Roman" w:hAnsi="Times New Roman"/>
           <w:sz w:val="24"/>
           <w:szCs w:val="24"/>
           <w:lang w:val="id-ID"/>
@@ -6324,18 +5705,15 @@
     </w:p>
     <w:p>
       <w:pPr>
-        <w:pStyle w:val="Normal"/>
-        <w:rPr>
-          <w:rFonts w:ascii="Times New Roman" w:hAnsi="Times New Roman"/>
-          <w:sz w:val="24"/>
-          <w:szCs w:val="24"/>
-        </w:rPr>
-      </w:pPr>
-      <w:r>
-        <w:rPr>
-          <w:rFonts w:ascii="Times New Roman" w:hAnsi="Times New Roman"/>
-          <w:i w:val="false"/>
-          <w:iCs w:val="false"/>
+        <w:rPr>
+          <w:rFonts w:ascii="Times New Roman" w:hAnsi="Times New Roman"/>
+          <w:sz w:val="24"/>
+          <w:szCs w:val="24"/>
+        </w:rPr>
+      </w:pPr>
+      <w:r>
+        <w:rPr>
+          <w:rFonts w:ascii="Times New Roman" w:hAnsi="Times New Roman"/>
           <w:sz w:val="24"/>
           <w:szCs w:val="24"/>
           <w:lang w:val="id-ID"/>
@@ -6391,23 +5769,17 @@
     </w:p>
     <w:p>
       <w:pPr>
-        <w:pStyle w:val="Normal"/>
-        <w:rPr>
-          <w:rFonts w:ascii="Times New Roman" w:hAnsi="Times New Roman"/>
-          <w:sz w:val="24"/>
-          <w:szCs w:val="24"/>
-        </w:rPr>
-      </w:pPr>
-      <w:r>
-        <w:rPr>
-          <w:rFonts w:ascii="Times New Roman" w:hAnsi="Times New Roman"/>
-          <w:i w:val="false"/>
-          <w:iCs w:val="false"/>
-          <w:position w:val="0"/>
-          <w:sz w:val="24"/>
-          <w:sz w:val="24"/>
-          <w:szCs w:val="24"/>
-          <w:vertAlign w:val="baseline"/>
+        <w:rPr>
+          <w:rFonts w:ascii="Times New Roman" w:hAnsi="Times New Roman"/>
+          <w:sz w:val="24"/>
+          <w:szCs w:val="24"/>
+        </w:rPr>
+      </w:pPr>
+      <w:r>
+        <w:rPr>
+          <w:rFonts w:ascii="Times New Roman" w:hAnsi="Times New Roman"/>
+          <w:sz w:val="24"/>
+          <w:szCs w:val="24"/>
           <w:lang w:val="id-ID"/>
         </w:rPr>
         <w:t xml:space="preserve">- </w:t>
@@ -6461,40 +5833,26 @@
     </w:p>
     <w:p>
       <w:pPr>
-        <w:pStyle w:val="Normal"/>
-        <w:rPr>
-          <w:rFonts w:ascii="Times New Roman" w:hAnsi="Times New Roman"/>
-          <w:sz w:val="24"/>
-          <w:szCs w:val="24"/>
-        </w:rPr>
-      </w:pPr>
-      <w:r>
-        <w:rPr>
-          <w:rFonts w:ascii="Times New Roman" w:hAnsi="Times New Roman"/>
-          <w:sz w:val="24"/>
-          <w:szCs w:val="24"/>
-        </w:rPr>
-      </w:r>
-    </w:p>
-    <w:p>
-      <w:pPr>
-        <w:pStyle w:val="Normal"/>
-        <w:rPr>
-          <w:rFonts w:ascii="Times New Roman" w:hAnsi="Times New Roman"/>
-          <w:sz w:val="24"/>
-          <w:szCs w:val="24"/>
-        </w:rPr>
-      </w:pPr>
-      <w:r>
-        <w:rPr>
-          <w:rFonts w:ascii="Times New Roman" w:hAnsi="Times New Roman"/>
-          <w:i w:val="false"/>
-          <w:iCs w:val="false"/>
-          <w:position w:val="0"/>
-          <w:sz w:val="24"/>
-          <w:sz w:val="24"/>
-          <w:szCs w:val="24"/>
-          <w:vertAlign w:val="baseline"/>
+        <w:rPr>
+          <w:rFonts w:ascii="Times New Roman" w:hAnsi="Times New Roman"/>
+          <w:sz w:val="24"/>
+          <w:szCs w:val="24"/>
+        </w:rPr>
+      </w:pPr>
+    </w:p>
+    <w:p>
+      <w:pPr>
+        <w:rPr>
+          <w:rFonts w:ascii="Times New Roman" w:hAnsi="Times New Roman"/>
+          <w:sz w:val="24"/>
+          <w:szCs w:val="24"/>
+        </w:rPr>
+      </w:pPr>
+      <w:r>
+        <w:rPr>
+          <w:rFonts w:ascii="Times New Roman" w:hAnsi="Times New Roman"/>
+          <w:sz w:val="24"/>
+          <w:szCs w:val="24"/>
           <w:lang w:val="id-ID"/>
         </w:rPr>
         <w:t xml:space="preserve">8. </w:t>
@@ -6513,18 +5871,15 @@
     </w:p>
     <w:p>
       <w:pPr>
-        <w:pStyle w:val="Normal"/>
-        <w:rPr>
-          <w:rFonts w:ascii="Times New Roman" w:hAnsi="Times New Roman"/>
-          <w:sz w:val="24"/>
-          <w:szCs w:val="24"/>
-        </w:rPr>
-      </w:pPr>
-      <w:r>
-        <w:rPr>
-          <w:rFonts w:ascii="Times New Roman" w:hAnsi="Times New Roman"/>
-          <w:i w:val="false"/>
-          <w:iCs w:val="false"/>
+        <w:rPr>
+          <w:rFonts w:ascii="Times New Roman" w:hAnsi="Times New Roman"/>
+          <w:sz w:val="24"/>
+          <w:szCs w:val="24"/>
+        </w:rPr>
+      </w:pPr>
+      <w:r>
+        <w:rPr>
+          <w:rFonts w:ascii="Times New Roman" w:hAnsi="Times New Roman"/>
           <w:sz w:val="24"/>
           <w:szCs w:val="24"/>
           <w:lang w:val="id-ID"/>
@@ -6580,23 +5935,17 @@
     </w:p>
     <w:p>
       <w:pPr>
-        <w:pStyle w:val="Normal"/>
-        <w:rPr>
-          <w:rFonts w:ascii="Times New Roman" w:hAnsi="Times New Roman"/>
-          <w:sz w:val="24"/>
-          <w:szCs w:val="24"/>
-        </w:rPr>
-      </w:pPr>
-      <w:r>
-        <w:rPr>
-          <w:rFonts w:ascii="Times New Roman" w:hAnsi="Times New Roman"/>
-          <w:i w:val="false"/>
-          <w:iCs w:val="false"/>
-          <w:position w:val="0"/>
-          <w:sz w:val="24"/>
-          <w:sz w:val="24"/>
-          <w:szCs w:val="24"/>
-          <w:vertAlign w:val="baseline"/>
+        <w:rPr>
+          <w:rFonts w:ascii="Times New Roman" w:hAnsi="Times New Roman"/>
+          <w:sz w:val="24"/>
+          <w:szCs w:val="24"/>
+        </w:rPr>
+      </w:pPr>
+      <w:r>
+        <w:rPr>
+          <w:rFonts w:ascii="Times New Roman" w:hAnsi="Times New Roman"/>
+          <w:sz w:val="24"/>
+          <w:szCs w:val="24"/>
           <w:lang w:val="id-ID"/>
         </w:rPr>
         <w:t xml:space="preserve">- </w:t>
@@ -6650,23 +5999,17 @@
     </w:p>
     <w:p>
       <w:pPr>
-        <w:pStyle w:val="Normal"/>
-        <w:rPr>
-          <w:rFonts w:ascii="Times New Roman" w:hAnsi="Times New Roman"/>
-          <w:sz w:val="24"/>
-          <w:szCs w:val="24"/>
-        </w:rPr>
-      </w:pPr>
-      <w:r>
-        <w:rPr>
-          <w:rFonts w:ascii="Times New Roman" w:hAnsi="Times New Roman"/>
-          <w:i w:val="false"/>
-          <w:iCs w:val="false"/>
-          <w:position w:val="0"/>
-          <w:sz w:val="24"/>
-          <w:sz w:val="24"/>
-          <w:szCs w:val="24"/>
-          <w:vertAlign w:val="baseline"/>
+        <w:rPr>
+          <w:rFonts w:ascii="Times New Roman" w:hAnsi="Times New Roman"/>
+          <w:sz w:val="24"/>
+          <w:szCs w:val="24"/>
+        </w:rPr>
+      </w:pPr>
+      <w:r>
+        <w:rPr>
+          <w:rFonts w:ascii="Times New Roman" w:hAnsi="Times New Roman"/>
+          <w:sz w:val="24"/>
+          <w:szCs w:val="24"/>
           <w:lang w:val="id-ID"/>
         </w:rPr>
         <w:t xml:space="preserve">- </w:t>
@@ -6720,18 +6063,15 @@
     </w:p>
     <w:p>
       <w:pPr>
-        <w:pStyle w:val="Normal"/>
-        <w:rPr>
-          <w:rFonts w:ascii="Times New Roman" w:hAnsi="Times New Roman"/>
-          <w:sz w:val="24"/>
-          <w:szCs w:val="24"/>
-        </w:rPr>
-      </w:pPr>
-      <w:r>
-        <w:rPr>
-          <w:rFonts w:ascii="Times New Roman" w:hAnsi="Times New Roman"/>
-          <w:i w:val="false"/>
-          <w:iCs w:val="false"/>
+        <w:rPr>
+          <w:rFonts w:ascii="Times New Roman" w:hAnsi="Times New Roman"/>
+          <w:sz w:val="24"/>
+          <w:szCs w:val="24"/>
+        </w:rPr>
+      </w:pPr>
+      <w:r>
+        <w:rPr>
+          <w:rFonts w:ascii="Times New Roman" w:hAnsi="Times New Roman"/>
           <w:sz w:val="24"/>
           <w:szCs w:val="24"/>
           <w:lang w:val="id-ID"/>
@@ -6750,18 +6090,15 @@
     </w:p>
     <w:p>
       <w:pPr>
-        <w:pStyle w:val="Normal"/>
-        <w:rPr>
-          <w:rFonts w:ascii="Times New Roman" w:hAnsi="Times New Roman"/>
-          <w:sz w:val="24"/>
-          <w:szCs w:val="24"/>
-        </w:rPr>
-      </w:pPr>
-      <w:r>
-        <w:rPr>
-          <w:rFonts w:ascii="Times New Roman" w:hAnsi="Times New Roman"/>
-          <w:i w:val="false"/>
-          <w:iCs w:val="false"/>
+        <w:rPr>
+          <w:rFonts w:ascii="Times New Roman" w:hAnsi="Times New Roman"/>
+          <w:sz w:val="24"/>
+          <w:szCs w:val="24"/>
+        </w:rPr>
+      </w:pPr>
+      <w:r>
+        <w:rPr>
+          <w:rFonts w:ascii="Times New Roman" w:hAnsi="Times New Roman"/>
           <w:sz w:val="24"/>
           <w:szCs w:val="24"/>
           <w:lang w:val="id-ID"/>
@@ -6817,23 +6154,17 @@
     </w:p>
     <w:p>
       <w:pPr>
-        <w:pStyle w:val="Normal"/>
-        <w:rPr>
-          <w:rFonts w:ascii="Times New Roman" w:hAnsi="Times New Roman"/>
-          <w:sz w:val="24"/>
-          <w:szCs w:val="24"/>
-        </w:rPr>
-      </w:pPr>
-      <w:r>
-        <w:rPr>
-          <w:rFonts w:ascii="Times New Roman" w:hAnsi="Times New Roman"/>
-          <w:i w:val="false"/>
-          <w:iCs w:val="false"/>
-          <w:position w:val="0"/>
-          <w:sz w:val="24"/>
-          <w:sz w:val="24"/>
-          <w:szCs w:val="24"/>
-          <w:vertAlign w:val="baseline"/>
+        <w:rPr>
+          <w:rFonts w:ascii="Times New Roman" w:hAnsi="Times New Roman"/>
+          <w:sz w:val="24"/>
+          <w:szCs w:val="24"/>
+        </w:rPr>
+      </w:pPr>
+      <w:r>
+        <w:rPr>
+          <w:rFonts w:ascii="Times New Roman" w:hAnsi="Times New Roman"/>
+          <w:sz w:val="24"/>
+          <w:szCs w:val="24"/>
           <w:lang w:val="id-ID"/>
         </w:rPr>
         <w:t xml:space="preserve">- </w:t>
@@ -6887,23 +6218,17 @@
     </w:p>
     <w:p>
       <w:pPr>
-        <w:pStyle w:val="Normal"/>
-        <w:rPr>
-          <w:rFonts w:ascii="Times New Roman" w:hAnsi="Times New Roman"/>
-          <w:sz w:val="24"/>
-          <w:szCs w:val="24"/>
-        </w:rPr>
-      </w:pPr>
-      <w:r>
-        <w:rPr>
-          <w:rFonts w:ascii="Times New Roman" w:hAnsi="Times New Roman"/>
-          <w:i w:val="false"/>
-          <w:iCs w:val="false"/>
-          <w:position w:val="0"/>
-          <w:sz w:val="24"/>
-          <w:sz w:val="24"/>
-          <w:szCs w:val="24"/>
-          <w:vertAlign w:val="baseline"/>
+        <w:rPr>
+          <w:rFonts w:ascii="Times New Roman" w:hAnsi="Times New Roman"/>
+          <w:sz w:val="24"/>
+          <w:szCs w:val="24"/>
+        </w:rPr>
+      </w:pPr>
+      <w:r>
+        <w:rPr>
+          <w:rFonts w:ascii="Times New Roman" w:hAnsi="Times New Roman"/>
+          <w:sz w:val="24"/>
+          <w:szCs w:val="24"/>
           <w:lang w:val="id-ID"/>
         </w:rPr>
         <w:t xml:space="preserve">- </w:t>
@@ -6957,23 +6282,17 @@
     </w:p>
     <w:p>
       <w:pPr>
-        <w:pStyle w:val="Normal"/>
-        <w:rPr>
-          <w:rFonts w:ascii="Times New Roman" w:hAnsi="Times New Roman"/>
-          <w:sz w:val="24"/>
-          <w:szCs w:val="24"/>
-        </w:rPr>
-      </w:pPr>
-      <w:r>
-        <w:rPr>
-          <w:rFonts w:ascii="Times New Roman" w:hAnsi="Times New Roman"/>
-          <w:i w:val="false"/>
-          <w:iCs w:val="false"/>
-          <w:position w:val="0"/>
-          <w:sz w:val="24"/>
-          <w:sz w:val="24"/>
-          <w:szCs w:val="24"/>
-          <w:vertAlign w:val="baseline"/>
+        <w:rPr>
+          <w:rFonts w:ascii="Times New Roman" w:hAnsi="Times New Roman"/>
+          <w:sz w:val="24"/>
+          <w:szCs w:val="24"/>
+        </w:rPr>
+      </w:pPr>
+      <w:r>
+        <w:rPr>
+          <w:rFonts w:ascii="Times New Roman" w:hAnsi="Times New Roman"/>
+          <w:sz w:val="24"/>
+          <w:szCs w:val="24"/>
           <w:lang w:val="id-ID"/>
         </w:rPr>
         <w:t xml:space="preserve">10. </w:t>
@@ -6990,7 +6309,6 @@
     </w:p>
     <w:p>
       <w:pPr>
-        <w:pStyle w:val="Normal"/>
         <w:rPr>
           <w:rFonts w:ascii="Times New Roman" w:hAnsi="Times New Roman"/>
           <w:sz w:val="24"/>
@@ -7046,23 +6364,17 @@
     </w:p>
     <w:p>
       <w:pPr>
-        <w:pStyle w:val="Normal"/>
-        <w:rPr>
-          <w:rFonts w:ascii="Times New Roman" w:hAnsi="Times New Roman"/>
-          <w:sz w:val="24"/>
-          <w:szCs w:val="24"/>
-        </w:rPr>
-      </w:pPr>
-      <w:r>
-        <w:rPr>
-          <w:rFonts w:ascii="Times New Roman" w:hAnsi="Times New Roman"/>
-          <w:i w:val="false"/>
-          <w:iCs w:val="false"/>
-          <w:position w:val="0"/>
-          <w:sz w:val="24"/>
-          <w:sz w:val="24"/>
-          <w:szCs w:val="24"/>
-          <w:vertAlign w:val="baseline"/>
+        <w:rPr>
+          <w:rFonts w:ascii="Times New Roman" w:hAnsi="Times New Roman"/>
+          <w:sz w:val="24"/>
+          <w:szCs w:val="24"/>
+        </w:rPr>
+      </w:pPr>
+      <w:r>
+        <w:rPr>
+          <w:rFonts w:ascii="Times New Roman" w:hAnsi="Times New Roman"/>
+          <w:sz w:val="24"/>
+          <w:szCs w:val="24"/>
           <w:lang w:val="id-ID"/>
         </w:rPr>
         <w:t xml:space="preserve">- </w:t>
@@ -7116,23 +6428,17 @@
     </w:p>
     <w:p>
       <w:pPr>
-        <w:pStyle w:val="Normal"/>
-        <w:rPr>
-          <w:rFonts w:ascii="Times New Roman" w:hAnsi="Times New Roman"/>
-          <w:sz w:val="24"/>
-          <w:szCs w:val="24"/>
-        </w:rPr>
-      </w:pPr>
-      <w:r>
-        <w:rPr>
-          <w:rFonts w:ascii="Times New Roman" w:hAnsi="Times New Roman"/>
-          <w:i w:val="false"/>
-          <w:iCs w:val="false"/>
-          <w:position w:val="0"/>
-          <w:sz w:val="24"/>
-          <w:sz w:val="24"/>
-          <w:szCs w:val="24"/>
-          <w:vertAlign w:val="baseline"/>
+        <w:rPr>
+          <w:rFonts w:ascii="Times New Roman" w:hAnsi="Times New Roman"/>
+          <w:sz w:val="24"/>
+          <w:szCs w:val="24"/>
+        </w:rPr>
+      </w:pPr>
+      <w:r>
+        <w:rPr>
+          <w:rFonts w:ascii="Times New Roman" w:hAnsi="Times New Roman"/>
+          <w:sz w:val="24"/>
+          <w:szCs w:val="24"/>
           <w:lang w:val="id-ID"/>
         </w:rPr>
         <w:t xml:space="preserve">- </w:t>
@@ -7186,23 +6492,17 @@
     </w:p>
     <w:p>
       <w:pPr>
-        <w:pStyle w:val="Normal"/>
-        <w:rPr>
-          <w:rFonts w:ascii="Times New Roman" w:hAnsi="Times New Roman"/>
-          <w:sz w:val="24"/>
-          <w:szCs w:val="24"/>
-        </w:rPr>
-      </w:pPr>
-      <w:r>
-        <w:rPr>
-          <w:rFonts w:ascii="Times New Roman" w:hAnsi="Times New Roman"/>
-          <w:i w:val="false"/>
-          <w:iCs w:val="false"/>
-          <w:position w:val="0"/>
-          <w:sz w:val="24"/>
-          <w:sz w:val="24"/>
-          <w:szCs w:val="24"/>
-          <w:vertAlign w:val="baseline"/>
+        <w:rPr>
+          <w:rFonts w:ascii="Times New Roman" w:hAnsi="Times New Roman"/>
+          <w:sz w:val="24"/>
+          <w:szCs w:val="24"/>
+        </w:rPr>
+      </w:pPr>
+      <w:r>
+        <w:rPr>
+          <w:rFonts w:ascii="Times New Roman" w:hAnsi="Times New Roman"/>
+          <w:sz w:val="24"/>
+          <w:szCs w:val="24"/>
           <w:lang w:val="id-ID"/>
         </w:rPr>
         <w:t xml:space="preserve">11. </w:t>
@@ -7221,18 +6521,15 @@
     </w:p>
     <w:p>
       <w:pPr>
-        <w:pStyle w:val="Normal"/>
-        <w:rPr>
-          <w:rFonts w:ascii="Times New Roman" w:hAnsi="Times New Roman"/>
-          <w:sz w:val="24"/>
-          <w:szCs w:val="24"/>
-        </w:rPr>
-      </w:pPr>
-      <w:r>
-        <w:rPr>
-          <w:rFonts w:ascii="Times New Roman" w:hAnsi="Times New Roman"/>
-          <w:i w:val="false"/>
-          <w:iCs w:val="false"/>
+        <w:rPr>
+          <w:rFonts w:ascii="Times New Roman" w:hAnsi="Times New Roman"/>
+          <w:sz w:val="24"/>
+          <w:szCs w:val="24"/>
+        </w:rPr>
+      </w:pPr>
+      <w:r>
+        <w:rPr>
+          <w:rFonts w:ascii="Times New Roman" w:hAnsi="Times New Roman"/>
           <w:sz w:val="24"/>
           <w:szCs w:val="24"/>
           <w:lang w:val="id-ID"/>
@@ -7260,6 +6557,105 @@
           <w:vertAlign w:val="subscript"/>
           <w:lang w:val="id-ID"/>
         </w:rPr>
+        <w:t xml:space="preserve">8   </w:t>
+      </w:r>
+      <w:r>
+        <w:rPr>
+          <w:rFonts w:ascii="Times New Roman" w:hAnsi="Times New Roman"/>
+          <w:i/>
+          <w:iCs/>
+          <w:sz w:val="24"/>
+          <w:szCs w:val="24"/>
+          <w:vertAlign w:val="subscript"/>
+          <w:lang w:val="id-ID"/>
+        </w:rPr>
+        <w:t xml:space="preserve"> </w:t>
+      </w:r>
+      <w:r>
+        <w:rPr>
+          <w:rFonts w:ascii="Times New Roman" w:hAnsi="Times New Roman"/>
+          <w:i/>
+          <w:iCs/>
+          <w:sz w:val="24"/>
+          <w:szCs w:val="24"/>
+          <w:lang w:val="id-ID"/>
+        </w:rPr>
+        <w:t>+ 127</w:t>
+      </w:r>
+      <w:r>
+        <w:rPr>
+          <w:rFonts w:ascii="Times New Roman" w:hAnsi="Times New Roman"/>
+          <w:i/>
+          <w:iCs/>
+          <w:sz w:val="24"/>
+          <w:szCs w:val="24"/>
+          <w:vertAlign w:val="subscript"/>
+          <w:lang w:val="id-ID"/>
+        </w:rPr>
+        <w:t>8</w:t>
+      </w:r>
+      <w:r>
+        <w:rPr>
+          <w:rFonts w:ascii="Times New Roman" w:hAnsi="Times New Roman"/>
+          <w:i/>
+          <w:iCs/>
+          <w:sz w:val="24"/>
+          <w:szCs w:val="24"/>
+          <w:lang w:val="id-ID"/>
+        </w:rPr>
+        <w:t xml:space="preserve"> =  264 </w:t>
+      </w:r>
+      <w:r>
+        <w:rPr>
+          <w:rFonts w:ascii="Times New Roman" w:hAnsi="Times New Roman"/>
+          <w:i/>
+          <w:iCs/>
+          <w:sz w:val="24"/>
+          <w:szCs w:val="24"/>
+          <w:vertAlign w:val="subscript"/>
+          <w:lang w:val="id-ID"/>
+        </w:rPr>
+        <w:t>8</w:t>
+      </w:r>
+    </w:p>
+    <w:p>
+      <w:pPr>
+        <w:rPr>
+          <w:rFonts w:ascii="Times New Roman" w:hAnsi="Times New Roman"/>
+          <w:sz w:val="24"/>
+          <w:szCs w:val="24"/>
+        </w:rPr>
+      </w:pPr>
+      <w:r>
+        <w:rPr>
+          <w:rFonts w:ascii="Times New Roman" w:hAnsi="Times New Roman"/>
+          <w:sz w:val="24"/>
+          <w:szCs w:val="24"/>
+          <w:lang w:val="id-ID"/>
+        </w:rPr>
+        <w:t xml:space="preserve">- </w:t>
+      </w:r>
+      <w:r>
+        <w:rPr>
+          <w:rFonts w:ascii="Times New Roman" w:hAnsi="Times New Roman"/>
+          <w:i/>
+          <w:iCs/>
+          <w:sz w:val="24"/>
+          <w:szCs w:val="24"/>
+          <w:lang w:val="id-ID"/>
+        </w:rPr>
+        <w:t>147</w:t>
+      </w:r>
+      <w:r>
+        <w:rPr>
+          <w:rFonts w:ascii="Times New Roman" w:hAnsi="Times New Roman"/>
+          <w:i/>
+          <w:iCs/>
+          <w:sz w:val="24"/>
+          <w:szCs w:val="24"/>
+          <w:vertAlign w:val="subscript"/>
+          <w:lang w:val="id-ID"/>
+        </w:rPr>
         <w:t xml:space="preserve">8    </w:t>
       </w:r>
       <w:r>
@@ -7271,7 +6667,7 @@
           <w:szCs w:val="24"/>
           <w:lang w:val="id-ID"/>
         </w:rPr>
-        <w:t>+ 127</w:t>
+        <w:t>+ 147</w:t>
       </w:r>
       <w:r>
         <w:rPr>
@@ -7294,7 +6690,7 @@
           <w:szCs w:val="24"/>
           <w:lang w:val="id-ID"/>
         </w:rPr>
-        <w:t xml:space="preserve"> =  264 </w:t>
+        <w:t xml:space="preserve"> =  316 </w:t>
       </w:r>
       <w:r>
         <w:rPr>
@@ -7311,23 +6707,46 @@
     </w:p>
     <w:p>
       <w:pPr>
-        <w:pStyle w:val="Normal"/>
-        <w:rPr>
-          <w:rFonts w:ascii="Times New Roman" w:hAnsi="Times New Roman"/>
-          <w:sz w:val="24"/>
-          <w:szCs w:val="24"/>
-        </w:rPr>
-      </w:pPr>
-      <w:r>
-        <w:rPr>
-          <w:rFonts w:ascii="Times New Roman" w:hAnsi="Times New Roman"/>
-          <w:i w:val="false"/>
-          <w:iCs w:val="false"/>
-          <w:position w:val="0"/>
-          <w:sz w:val="24"/>
-          <w:sz w:val="24"/>
-          <w:szCs w:val="24"/>
-          <w:vertAlign w:val="baseline"/>
+        <w:rPr>
+          <w:rFonts w:ascii="Times New Roman" w:hAnsi="Times New Roman"/>
+          <w:sz w:val="24"/>
+          <w:szCs w:val="24"/>
+        </w:rPr>
+      </w:pPr>
+      <w:r>
+        <w:rPr>
+          <w:rFonts w:ascii="Times New Roman" w:hAnsi="Times New Roman"/>
+          <w:sz w:val="24"/>
+          <w:szCs w:val="24"/>
+          <w:lang w:val="id-ID"/>
+        </w:rPr>
+        <w:t xml:space="preserve">12. </w:t>
+      </w:r>
+      <w:r>
+        <w:rPr>
+          <w:rFonts w:ascii="Times New Roman" w:hAnsi="Times New Roman"/>
+          <w:i/>
+          <w:iCs/>
+          <w:sz w:val="24"/>
+          <w:szCs w:val="24"/>
+          <w:lang w:val="id-ID"/>
+        </w:rPr>
+        <w:t>Kurangkan Bil Oktal Berikut</w:t>
+      </w:r>
+    </w:p>
+    <w:p>
+      <w:pPr>
+        <w:rPr>
+          <w:rFonts w:ascii="Times New Roman" w:hAnsi="Times New Roman"/>
+          <w:sz w:val="24"/>
+          <w:szCs w:val="24"/>
+        </w:rPr>
+      </w:pPr>
+      <w:r>
+        <w:rPr>
+          <w:rFonts w:ascii="Times New Roman" w:hAnsi="Times New Roman"/>
+          <w:sz w:val="24"/>
+          <w:szCs w:val="24"/>
           <w:lang w:val="id-ID"/>
         </w:rPr>
         <w:t xml:space="preserve">- </w:t>
@@ -7341,7 +6760,7 @@
           <w:szCs w:val="24"/>
           <w:lang w:val="id-ID"/>
         </w:rPr>
-        <w:t>147</w:t>
+        <w:t>113</w:t>
       </w:r>
       <w:r>
         <w:rPr>
@@ -7364,7 +6783,7 @@
           <w:szCs w:val="24"/>
           <w:lang w:val="id-ID"/>
         </w:rPr>
-        <w:t>+ 147</w:t>
+        <w:t>- 27</w:t>
       </w:r>
       <w:r>
         <w:rPr>
@@ -7387,7 +6806,7 @@
           <w:szCs w:val="24"/>
           <w:lang w:val="id-ID"/>
         </w:rPr>
-        <w:t xml:space="preserve"> =  316 </w:t>
+        <w:t xml:space="preserve"> =  64 </w:t>
       </w:r>
       <w:r>
         <w:rPr>
@@ -7404,57 +6823,20 @@
     </w:p>
     <w:p>
       <w:pPr>
-        <w:pStyle w:val="Normal"/>
-        <w:rPr>
-          <w:rFonts w:ascii="Times New Roman" w:hAnsi="Times New Roman"/>
-          <w:sz w:val="24"/>
-          <w:szCs w:val="24"/>
-        </w:rPr>
-      </w:pPr>
-      <w:r>
-        <w:rPr>
-          <w:rFonts w:ascii="Times New Roman" w:hAnsi="Times New Roman"/>
-          <w:i w:val="false"/>
-          <w:iCs w:val="false"/>
-          <w:position w:val="0"/>
-          <w:sz w:val="24"/>
-          <w:sz w:val="24"/>
-          <w:szCs w:val="24"/>
-          <w:vertAlign w:val="baseline"/>
-          <w:lang w:val="id-ID"/>
-        </w:rPr>
-        <w:t xml:space="preserve">12. </w:t>
-      </w:r>
-      <w:r>
-        <w:rPr>
-          <w:rFonts w:ascii="Times New Roman" w:hAnsi="Times New Roman"/>
-          <w:i/>
-          <w:iCs/>
-          <w:sz w:val="24"/>
-          <w:szCs w:val="24"/>
-          <w:lang w:val="id-ID"/>
-        </w:rPr>
-        <w:t>Kurangkan Bil Oktal Berikut</w:t>
-      </w:r>
-    </w:p>
-    <w:p>
-      <w:pPr>
-        <w:pStyle w:val="Normal"/>
-        <w:rPr>
-          <w:rFonts w:ascii="Times New Roman" w:hAnsi="Times New Roman"/>
-          <w:sz w:val="24"/>
-          <w:szCs w:val="24"/>
-        </w:rPr>
-      </w:pPr>
-      <w:r>
-        <w:rPr>
-          <w:rFonts w:ascii="Times New Roman" w:hAnsi="Times New Roman"/>
-          <w:i w:val="false"/>
-          <w:iCs w:val="false"/>
-          <w:sz w:val="24"/>
-          <w:szCs w:val="24"/>
-          <w:lang w:val="id-ID"/>
-        </w:rPr>
+        <w:rPr>
+          <w:rFonts w:ascii="Times New Roman" w:hAnsi="Times New Roman"/>
+          <w:sz w:val="24"/>
+          <w:szCs w:val="24"/>
+        </w:rPr>
+      </w:pPr>
+      <w:r>
+        <w:rPr>
+          <w:rFonts w:ascii="Times New Roman" w:hAnsi="Times New Roman"/>
+          <w:sz w:val="24"/>
+          <w:szCs w:val="24"/>
+          <w:lang w:val="id-ID"/>
+        </w:rPr>
+        <w:lastRenderedPageBreak/>
         <w:t xml:space="preserve">- </w:t>
       </w:r>
       <w:r>
@@ -7466,7 +6848,7 @@
           <w:szCs w:val="24"/>
           <w:lang w:val="id-ID"/>
         </w:rPr>
-        <w:t>113</w:t>
+        <w:t>152</w:t>
       </w:r>
       <w:r>
         <w:rPr>
@@ -7489,7 +6871,7 @@
           <w:szCs w:val="24"/>
           <w:lang w:val="id-ID"/>
         </w:rPr>
-        <w:t>- 27</w:t>
+        <w:t>- 47</w:t>
       </w:r>
       <w:r>
         <w:rPr>
@@ -7512,7 +6894,7 @@
           <w:szCs w:val="24"/>
           <w:lang w:val="id-ID"/>
         </w:rPr>
-        <w:t xml:space="preserve"> =  64 </w:t>
+        <w:t xml:space="preserve"> =  103 </w:t>
       </w:r>
       <w:r>
         <w:rPr>
@@ -7529,116 +6911,17 @@
     </w:p>
     <w:p>
       <w:pPr>
-        <w:pStyle w:val="Normal"/>
-        <w:rPr>
-          <w:rFonts w:ascii="Times New Roman" w:hAnsi="Times New Roman"/>
-          <w:sz w:val="24"/>
-          <w:szCs w:val="24"/>
-        </w:rPr>
-      </w:pPr>
-      <w:r>
-        <w:rPr>
-          <w:rFonts w:ascii="Times New Roman" w:hAnsi="Times New Roman"/>
-          <w:i w:val="false"/>
-          <w:iCs w:val="false"/>
-          <w:position w:val="0"/>
-          <w:sz w:val="24"/>
-          <w:sz w:val="24"/>
-          <w:szCs w:val="24"/>
-          <w:vertAlign w:val="baseline"/>
-          <w:lang w:val="id-ID"/>
-        </w:rPr>
-        <w:t xml:space="preserve">- </w:t>
-      </w:r>
-      <w:r>
-        <w:rPr>
-          <w:rFonts w:ascii="Times New Roman" w:hAnsi="Times New Roman"/>
-          <w:i/>
-          <w:iCs/>
-          <w:sz w:val="24"/>
-          <w:szCs w:val="24"/>
-          <w:lang w:val="id-ID"/>
-        </w:rPr>
-        <w:t>152</w:t>
-      </w:r>
-      <w:r>
-        <w:rPr>
-          <w:rFonts w:ascii="Times New Roman" w:hAnsi="Times New Roman"/>
-          <w:i/>
-          <w:iCs/>
-          <w:sz w:val="24"/>
-          <w:szCs w:val="24"/>
-          <w:vertAlign w:val="subscript"/>
-          <w:lang w:val="id-ID"/>
-        </w:rPr>
-        <w:t xml:space="preserve">8    </w:t>
-      </w:r>
-      <w:r>
-        <w:rPr>
-          <w:rFonts w:ascii="Times New Roman" w:hAnsi="Times New Roman"/>
-          <w:i/>
-          <w:iCs/>
-          <w:sz w:val="24"/>
-          <w:szCs w:val="24"/>
-          <w:lang w:val="id-ID"/>
-        </w:rPr>
-        <w:t>- 47</w:t>
-      </w:r>
-      <w:r>
-        <w:rPr>
-          <w:rFonts w:ascii="Times New Roman" w:hAnsi="Times New Roman"/>
-          <w:i/>
-          <w:iCs/>
-          <w:sz w:val="24"/>
-          <w:szCs w:val="24"/>
-          <w:vertAlign w:val="subscript"/>
-          <w:lang w:val="id-ID"/>
-        </w:rPr>
-        <w:t>8</w:t>
-      </w:r>
-      <w:r>
-        <w:rPr>
-          <w:rFonts w:ascii="Times New Roman" w:hAnsi="Times New Roman"/>
-          <w:i/>
-          <w:iCs/>
-          <w:sz w:val="24"/>
-          <w:szCs w:val="24"/>
-          <w:lang w:val="id-ID"/>
-        </w:rPr>
-        <w:t xml:space="preserve"> =  103 </w:t>
-      </w:r>
-      <w:r>
-        <w:rPr>
-          <w:rFonts w:ascii="Times New Roman" w:hAnsi="Times New Roman"/>
-          <w:i/>
-          <w:iCs/>
-          <w:sz w:val="24"/>
-          <w:szCs w:val="24"/>
-          <w:vertAlign w:val="subscript"/>
-          <w:lang w:val="id-ID"/>
-        </w:rPr>
-        <w:t>8</w:t>
-      </w:r>
-    </w:p>
-    <w:p>
-      <w:pPr>
-        <w:pStyle w:val="Normal"/>
-        <w:rPr>
-          <w:rFonts w:ascii="Times New Roman" w:hAnsi="Times New Roman"/>
-          <w:sz w:val="24"/>
-          <w:szCs w:val="24"/>
-        </w:rPr>
-      </w:pPr>
-      <w:r>
-        <w:rPr>
-          <w:rFonts w:ascii="Times New Roman" w:hAnsi="Times New Roman"/>
-          <w:i w:val="false"/>
-          <w:iCs w:val="false"/>
-          <w:position w:val="0"/>
-          <w:sz w:val="24"/>
-          <w:sz w:val="24"/>
-          <w:szCs w:val="24"/>
-          <w:vertAlign w:val="baseline"/>
+        <w:rPr>
+          <w:rFonts w:ascii="Times New Roman" w:hAnsi="Times New Roman"/>
+          <w:sz w:val="24"/>
+          <w:szCs w:val="24"/>
+        </w:rPr>
+      </w:pPr>
+      <w:r>
+        <w:rPr>
+          <w:rFonts w:ascii="Times New Roman" w:hAnsi="Times New Roman"/>
+          <w:sz w:val="24"/>
+          <w:szCs w:val="24"/>
           <w:lang w:val="id-ID"/>
         </w:rPr>
         <w:t xml:space="preserve">13. </w:t>
@@ -7663,7 +6946,6 @@
     </w:p>
     <w:p>
       <w:pPr>
-        <w:pStyle w:val="Normal"/>
         <w:rPr>
           <w:rFonts w:ascii="Times New Roman" w:hAnsi="Times New Roman"/>
           <w:sz w:val="24"/>
@@ -7682,7 +6964,6 @@
     </w:p>
     <w:p>
       <w:pPr>
-        <w:pStyle w:val="Normal"/>
         <w:rPr>
           <w:rFonts w:ascii="Times New Roman" w:hAnsi="Times New Roman"/>
           <w:sz w:val="24"/>
@@ -7701,7 +6982,6 @@
     </w:p>
     <w:p>
       <w:pPr>
-        <w:pStyle w:val="Normal"/>
         <w:rPr>
           <w:rFonts w:ascii="Times New Roman" w:hAnsi="Times New Roman"/>
           <w:sz w:val="24"/>
@@ -7737,7 +7017,6 @@
     </w:p>
     <w:p>
       <w:pPr>
-        <w:pStyle w:val="Normal"/>
         <w:rPr>
           <w:rFonts w:ascii="Times New Roman" w:hAnsi="Times New Roman"/>
           <w:sz w:val="24"/>
@@ -7756,7 +7035,6 @@
     </w:p>
     <w:p>
       <w:pPr>
-        <w:pStyle w:val="Normal"/>
         <w:rPr>
           <w:rFonts w:ascii="Times New Roman" w:hAnsi="Times New Roman"/>
           <w:sz w:val="24"/>
@@ -7775,24 +7053,15 @@
     </w:p>
     <w:p>
       <w:pPr>
-        <w:pStyle w:val="Normal"/>
-        <w:rPr>
-          <w:rFonts w:ascii="Times New Roman" w:hAnsi="Times New Roman"/>
-          <w:sz w:val="24"/>
-          <w:szCs w:val="24"/>
-        </w:rPr>
-      </w:pPr>
-      <w:r>
-        <w:rPr>
-          <w:rFonts w:ascii="Times New Roman" w:hAnsi="Times New Roman"/>
-          <w:sz w:val="24"/>
-          <w:szCs w:val="24"/>
-        </w:rPr>
-      </w:r>
-    </w:p>
-    <w:p>
-      <w:pPr>
-        <w:pStyle w:val="Normal"/>
+        <w:rPr>
+          <w:rFonts w:ascii="Times New Roman" w:hAnsi="Times New Roman"/>
+          <w:sz w:val="24"/>
+          <w:szCs w:val="24"/>
+        </w:rPr>
+      </w:pPr>
+    </w:p>
+    <w:p>
+      <w:pPr>
         <w:rPr>
           <w:rFonts w:ascii="Times New Roman" w:hAnsi="Times New Roman"/>
           <w:sz w:val="24"/>
@@ -7828,7 +7097,6 @@
     </w:p>
     <w:p>
       <w:pPr>
-        <w:pStyle w:val="Normal"/>
         <w:rPr>
           <w:rFonts w:ascii="Times New Roman" w:hAnsi="Times New Roman"/>
           <w:sz w:val="24"/>
@@ -7847,7 +7115,6 @@
     </w:p>
     <w:p>
       <w:pPr>
-        <w:pStyle w:val="Normal"/>
         <w:rPr>
           <w:rFonts w:ascii="Times New Roman" w:hAnsi="Times New Roman"/>
           <w:sz w:val="24"/>
@@ -7866,7 +7133,6 @@
     </w:p>
     <w:p>
       <w:pPr>
-        <w:pStyle w:val="Normal"/>
         <w:rPr>
           <w:rFonts w:ascii="Times New Roman" w:hAnsi="Times New Roman"/>
           <w:sz w:val="24"/>
@@ -7902,7 +7168,6 @@
     </w:p>
     <w:p>
       <w:pPr>
-        <w:pStyle w:val="Normal"/>
         <w:rPr>
           <w:rFonts w:ascii="Times New Roman" w:hAnsi="Times New Roman"/>
           <w:sz w:val="24"/>
@@ -7921,7 +7186,6 @@
     </w:p>
     <w:p>
       <w:pPr>
-        <w:pStyle w:val="Normal"/>
         <w:rPr>
           <w:rFonts w:ascii="Times New Roman" w:hAnsi="Times New Roman"/>
           <w:sz w:val="24"/>
@@ -7940,7 +7204,6 @@
     </w:p>
     <w:p>
       <w:pPr>
-        <w:pStyle w:val="Normal"/>
         <w:rPr>
           <w:rFonts w:ascii="Times New Roman" w:hAnsi="Times New Roman"/>
           <w:sz w:val="24"/>
@@ -7959,7 +7222,6 @@
     </w:p>
     <w:p>
       <w:pPr>
-        <w:pStyle w:val="Normal"/>
         <w:rPr>
           <w:rFonts w:ascii="Times New Roman" w:hAnsi="Times New Roman"/>
           <w:sz w:val="24"/>
@@ -7978,7 +7240,6 @@
     </w:p>
     <w:p>
       <w:pPr>
-        <w:pStyle w:val="Normal"/>
         <w:rPr>
           <w:rFonts w:ascii="Times New Roman" w:hAnsi="Times New Roman"/>
           <w:sz w:val="24"/>
@@ -7997,7 +7258,6 @@
     </w:p>
     <w:p>
       <w:pPr>
-        <w:pStyle w:val="Normal"/>
         <w:rPr>
           <w:rFonts w:ascii="Times New Roman" w:hAnsi="Times New Roman"/>
           <w:sz w:val="24"/>
@@ -8016,7 +7276,6 @@
     </w:p>
     <w:p>
       <w:pPr>
-        <w:pStyle w:val="Normal"/>
         <w:rPr>
           <w:rFonts w:ascii="Times New Roman" w:hAnsi="Times New Roman"/>
           <w:sz w:val="24"/>
@@ -8035,7 +7294,6 @@
     </w:p>
     <w:p>
       <w:pPr>
-        <w:pStyle w:val="Normal"/>
         <w:rPr>
           <w:rFonts w:ascii="Times New Roman" w:hAnsi="Times New Roman"/>
           <w:sz w:val="24"/>
@@ -8054,37 +7312,32 @@
     </w:p>
     <w:p>
       <w:pPr>
-        <w:pStyle w:val="Normal"/>
         <w:jc w:val="both"/>
         <w:rPr>
           <w:rFonts w:ascii="Times New Roman" w:hAnsi="Times New Roman"/>
-          <w:i w:val="false"/>
-          <w:i w:val="false"/>
-          <w:iCs w:val="false"/>
-          <w:position w:val="0"/>
-          <w:sz w:val="24"/>
-          <w:sz w:val="24"/>
-          <w:szCs w:val="24"/>
-          <w:vertAlign w:val="baseline"/>
-        </w:rPr>
-      </w:pPr>
-      <w:r>
-        <w:rPr>
-          <w:rFonts w:ascii="Times New Roman" w:hAnsi="Times New Roman"/>
-          <w:i w:val="false"/>
-          <w:iCs w:val="false"/>
-          <w:position w:val="0"/>
-          <w:sz w:val="24"/>
-          <w:sz w:val="24"/>
-          <w:szCs w:val="24"/>
-          <w:vertAlign w:val="baseline"/>
-        </w:rPr>
-        <w:t>19. Gerbang logika</w:t>
-      </w:r>
-    </w:p>
-    <w:p>
-      <w:pPr>
-        <w:pStyle w:val="Normal"/>
+          <w:sz w:val="24"/>
+          <w:szCs w:val="24"/>
+        </w:rPr>
+      </w:pPr>
+      <w:r>
+        <w:rPr>
+          <w:rFonts w:ascii="Times New Roman" w:hAnsi="Times New Roman"/>
+          <w:sz w:val="24"/>
+          <w:szCs w:val="24"/>
+        </w:rPr>
+        <w:t xml:space="preserve">19. </w:t>
+      </w:r>
+      <w:r>
+        <w:rPr>
+          <w:rFonts w:ascii="Times New Roman" w:hAnsi="Times New Roman"/>
+          <w:sz w:val="24"/>
+          <w:szCs w:val="24"/>
+        </w:rPr>
+        <w:t>Gerbang logika</w:t>
+      </w:r>
+    </w:p>
+    <w:p>
+      <w:pPr>
         <w:jc w:val="both"/>
         <w:rPr>
           <w:rFonts w:ascii="Times New Roman" w:hAnsi="Times New Roman"/>
@@ -8093,12 +7346,23 @@
         </w:rPr>
       </w:pPr>
       <w:r>
-        <w:rPr/>
+        <w:rPr>
+          <w:noProof/>
+        </w:rPr>
+        <w:lastRenderedPageBreak/>
         <w:drawing>
-          <wp:inline distT="0" distB="0" distL="0" distR="0">
+          <wp:anchor distT="0" distB="0" distL="114300" distR="114300" simplePos="0" relativeHeight="251658240" behindDoc="0" locked="0" layoutInCell="1" allowOverlap="1" wp14:anchorId="5B0591A2" wp14:editId="56C3FF1E">
+            <wp:simplePos x="914400" y="914400"/>
+            <wp:positionH relativeFrom="column">
+              <wp:align>left</wp:align>
+            </wp:positionH>
+            <wp:positionV relativeFrom="paragraph">
+              <wp:align>top</wp:align>
+            </wp:positionV>
             <wp:extent cx="3781425" cy="2524125"/>
-            <wp:effectExtent l="0" t="0" r="0" b="0"/>
-            <wp:docPr id="7" name="Image1" descr=""/>
+            <wp:effectExtent l="0" t="0" r="9525" b="9525"/>
+            <wp:wrapSquare wrapText="bothSides"/>
+            <wp:docPr id="7" name="Image1"/>
             <wp:cNvGraphicFramePr>
               <a:graphicFrameLocks xmlns:a="http://schemas.openxmlformats.org/drawingml/2006/main" noChangeAspect="1"/>
             </wp:cNvGraphicFramePr>
@@ -8106,13 +7370,19 @@
               <a:graphicData uri="http://schemas.openxmlformats.org/drawingml/2006/picture">
                 <pic:pic xmlns:pic="http://schemas.openxmlformats.org/drawingml/2006/picture">
                   <pic:nvPicPr>
-                    <pic:cNvPr id="7" name="Image1" descr=""/>
+                    <pic:cNvPr id="7" name="Image1"/>
                     <pic:cNvPicPr>
                       <a:picLocks noChangeAspect="1" noChangeArrowheads="1"/>
                     </pic:cNvPicPr>
                   </pic:nvPicPr>
                   <pic:blipFill>
-                    <a:blip r:embed="rId6"/>
+                    <a:blip r:embed="rId7">
+                      <a:extLst>
+                        <a:ext uri="{28A0092B-C50C-407E-A947-70E740481C1C}">
+                          <a14:useLocalDpi xmlns:a14="http://schemas.microsoft.com/office/drawing/2010/main" val="0"/>
+                        </a:ext>
+                      </a:extLst>
+                    </a:blip>
                     <a:stretch>
                       <a:fillRect/>
                     </a:stretch>
@@ -8129,116 +7399,1351 @@
                 </pic:pic>
               </a:graphicData>
             </a:graphic>
+          </wp:anchor>
+        </w:drawing>
+      </w:r>
+    </w:p>
+    <w:p>
+      <w:pPr>
+        <w:jc w:val="both"/>
+        <w:rPr>
+          <w:rFonts w:ascii="Times New Roman" w:hAnsi="Times New Roman"/>
+          <w:sz w:val="24"/>
+          <w:szCs w:val="24"/>
+        </w:rPr>
+      </w:pPr>
+    </w:p>
+    <w:p>
+      <w:pPr>
+        <w:jc w:val="both"/>
+        <w:rPr>
+          <w:rFonts w:ascii="Times New Roman" w:hAnsi="Times New Roman"/>
+          <w:sz w:val="24"/>
+          <w:szCs w:val="24"/>
+        </w:rPr>
+      </w:pPr>
+    </w:p>
+    <w:p>
+      <w:pPr>
+        <w:jc w:val="both"/>
+        <w:rPr>
+          <w:rFonts w:ascii="Times New Roman" w:hAnsi="Times New Roman"/>
+          <w:sz w:val="24"/>
+          <w:szCs w:val="24"/>
+        </w:rPr>
+      </w:pPr>
+    </w:p>
+    <w:p>
+      <w:pPr>
+        <w:jc w:val="both"/>
+        <w:rPr>
+          <w:rFonts w:ascii="Times New Roman" w:hAnsi="Times New Roman"/>
+          <w:sz w:val="24"/>
+          <w:szCs w:val="24"/>
+        </w:rPr>
+      </w:pPr>
+    </w:p>
+    <w:p>
+      <w:pPr>
+        <w:jc w:val="both"/>
+        <w:rPr>
+          <w:rFonts w:ascii="Times New Roman" w:hAnsi="Times New Roman"/>
+          <w:sz w:val="24"/>
+          <w:szCs w:val="24"/>
+        </w:rPr>
+      </w:pPr>
+    </w:p>
+    <w:p>
+      <w:pPr>
+        <w:jc w:val="both"/>
+        <w:rPr>
+          <w:rFonts w:ascii="Times New Roman" w:hAnsi="Times New Roman"/>
+          <w:sz w:val="24"/>
+          <w:szCs w:val="24"/>
+        </w:rPr>
+      </w:pPr>
+    </w:p>
+    <w:p>
+      <w:pPr>
+        <w:jc w:val="both"/>
+        <w:rPr>
+          <w:rFonts w:ascii="Times New Roman" w:hAnsi="Times New Roman"/>
+          <w:sz w:val="24"/>
+          <w:szCs w:val="24"/>
+        </w:rPr>
+      </w:pPr>
+    </w:p>
+    <w:p>
+      <w:pPr>
+        <w:jc w:val="both"/>
+        <w:rPr>
+          <w:rFonts w:ascii="Times New Roman" w:hAnsi="Times New Roman"/>
+          <w:sz w:val="24"/>
+          <w:szCs w:val="24"/>
+        </w:rPr>
+      </w:pPr>
+      <w:r>
+        <w:rPr>
+          <w:rFonts w:ascii="Times New Roman" w:hAnsi="Times New Roman"/>
+          <w:sz w:val="24"/>
+          <w:szCs w:val="24"/>
+        </w:rPr>
+        <w:t>1.</w:t>
+      </w:r>
+    </w:p>
+    <w:p>
+      <w:pPr>
+        <w:jc w:val="both"/>
+        <w:rPr>
+          <w:rFonts w:ascii="Times New Roman" w:hAnsi="Times New Roman"/>
+          <w:sz w:val="24"/>
+          <w:szCs w:val="24"/>
+        </w:rPr>
+      </w:pPr>
+      <w:r>
+        <w:rPr>
+          <w:rFonts w:ascii="Times New Roman" w:hAnsi="Times New Roman"/>
+          <w:sz w:val="24"/>
+          <w:szCs w:val="24"/>
+        </w:rPr>
+        <w:t xml:space="preserve"> </w:t>
+      </w:r>
+      <w:r>
+        <w:rPr>
+          <w:rFonts w:ascii="Times New Roman" w:hAnsi="Times New Roman"/>
+          <w:noProof/>
+          <w:sz w:val="24"/>
+          <w:szCs w:val="24"/>
+        </w:rPr>
+        <w:drawing>
+          <wp:inline distT="0" distB="0" distL="0" distR="0" wp14:anchorId="38AD6F16" wp14:editId="7B568ED6">
+            <wp:extent cx="4723809" cy="1276190"/>
+            <wp:effectExtent l="0" t="0" r="635" b="635"/>
+            <wp:docPr id="8" name="Picture 8"/>
+            <wp:cNvGraphicFramePr>
+              <a:graphicFrameLocks xmlns:a="http://schemas.openxmlformats.org/drawingml/2006/main" noChangeAspect="1"/>
+            </wp:cNvGraphicFramePr>
+            <a:graphic xmlns:a="http://schemas.openxmlformats.org/drawingml/2006/main">
+              <a:graphicData uri="http://schemas.openxmlformats.org/drawingml/2006/picture">
+                <pic:pic xmlns:pic="http://schemas.openxmlformats.org/drawingml/2006/picture">
+                  <pic:nvPicPr>
+                    <pic:cNvPr id="8" name="Picture 8"/>
+                    <pic:cNvPicPr/>
+                  </pic:nvPicPr>
+                  <pic:blipFill>
+                    <a:blip r:embed="rId11">
+                      <a:extLst>
+                        <a:ext uri="{28A0092B-C50C-407E-A947-70E740481C1C}">
+                          <a14:useLocalDpi xmlns:a14="http://schemas.microsoft.com/office/drawing/2010/main" val="0"/>
+                        </a:ext>
+                      </a:extLst>
+                    </a:blip>
+                    <a:stretch>
+                      <a:fillRect/>
+                    </a:stretch>
+                  </pic:blipFill>
+                  <pic:spPr>
+                    <a:xfrm>
+                      <a:off x="0" y="0"/>
+                      <a:ext cx="4723809" cy="1276190"/>
+                    </a:xfrm>
+                    <a:prstGeom prst="rect">
+                      <a:avLst/>
+                    </a:prstGeom>
+                  </pic:spPr>
+                </pic:pic>
+              </a:graphicData>
+            </a:graphic>
           </wp:inline>
         </w:drawing>
       </w:r>
-    </w:p>
-    <w:p>
-      <w:pPr>
-        <w:pStyle w:val="Normal"/>
-        <w:jc w:val="both"/>
-        <w:rPr>
-          <w:rFonts w:ascii="Times New Roman" w:hAnsi="Times New Roman"/>
-          <w:sz w:val="24"/>
-          <w:szCs w:val="24"/>
-        </w:rPr>
-      </w:pPr>
-      <w:r>
-        <w:rPr>
-          <w:rFonts w:ascii="Times New Roman" w:hAnsi="Times New Roman"/>
-          <w:sz w:val="24"/>
-          <w:szCs w:val="24"/>
-        </w:rPr>
-      </w:r>
-    </w:p>
-    <w:p>
-      <w:pPr>
-        <w:pStyle w:val="Normal"/>
-        <w:jc w:val="both"/>
-        <w:rPr>
-          <w:rFonts w:ascii="Times New Roman" w:hAnsi="Times New Roman"/>
-          <w:sz w:val="24"/>
-          <w:szCs w:val="24"/>
-        </w:rPr>
-      </w:pPr>
-      <w:r>
-        <w:rPr>
-          <w:rFonts w:ascii="Times New Roman" w:hAnsi="Times New Roman"/>
-          <w:sz w:val="24"/>
-          <w:szCs w:val="24"/>
-        </w:rPr>
-      </w:r>
-    </w:p>
-    <w:p>
-      <w:pPr>
-        <w:pStyle w:val="Normal"/>
-        <w:jc w:val="both"/>
-        <w:rPr>
-          <w:rFonts w:ascii="Times New Roman" w:hAnsi="Times New Roman"/>
-          <w:i w:val="false"/>
-          <w:i w:val="false"/>
-          <w:iCs w:val="false"/>
-          <w:position w:val="0"/>
-          <w:sz w:val="24"/>
-          <w:sz w:val="24"/>
-          <w:szCs w:val="24"/>
-          <w:vertAlign w:val="baseline"/>
-        </w:rPr>
-      </w:pPr>
-      <w:r>
-        <w:rPr>
-          <w:rFonts w:ascii="Times New Roman" w:hAnsi="Times New Roman"/>
-          <w:i w:val="false"/>
-          <w:iCs w:val="false"/>
-          <w:position w:val="0"/>
-          <w:sz w:val="24"/>
-          <w:sz w:val="24"/>
-          <w:szCs w:val="24"/>
-          <w:vertAlign w:val="baseline"/>
-        </w:rPr>
-        <w:t xml:space="preserve">1. </w:t>
-      </w:r>
-    </w:p>
-    <w:p>
-      <w:pPr>
-        <w:pStyle w:val="Normal"/>
-        <w:widowControl/>
-        <w:suppressAutoHyphens w:val="true"/>
-        <w:bidi w:val="0"/>
-        <w:spacing w:lineRule="auto" w:line="276" w:before="0" w:after="200"/>
-        <w:jc w:val="left"/>
-        <w:rPr>
-          <w:rFonts w:ascii="Times New Roman" w:hAnsi="Times New Roman"/>
-          <w:i w:val="false"/>
-          <w:i w:val="false"/>
-          <w:iCs w:val="false"/>
-          <w:position w:val="0"/>
-          <w:sz w:val="24"/>
-          <w:sz w:val="24"/>
-          <w:szCs w:val="24"/>
-          <w:vertAlign w:val="baseline"/>
-        </w:rPr>
-      </w:pPr>
-      <w:r>
-        <w:rPr/>
+      <w:r>
+        <w:rPr>
+          <w:rFonts w:ascii="Times New Roman" w:hAnsi="Times New Roman"/>
+          <w:sz w:val="24"/>
+          <w:szCs w:val="24"/>
+        </w:rPr>
+        <w:t xml:space="preserve"> </w:t>
+      </w:r>
+    </w:p>
+    <w:p>
+      <w:pPr>
+        <w:rPr>
+          <w:rFonts w:ascii="Times New Roman" w:hAnsi="Times New Roman"/>
+          <w:sz w:val="24"/>
+          <w:szCs w:val="24"/>
+        </w:rPr>
+      </w:pPr>
+      <w:r>
+        <w:rPr>
+          <w:rFonts w:ascii="Times New Roman" w:hAnsi="Times New Roman"/>
+          <w:noProof/>
+          <w:sz w:val="24"/>
+          <w:szCs w:val="24"/>
+        </w:rPr>
+        <w:drawing>
+          <wp:inline distT="0" distB="0" distL="0" distR="0" wp14:anchorId="4C5EE8A4" wp14:editId="700FB411">
+            <wp:extent cx="5704762" cy="2142857"/>
+            <wp:effectExtent l="0" t="0" r="0" b="0"/>
+            <wp:docPr id="6" name="Picture 6"/>
+            <wp:cNvGraphicFramePr>
+              <a:graphicFrameLocks xmlns:a="http://schemas.openxmlformats.org/drawingml/2006/main" noChangeAspect="1"/>
+            </wp:cNvGraphicFramePr>
+            <a:graphic xmlns:a="http://schemas.openxmlformats.org/drawingml/2006/main">
+              <a:graphicData uri="http://schemas.openxmlformats.org/drawingml/2006/picture">
+                <pic:pic xmlns:pic="http://schemas.openxmlformats.org/drawingml/2006/picture">
+                  <pic:nvPicPr>
+                    <pic:cNvPr id="6" name="Picture 6"/>
+                    <pic:cNvPicPr/>
+                  </pic:nvPicPr>
+                  <pic:blipFill>
+                    <a:blip r:embed="rId12">
+                      <a:extLst>
+                        <a:ext uri="{28A0092B-C50C-407E-A947-70E740481C1C}">
+                          <a14:useLocalDpi xmlns:a14="http://schemas.microsoft.com/office/drawing/2010/main" val="0"/>
+                        </a:ext>
+                      </a:extLst>
+                    </a:blip>
+                    <a:stretch>
+                      <a:fillRect/>
+                    </a:stretch>
+                  </pic:blipFill>
+                  <pic:spPr>
+                    <a:xfrm>
+                      <a:off x="0" y="0"/>
+                      <a:ext cx="5704762" cy="2142857"/>
+                    </a:xfrm>
+                    <a:prstGeom prst="rect">
+                      <a:avLst/>
+                    </a:prstGeom>
+                  </pic:spPr>
+                </pic:pic>
+              </a:graphicData>
+            </a:graphic>
+          </wp:inline>
+        </w:drawing>
+      </w:r>
+    </w:p>
+    <w:p>
+      <w:pPr>
+        <w:rPr>
+          <w:rFonts w:ascii="Times New Roman" w:hAnsi="Times New Roman"/>
+          <w:sz w:val="24"/>
+          <w:szCs w:val="24"/>
+        </w:rPr>
+      </w:pPr>
+    </w:p>
+    <w:p>
+      <w:pPr>
+        <w:rPr>
+          <w:rFonts w:ascii="Times New Roman" w:hAnsi="Times New Roman"/>
+          <w:sz w:val="24"/>
+          <w:szCs w:val="24"/>
+        </w:rPr>
+      </w:pPr>
+    </w:p>
+    <w:p>
+      <w:pPr>
+        <w:rPr>
+          <w:rFonts w:ascii="Times New Roman" w:hAnsi="Times New Roman"/>
+          <w:sz w:val="24"/>
+          <w:szCs w:val="24"/>
+        </w:rPr>
+      </w:pPr>
+    </w:p>
+    <w:p>
+      <w:pPr>
+        <w:rPr>
+          <w:rFonts w:ascii="Times New Roman" w:hAnsi="Times New Roman"/>
+          <w:sz w:val="24"/>
+          <w:szCs w:val="24"/>
+        </w:rPr>
+      </w:pPr>
+    </w:p>
+    <w:p>
+      <w:pPr>
+        <w:rPr>
+          <w:rFonts w:ascii="Times New Roman" w:hAnsi="Times New Roman"/>
+          <w:sz w:val="24"/>
+          <w:szCs w:val="24"/>
+        </w:rPr>
+      </w:pPr>
+    </w:p>
+    <w:p>
+      <w:pPr>
+        <w:rPr>
+          <w:rFonts w:ascii="Times New Roman" w:hAnsi="Times New Roman"/>
+          <w:sz w:val="24"/>
+          <w:szCs w:val="24"/>
+        </w:rPr>
+      </w:pPr>
+      <w:r>
+        <w:rPr>
+          <w:rFonts w:ascii="Times New Roman" w:hAnsi="Times New Roman"/>
+          <w:sz w:val="24"/>
+          <w:szCs w:val="24"/>
+        </w:rPr>
+        <w:lastRenderedPageBreak/>
+        <w:t>2.</w:t>
+      </w:r>
+    </w:p>
+    <w:p>
+      <w:pPr>
+        <w:rPr>
+          <w:rFonts w:ascii="Times New Roman" w:hAnsi="Times New Roman"/>
+          <w:noProof/>
+          <w:sz w:val="24"/>
+          <w:szCs w:val="24"/>
+        </w:rPr>
+      </w:pPr>
+      <w:r>
+        <w:rPr>
+          <w:rFonts w:ascii="Times New Roman" w:hAnsi="Times New Roman"/>
+          <w:noProof/>
+          <w:sz w:val="24"/>
+          <w:szCs w:val="24"/>
+        </w:rPr>
+        <w:drawing>
+          <wp:inline distT="0" distB="0" distL="0" distR="0" wp14:anchorId="4985C705" wp14:editId="71390019">
+            <wp:extent cx="5028571" cy="2895238"/>
+            <wp:effectExtent l="0" t="0" r="635" b="635"/>
+            <wp:docPr id="9" name="Picture 9"/>
+            <wp:cNvGraphicFramePr>
+              <a:graphicFrameLocks xmlns:a="http://schemas.openxmlformats.org/drawingml/2006/main" noChangeAspect="1"/>
+            </wp:cNvGraphicFramePr>
+            <a:graphic xmlns:a="http://schemas.openxmlformats.org/drawingml/2006/main">
+              <a:graphicData uri="http://schemas.openxmlformats.org/drawingml/2006/picture">
+                <pic:pic xmlns:pic="http://schemas.openxmlformats.org/drawingml/2006/picture">
+                  <pic:nvPicPr>
+                    <pic:cNvPr id="9" name="Picture 9"/>
+                    <pic:cNvPicPr/>
+                  </pic:nvPicPr>
+                  <pic:blipFill>
+                    <a:blip r:embed="rId13">
+                      <a:extLst>
+                        <a:ext uri="{28A0092B-C50C-407E-A947-70E740481C1C}">
+                          <a14:useLocalDpi xmlns:a14="http://schemas.microsoft.com/office/drawing/2010/main" val="0"/>
+                        </a:ext>
+                      </a:extLst>
+                    </a:blip>
+                    <a:stretch>
+                      <a:fillRect/>
+                    </a:stretch>
+                  </pic:blipFill>
+                  <pic:spPr>
+                    <a:xfrm>
+                      <a:off x="0" y="0"/>
+                      <a:ext cx="5028571" cy="2895238"/>
+                    </a:xfrm>
+                    <a:prstGeom prst="rect">
+                      <a:avLst/>
+                    </a:prstGeom>
+                  </pic:spPr>
+                </pic:pic>
+              </a:graphicData>
+            </a:graphic>
+          </wp:inline>
+        </w:drawing>
+      </w:r>
+    </w:p>
+    <w:p>
+      <w:pPr>
+        <w:rPr>
+          <w:rFonts w:ascii="Times New Roman" w:hAnsi="Times New Roman"/>
+          <w:noProof/>
+          <w:sz w:val="24"/>
+          <w:szCs w:val="24"/>
+        </w:rPr>
+      </w:pPr>
+      <w:r>
+        <w:rPr>
+          <w:rFonts w:ascii="Times New Roman" w:hAnsi="Times New Roman"/>
+          <w:noProof/>
+          <w:sz w:val="24"/>
+          <w:szCs w:val="24"/>
+        </w:rPr>
+        <w:drawing>
+          <wp:inline distT="0" distB="0" distL="0" distR="0" wp14:anchorId="059075AA" wp14:editId="1FAA53D8">
+            <wp:extent cx="5943600" cy="3267710"/>
+            <wp:effectExtent l="0" t="0" r="0" b="8890"/>
+            <wp:docPr id="16" name="Picture 16"/>
+            <wp:cNvGraphicFramePr>
+              <a:graphicFrameLocks xmlns:a="http://schemas.openxmlformats.org/drawingml/2006/main" noChangeAspect="1"/>
+            </wp:cNvGraphicFramePr>
+            <a:graphic xmlns:a="http://schemas.openxmlformats.org/drawingml/2006/main">
+              <a:graphicData uri="http://schemas.openxmlformats.org/drawingml/2006/picture">
+                <pic:pic xmlns:pic="http://schemas.openxmlformats.org/drawingml/2006/picture">
+                  <pic:nvPicPr>
+                    <pic:cNvPr id="16" name="Picture 16"/>
+                    <pic:cNvPicPr/>
+                  </pic:nvPicPr>
+                  <pic:blipFill>
+                    <a:blip r:embed="rId14">
+                      <a:extLst>
+                        <a:ext uri="{28A0092B-C50C-407E-A947-70E740481C1C}">
+                          <a14:useLocalDpi xmlns:a14="http://schemas.microsoft.com/office/drawing/2010/main" val="0"/>
+                        </a:ext>
+                      </a:extLst>
+                    </a:blip>
+                    <a:stretch>
+                      <a:fillRect/>
+                    </a:stretch>
+                  </pic:blipFill>
+                  <pic:spPr>
+                    <a:xfrm>
+                      <a:off x="0" y="0"/>
+                      <a:ext cx="5943600" cy="3267710"/>
+                    </a:xfrm>
+                    <a:prstGeom prst="rect">
+                      <a:avLst/>
+                    </a:prstGeom>
+                  </pic:spPr>
+                </pic:pic>
+              </a:graphicData>
+            </a:graphic>
+          </wp:inline>
+        </w:drawing>
+      </w:r>
+    </w:p>
+    <w:p>
+      <w:pPr>
+        <w:rPr>
+          <w:rFonts w:ascii="Times New Roman" w:hAnsi="Times New Roman"/>
+          <w:noProof/>
+          <w:sz w:val="24"/>
+          <w:szCs w:val="24"/>
+        </w:rPr>
+      </w:pPr>
+    </w:p>
+    <w:p>
+      <w:pPr>
+        <w:rPr>
+          <w:rFonts w:ascii="Times New Roman" w:hAnsi="Times New Roman"/>
+          <w:noProof/>
+          <w:sz w:val="24"/>
+          <w:szCs w:val="24"/>
+        </w:rPr>
+      </w:pPr>
+    </w:p>
+    <w:p>
+      <w:pPr>
+        <w:rPr>
+          <w:rFonts w:ascii="Times New Roman" w:hAnsi="Times New Roman"/>
+          <w:noProof/>
+          <w:sz w:val="24"/>
+          <w:szCs w:val="24"/>
+        </w:rPr>
+      </w:pPr>
+    </w:p>
+    <w:p>
+      <w:pPr>
+        <w:rPr>
+          <w:rFonts w:ascii="Times New Roman" w:hAnsi="Times New Roman"/>
+          <w:noProof/>
+          <w:sz w:val="24"/>
+          <w:szCs w:val="24"/>
+        </w:rPr>
+      </w:pPr>
+    </w:p>
+    <w:p>
+      <w:pPr>
+        <w:rPr>
+          <w:rFonts w:ascii="Times New Roman" w:hAnsi="Times New Roman"/>
+          <w:noProof/>
+          <w:sz w:val="24"/>
+          <w:szCs w:val="24"/>
+        </w:rPr>
+      </w:pPr>
+      <w:r>
+        <w:rPr>
+          <w:rFonts w:ascii="Times New Roman" w:hAnsi="Times New Roman"/>
+          <w:noProof/>
+          <w:sz w:val="24"/>
+          <w:szCs w:val="24"/>
+        </w:rPr>
+        <w:lastRenderedPageBreak/>
+        <w:t>3.</w:t>
+      </w:r>
+    </w:p>
+    <w:p>
+      <w:pPr>
+        <w:rPr>
+          <w:rFonts w:ascii="Times New Roman" w:hAnsi="Times New Roman"/>
+          <w:noProof/>
+          <w:sz w:val="24"/>
+          <w:szCs w:val="24"/>
+        </w:rPr>
+      </w:pPr>
+      <w:r>
+        <w:rPr>
+          <w:rFonts w:ascii="Times New Roman" w:hAnsi="Times New Roman"/>
+          <w:noProof/>
+          <w:sz w:val="24"/>
+          <w:szCs w:val="24"/>
+        </w:rPr>
+        <w:drawing>
+          <wp:inline distT="0" distB="0" distL="0" distR="0" wp14:anchorId="1FE06298" wp14:editId="32C5C19C">
+            <wp:extent cx="5943600" cy="2992755"/>
+            <wp:effectExtent l="0" t="0" r="0" b="0"/>
+            <wp:docPr id="10" name="Picture 10"/>
+            <wp:cNvGraphicFramePr>
+              <a:graphicFrameLocks xmlns:a="http://schemas.openxmlformats.org/drawingml/2006/main" noChangeAspect="1"/>
+            </wp:cNvGraphicFramePr>
+            <a:graphic xmlns:a="http://schemas.openxmlformats.org/drawingml/2006/main">
+              <a:graphicData uri="http://schemas.openxmlformats.org/drawingml/2006/picture">
+                <pic:pic xmlns:pic="http://schemas.openxmlformats.org/drawingml/2006/picture">
+                  <pic:nvPicPr>
+                    <pic:cNvPr id="10" name="Picture 10"/>
+                    <pic:cNvPicPr/>
+                  </pic:nvPicPr>
+                  <pic:blipFill>
+                    <a:blip r:embed="rId15">
+                      <a:extLst>
+                        <a:ext uri="{28A0092B-C50C-407E-A947-70E740481C1C}">
+                          <a14:useLocalDpi xmlns:a14="http://schemas.microsoft.com/office/drawing/2010/main" val="0"/>
+                        </a:ext>
+                      </a:extLst>
+                    </a:blip>
+                    <a:stretch>
+                      <a:fillRect/>
+                    </a:stretch>
+                  </pic:blipFill>
+                  <pic:spPr>
+                    <a:xfrm>
+                      <a:off x="0" y="0"/>
+                      <a:ext cx="5943600" cy="2992755"/>
+                    </a:xfrm>
+                    <a:prstGeom prst="rect">
+                      <a:avLst/>
+                    </a:prstGeom>
+                  </pic:spPr>
+                </pic:pic>
+              </a:graphicData>
+            </a:graphic>
+          </wp:inline>
+        </w:drawing>
+      </w:r>
+    </w:p>
+    <w:p>
+      <w:pPr>
+        <w:rPr>
+          <w:rFonts w:ascii="Times New Roman" w:hAnsi="Times New Roman"/>
+          <w:noProof/>
+          <w:sz w:val="24"/>
+          <w:szCs w:val="24"/>
+        </w:rPr>
+      </w:pPr>
+      <w:r>
+        <w:rPr>
+          <w:rFonts w:ascii="Times New Roman" w:hAnsi="Times New Roman"/>
+          <w:noProof/>
+          <w:sz w:val="24"/>
+          <w:szCs w:val="24"/>
+        </w:rPr>
+        <w:drawing>
+          <wp:inline distT="0" distB="0" distL="0" distR="0" wp14:anchorId="4B3F56CF" wp14:editId="65D029CF">
+            <wp:extent cx="5943600" cy="870585"/>
+            <wp:effectExtent l="0" t="0" r="0" b="5715"/>
+            <wp:docPr id="17" name="Picture 17"/>
+            <wp:cNvGraphicFramePr>
+              <a:graphicFrameLocks xmlns:a="http://schemas.openxmlformats.org/drawingml/2006/main" noChangeAspect="1"/>
+            </wp:cNvGraphicFramePr>
+            <a:graphic xmlns:a="http://schemas.openxmlformats.org/drawingml/2006/main">
+              <a:graphicData uri="http://schemas.openxmlformats.org/drawingml/2006/picture">
+                <pic:pic xmlns:pic="http://schemas.openxmlformats.org/drawingml/2006/picture">
+                  <pic:nvPicPr>
+                    <pic:cNvPr id="17" name="Picture 17"/>
+                    <pic:cNvPicPr/>
+                  </pic:nvPicPr>
+                  <pic:blipFill>
+                    <a:blip r:embed="rId16">
+                      <a:extLst>
+                        <a:ext uri="{28A0092B-C50C-407E-A947-70E740481C1C}">
+                          <a14:useLocalDpi xmlns:a14="http://schemas.microsoft.com/office/drawing/2010/main" val="0"/>
+                        </a:ext>
+                      </a:extLst>
+                    </a:blip>
+                    <a:stretch>
+                      <a:fillRect/>
+                    </a:stretch>
+                  </pic:blipFill>
+                  <pic:spPr>
+                    <a:xfrm>
+                      <a:off x="0" y="0"/>
+                      <a:ext cx="5943600" cy="870585"/>
+                    </a:xfrm>
+                    <a:prstGeom prst="rect">
+                      <a:avLst/>
+                    </a:prstGeom>
+                  </pic:spPr>
+                </pic:pic>
+              </a:graphicData>
+            </a:graphic>
+          </wp:inline>
+        </w:drawing>
+      </w:r>
+    </w:p>
+    <w:p>
+      <w:pPr>
+        <w:rPr>
+          <w:rFonts w:ascii="Times New Roman" w:hAnsi="Times New Roman"/>
+          <w:noProof/>
+          <w:sz w:val="24"/>
+          <w:szCs w:val="24"/>
+        </w:rPr>
+      </w:pPr>
+      <w:r>
+        <w:rPr>
+          <w:rFonts w:ascii="Times New Roman" w:hAnsi="Times New Roman"/>
+          <w:noProof/>
+          <w:sz w:val="24"/>
+          <w:szCs w:val="24"/>
+        </w:rPr>
+        <w:t>4.</w:t>
+      </w:r>
+    </w:p>
+    <w:p>
+      <w:pPr>
+        <w:rPr>
+          <w:rFonts w:ascii="Times New Roman" w:hAnsi="Times New Roman"/>
+          <w:noProof/>
+          <w:sz w:val="24"/>
+          <w:szCs w:val="24"/>
+        </w:rPr>
+      </w:pPr>
+      <w:r>
+        <w:rPr>
+          <w:rFonts w:ascii="Times New Roman" w:hAnsi="Times New Roman"/>
+          <w:noProof/>
+          <w:sz w:val="24"/>
+          <w:szCs w:val="24"/>
+        </w:rPr>
+        <w:drawing>
+          <wp:inline distT="0" distB="0" distL="0" distR="0" wp14:anchorId="5492CAFC" wp14:editId="1E81F6B2">
+            <wp:extent cx="4904762" cy="3019048"/>
+            <wp:effectExtent l="0" t="0" r="0" b="0"/>
+            <wp:docPr id="11" name="Picture 11"/>
+            <wp:cNvGraphicFramePr>
+              <a:graphicFrameLocks xmlns:a="http://schemas.openxmlformats.org/drawingml/2006/main" noChangeAspect="1"/>
+            </wp:cNvGraphicFramePr>
+            <a:graphic xmlns:a="http://schemas.openxmlformats.org/drawingml/2006/main">
+              <a:graphicData uri="http://schemas.openxmlformats.org/drawingml/2006/picture">
+                <pic:pic xmlns:pic="http://schemas.openxmlformats.org/drawingml/2006/picture">
+                  <pic:nvPicPr>
+                    <pic:cNvPr id="11" name="Picture 11"/>
+                    <pic:cNvPicPr/>
+                  </pic:nvPicPr>
+                  <pic:blipFill>
+                    <a:blip r:embed="rId17">
+                      <a:extLst>
+                        <a:ext uri="{28A0092B-C50C-407E-A947-70E740481C1C}">
+                          <a14:useLocalDpi xmlns:a14="http://schemas.microsoft.com/office/drawing/2010/main" val="0"/>
+                        </a:ext>
+                      </a:extLst>
+                    </a:blip>
+                    <a:stretch>
+                      <a:fillRect/>
+                    </a:stretch>
+                  </pic:blipFill>
+                  <pic:spPr>
+                    <a:xfrm>
+                      <a:off x="0" y="0"/>
+                      <a:ext cx="4904762" cy="3019048"/>
+                    </a:xfrm>
+                    <a:prstGeom prst="rect">
+                      <a:avLst/>
+                    </a:prstGeom>
+                  </pic:spPr>
+                </pic:pic>
+              </a:graphicData>
+            </a:graphic>
+          </wp:inline>
+        </w:drawing>
+      </w:r>
+    </w:p>
+    <w:p>
+      <w:pPr>
+        <w:rPr>
+          <w:rFonts w:ascii="Times New Roman" w:hAnsi="Times New Roman"/>
+          <w:noProof/>
+          <w:sz w:val="24"/>
+          <w:szCs w:val="24"/>
+        </w:rPr>
+      </w:pPr>
+      <w:r>
+        <w:rPr>
+          <w:rFonts w:ascii="Times New Roman" w:hAnsi="Times New Roman"/>
+          <w:noProof/>
+          <w:sz w:val="24"/>
+          <w:szCs w:val="24"/>
+        </w:rPr>
+        <w:lastRenderedPageBreak/>
+        <w:drawing>
+          <wp:inline distT="0" distB="0" distL="0" distR="0" wp14:anchorId="456DAB34" wp14:editId="2DA3A638">
+            <wp:extent cx="5943600" cy="2724150"/>
+            <wp:effectExtent l="0" t="0" r="0" b="0"/>
+            <wp:docPr id="18" name="Picture 18"/>
+            <wp:cNvGraphicFramePr>
+              <a:graphicFrameLocks xmlns:a="http://schemas.openxmlformats.org/drawingml/2006/main" noChangeAspect="1"/>
+            </wp:cNvGraphicFramePr>
+            <a:graphic xmlns:a="http://schemas.openxmlformats.org/drawingml/2006/main">
+              <a:graphicData uri="http://schemas.openxmlformats.org/drawingml/2006/picture">
+                <pic:pic xmlns:pic="http://schemas.openxmlformats.org/drawingml/2006/picture">
+                  <pic:nvPicPr>
+                    <pic:cNvPr id="18" name="Picture 18"/>
+                    <pic:cNvPicPr/>
+                  </pic:nvPicPr>
+                  <pic:blipFill>
+                    <a:blip r:embed="rId18">
+                      <a:extLst>
+                        <a:ext uri="{28A0092B-C50C-407E-A947-70E740481C1C}">
+                          <a14:useLocalDpi xmlns:a14="http://schemas.microsoft.com/office/drawing/2010/main" val="0"/>
+                        </a:ext>
+                      </a:extLst>
+                    </a:blip>
+                    <a:stretch>
+                      <a:fillRect/>
+                    </a:stretch>
+                  </pic:blipFill>
+                  <pic:spPr>
+                    <a:xfrm>
+                      <a:off x="0" y="0"/>
+                      <a:ext cx="5943600" cy="2724150"/>
+                    </a:xfrm>
+                    <a:prstGeom prst="rect">
+                      <a:avLst/>
+                    </a:prstGeom>
+                  </pic:spPr>
+                </pic:pic>
+              </a:graphicData>
+            </a:graphic>
+          </wp:inline>
+        </w:drawing>
+      </w:r>
+    </w:p>
+    <w:p>
+      <w:pPr>
+        <w:rPr>
+          <w:rFonts w:ascii="Times New Roman" w:hAnsi="Times New Roman"/>
+          <w:noProof/>
+          <w:sz w:val="24"/>
+          <w:szCs w:val="24"/>
+        </w:rPr>
+      </w:pPr>
+      <w:r>
+        <w:rPr>
+          <w:rFonts w:ascii="Times New Roman" w:hAnsi="Times New Roman"/>
+          <w:noProof/>
+          <w:sz w:val="24"/>
+          <w:szCs w:val="24"/>
+        </w:rPr>
+        <w:t>5.</w:t>
+      </w:r>
+    </w:p>
+    <w:p>
+      <w:pPr>
+        <w:rPr>
+          <w:rFonts w:ascii="Times New Roman" w:hAnsi="Times New Roman"/>
+          <w:noProof/>
+          <w:sz w:val="24"/>
+          <w:szCs w:val="24"/>
+        </w:rPr>
+      </w:pPr>
+      <w:r>
+        <w:rPr>
+          <w:rFonts w:ascii="Times New Roman" w:hAnsi="Times New Roman"/>
+          <w:noProof/>
+          <w:sz w:val="24"/>
+          <w:szCs w:val="24"/>
+        </w:rPr>
+        <w:drawing>
+          <wp:inline distT="0" distB="0" distL="0" distR="0" wp14:anchorId="7FC888F1" wp14:editId="042476CF">
+            <wp:extent cx="4523809" cy="2200000"/>
+            <wp:effectExtent l="0" t="0" r="0" b="0"/>
+            <wp:docPr id="12" name="Picture 12"/>
+            <wp:cNvGraphicFramePr>
+              <a:graphicFrameLocks xmlns:a="http://schemas.openxmlformats.org/drawingml/2006/main" noChangeAspect="1"/>
+            </wp:cNvGraphicFramePr>
+            <a:graphic xmlns:a="http://schemas.openxmlformats.org/drawingml/2006/main">
+              <a:graphicData uri="http://schemas.openxmlformats.org/drawingml/2006/picture">
+                <pic:pic xmlns:pic="http://schemas.openxmlformats.org/drawingml/2006/picture">
+                  <pic:nvPicPr>
+                    <pic:cNvPr id="12" name="Picture 12"/>
+                    <pic:cNvPicPr/>
+                  </pic:nvPicPr>
+                  <pic:blipFill>
+                    <a:blip r:embed="rId19">
+                      <a:extLst>
+                        <a:ext uri="{28A0092B-C50C-407E-A947-70E740481C1C}">
+                          <a14:useLocalDpi xmlns:a14="http://schemas.microsoft.com/office/drawing/2010/main" val="0"/>
+                        </a:ext>
+                      </a:extLst>
+                    </a:blip>
+                    <a:stretch>
+                      <a:fillRect/>
+                    </a:stretch>
+                  </pic:blipFill>
+                  <pic:spPr>
+                    <a:xfrm>
+                      <a:off x="0" y="0"/>
+                      <a:ext cx="4523809" cy="2200000"/>
+                    </a:xfrm>
+                    <a:prstGeom prst="rect">
+                      <a:avLst/>
+                    </a:prstGeom>
+                  </pic:spPr>
+                </pic:pic>
+              </a:graphicData>
+            </a:graphic>
+          </wp:inline>
+        </w:drawing>
+      </w:r>
+    </w:p>
+    <w:p>
+      <w:pPr>
+        <w:rPr>
+          <w:rFonts w:ascii="Times New Roman" w:hAnsi="Times New Roman"/>
+          <w:noProof/>
+          <w:sz w:val="24"/>
+          <w:szCs w:val="24"/>
+        </w:rPr>
+      </w:pPr>
+      <w:r>
+        <w:rPr>
+          <w:rFonts w:ascii="Times New Roman" w:hAnsi="Times New Roman"/>
+          <w:noProof/>
+          <w:sz w:val="24"/>
+          <w:szCs w:val="24"/>
+        </w:rPr>
+        <w:drawing>
+          <wp:inline distT="0" distB="0" distL="0" distR="0" wp14:anchorId="6AB88451" wp14:editId="2E47318B">
+            <wp:extent cx="5943600" cy="1186815"/>
+            <wp:effectExtent l="0" t="0" r="0" b="0"/>
+            <wp:docPr id="19" name="Picture 19"/>
+            <wp:cNvGraphicFramePr>
+              <a:graphicFrameLocks xmlns:a="http://schemas.openxmlformats.org/drawingml/2006/main" noChangeAspect="1"/>
+            </wp:cNvGraphicFramePr>
+            <a:graphic xmlns:a="http://schemas.openxmlformats.org/drawingml/2006/main">
+              <a:graphicData uri="http://schemas.openxmlformats.org/drawingml/2006/picture">
+                <pic:pic xmlns:pic="http://schemas.openxmlformats.org/drawingml/2006/picture">
+                  <pic:nvPicPr>
+                    <pic:cNvPr id="19" name="Picture 19"/>
+                    <pic:cNvPicPr/>
+                  </pic:nvPicPr>
+                  <pic:blipFill>
+                    <a:blip r:embed="rId20">
+                      <a:extLst>
+                        <a:ext uri="{28A0092B-C50C-407E-A947-70E740481C1C}">
+                          <a14:useLocalDpi xmlns:a14="http://schemas.microsoft.com/office/drawing/2010/main" val="0"/>
+                        </a:ext>
+                      </a:extLst>
+                    </a:blip>
+                    <a:stretch>
+                      <a:fillRect/>
+                    </a:stretch>
+                  </pic:blipFill>
+                  <pic:spPr>
+                    <a:xfrm>
+                      <a:off x="0" y="0"/>
+                      <a:ext cx="5943600" cy="1186815"/>
+                    </a:xfrm>
+                    <a:prstGeom prst="rect">
+                      <a:avLst/>
+                    </a:prstGeom>
+                  </pic:spPr>
+                </pic:pic>
+              </a:graphicData>
+            </a:graphic>
+          </wp:inline>
+        </w:drawing>
+      </w:r>
+    </w:p>
+    <w:p>
+      <w:pPr>
+        <w:rPr>
+          <w:rFonts w:ascii="Times New Roman" w:hAnsi="Times New Roman"/>
+          <w:noProof/>
+          <w:sz w:val="24"/>
+          <w:szCs w:val="24"/>
+        </w:rPr>
+      </w:pPr>
+    </w:p>
+    <w:p>
+      <w:pPr>
+        <w:rPr>
+          <w:rFonts w:ascii="Times New Roman" w:hAnsi="Times New Roman"/>
+          <w:noProof/>
+          <w:sz w:val="24"/>
+          <w:szCs w:val="24"/>
+        </w:rPr>
+      </w:pPr>
+    </w:p>
+    <w:p>
+      <w:pPr>
+        <w:rPr>
+          <w:rFonts w:ascii="Times New Roman" w:hAnsi="Times New Roman"/>
+          <w:noProof/>
+          <w:sz w:val="24"/>
+          <w:szCs w:val="24"/>
+        </w:rPr>
+      </w:pPr>
+    </w:p>
+    <w:p>
+      <w:pPr>
+        <w:rPr>
+          <w:rFonts w:ascii="Times New Roman" w:hAnsi="Times New Roman"/>
+          <w:noProof/>
+          <w:sz w:val="24"/>
+          <w:szCs w:val="24"/>
+        </w:rPr>
+      </w:pPr>
+    </w:p>
+    <w:p>
+      <w:pPr>
+        <w:rPr>
+          <w:rFonts w:ascii="Times New Roman" w:hAnsi="Times New Roman"/>
+          <w:noProof/>
+          <w:sz w:val="24"/>
+          <w:szCs w:val="24"/>
+        </w:rPr>
+      </w:pPr>
+      <w:r>
+        <w:rPr>
+          <w:rFonts w:ascii="Times New Roman" w:hAnsi="Times New Roman"/>
+          <w:noProof/>
+          <w:sz w:val="24"/>
+          <w:szCs w:val="24"/>
+        </w:rPr>
+        <w:lastRenderedPageBreak/>
+        <w:t>21.</w:t>
+      </w:r>
+    </w:p>
+    <w:p>
+      <w:pPr>
+        <w:rPr>
+          <w:rFonts w:ascii="Times New Roman" w:hAnsi="Times New Roman"/>
+          <w:noProof/>
+          <w:sz w:val="24"/>
+          <w:szCs w:val="24"/>
+        </w:rPr>
+      </w:pPr>
+      <w:r>
+        <w:rPr>
+          <w:rFonts w:ascii="Times New Roman" w:hAnsi="Times New Roman"/>
+          <w:noProof/>
+          <w:sz w:val="24"/>
+          <w:szCs w:val="24"/>
+        </w:rPr>
+        <w:drawing>
+          <wp:inline distT="0" distB="0" distL="0" distR="0" wp14:anchorId="7A2CD3F2" wp14:editId="67A14154">
+            <wp:extent cx="3961905" cy="2085714"/>
+            <wp:effectExtent l="0" t="0" r="635" b="0"/>
+            <wp:docPr id="13" name="Picture 13"/>
+            <wp:cNvGraphicFramePr>
+              <a:graphicFrameLocks xmlns:a="http://schemas.openxmlformats.org/drawingml/2006/main" noChangeAspect="1"/>
+            </wp:cNvGraphicFramePr>
+            <a:graphic xmlns:a="http://schemas.openxmlformats.org/drawingml/2006/main">
+              <a:graphicData uri="http://schemas.openxmlformats.org/drawingml/2006/picture">
+                <pic:pic xmlns:pic="http://schemas.openxmlformats.org/drawingml/2006/picture">
+                  <pic:nvPicPr>
+                    <pic:cNvPr id="13" name="Picture 13"/>
+                    <pic:cNvPicPr/>
+                  </pic:nvPicPr>
+                  <pic:blipFill>
+                    <a:blip r:embed="rId21">
+                      <a:extLst>
+                        <a:ext uri="{28A0092B-C50C-407E-A947-70E740481C1C}">
+                          <a14:useLocalDpi xmlns:a14="http://schemas.microsoft.com/office/drawing/2010/main" val="0"/>
+                        </a:ext>
+                      </a:extLst>
+                    </a:blip>
+                    <a:stretch>
+                      <a:fillRect/>
+                    </a:stretch>
+                  </pic:blipFill>
+                  <pic:spPr>
+                    <a:xfrm>
+                      <a:off x="0" y="0"/>
+                      <a:ext cx="3961905" cy="2085714"/>
+                    </a:xfrm>
+                    <a:prstGeom prst="rect">
+                      <a:avLst/>
+                    </a:prstGeom>
+                  </pic:spPr>
+                </pic:pic>
+              </a:graphicData>
+            </a:graphic>
+          </wp:inline>
+        </w:drawing>
+      </w:r>
+    </w:p>
+    <w:p>
+      <w:pPr>
+        <w:rPr>
+          <w:rFonts w:ascii="Times New Roman" w:hAnsi="Times New Roman"/>
+          <w:noProof/>
+          <w:sz w:val="24"/>
+          <w:szCs w:val="24"/>
+        </w:rPr>
+      </w:pPr>
+      <w:r>
+        <w:rPr>
+          <w:rFonts w:ascii="Times New Roman" w:hAnsi="Times New Roman"/>
+          <w:noProof/>
+          <w:sz w:val="24"/>
+          <w:szCs w:val="24"/>
+        </w:rPr>
+        <w:t>22.</w:t>
+      </w:r>
+    </w:p>
+    <w:p>
+      <w:pPr>
+        <w:rPr>
+          <w:rFonts w:ascii="Times New Roman" w:hAnsi="Times New Roman"/>
+          <w:noProof/>
+          <w:sz w:val="24"/>
+          <w:szCs w:val="24"/>
+        </w:rPr>
+      </w:pPr>
+      <w:r>
+        <w:rPr>
+          <w:rFonts w:ascii="Times New Roman" w:hAnsi="Times New Roman"/>
+          <w:noProof/>
+          <w:sz w:val="24"/>
+          <w:szCs w:val="24"/>
+        </w:rPr>
+        <w:drawing>
+          <wp:inline distT="0" distB="0" distL="0" distR="0" wp14:anchorId="2A2BAD46" wp14:editId="3054348B">
+            <wp:extent cx="3514286" cy="2552381"/>
+            <wp:effectExtent l="0" t="0" r="0" b="635"/>
+            <wp:docPr id="14" name="Picture 14"/>
+            <wp:cNvGraphicFramePr>
+              <a:graphicFrameLocks xmlns:a="http://schemas.openxmlformats.org/drawingml/2006/main" noChangeAspect="1"/>
+            </wp:cNvGraphicFramePr>
+            <a:graphic xmlns:a="http://schemas.openxmlformats.org/drawingml/2006/main">
+              <a:graphicData uri="http://schemas.openxmlformats.org/drawingml/2006/picture">
+                <pic:pic xmlns:pic="http://schemas.openxmlformats.org/drawingml/2006/picture">
+                  <pic:nvPicPr>
+                    <pic:cNvPr id="14" name="Picture 14"/>
+                    <pic:cNvPicPr/>
+                  </pic:nvPicPr>
+                  <pic:blipFill>
+                    <a:blip r:embed="rId22">
+                      <a:extLst>
+                        <a:ext uri="{28A0092B-C50C-407E-A947-70E740481C1C}">
+                          <a14:useLocalDpi xmlns:a14="http://schemas.microsoft.com/office/drawing/2010/main" val="0"/>
+                        </a:ext>
+                      </a:extLst>
+                    </a:blip>
+                    <a:stretch>
+                      <a:fillRect/>
+                    </a:stretch>
+                  </pic:blipFill>
+                  <pic:spPr>
+                    <a:xfrm>
+                      <a:off x="0" y="0"/>
+                      <a:ext cx="3514286" cy="2552381"/>
+                    </a:xfrm>
+                    <a:prstGeom prst="rect">
+                      <a:avLst/>
+                    </a:prstGeom>
+                  </pic:spPr>
+                </pic:pic>
+              </a:graphicData>
+            </a:graphic>
+          </wp:inline>
+        </w:drawing>
+      </w:r>
+    </w:p>
+    <w:p>
+      <w:pPr>
+        <w:rPr>
+          <w:rFonts w:ascii="Times New Roman" w:hAnsi="Times New Roman"/>
+          <w:noProof/>
+          <w:sz w:val="24"/>
+          <w:szCs w:val="24"/>
+        </w:rPr>
+      </w:pPr>
+    </w:p>
+    <w:p>
+      <w:pPr>
+        <w:rPr>
+          <w:rFonts w:ascii="Times New Roman" w:hAnsi="Times New Roman"/>
+          <w:noProof/>
+          <w:sz w:val="24"/>
+          <w:szCs w:val="24"/>
+        </w:rPr>
+      </w:pPr>
+    </w:p>
+    <w:p>
+      <w:pPr>
+        <w:rPr>
+          <w:rFonts w:ascii="Times New Roman" w:hAnsi="Times New Roman"/>
+          <w:noProof/>
+          <w:sz w:val="24"/>
+          <w:szCs w:val="24"/>
+        </w:rPr>
+      </w:pPr>
+    </w:p>
+    <w:p>
+      <w:pPr>
+        <w:rPr>
+          <w:rFonts w:ascii="Times New Roman" w:hAnsi="Times New Roman"/>
+          <w:noProof/>
+          <w:sz w:val="24"/>
+          <w:szCs w:val="24"/>
+        </w:rPr>
+      </w:pPr>
+    </w:p>
+    <w:p>
+      <w:pPr>
+        <w:rPr>
+          <w:rFonts w:ascii="Times New Roman" w:hAnsi="Times New Roman"/>
+          <w:noProof/>
+          <w:sz w:val="24"/>
+          <w:szCs w:val="24"/>
+        </w:rPr>
+      </w:pPr>
+    </w:p>
+    <w:p>
+      <w:pPr>
+        <w:rPr>
+          <w:rFonts w:ascii="Times New Roman" w:hAnsi="Times New Roman"/>
+          <w:noProof/>
+          <w:sz w:val="24"/>
+          <w:szCs w:val="24"/>
+        </w:rPr>
+      </w:pPr>
+    </w:p>
+    <w:p>
+      <w:pPr>
+        <w:rPr>
+          <w:rFonts w:ascii="Times New Roman" w:hAnsi="Times New Roman"/>
+          <w:noProof/>
+          <w:sz w:val="24"/>
+          <w:szCs w:val="24"/>
+        </w:rPr>
+      </w:pPr>
+    </w:p>
+    <w:p>
+      <w:pPr>
+        <w:rPr>
+          <w:rFonts w:ascii="Times New Roman" w:hAnsi="Times New Roman"/>
+          <w:noProof/>
+          <w:sz w:val="24"/>
+          <w:szCs w:val="24"/>
+        </w:rPr>
+      </w:pPr>
+    </w:p>
+    <w:p>
+      <w:pPr>
+        <w:rPr>
+          <w:rFonts w:ascii="Times New Roman" w:hAnsi="Times New Roman"/>
+          <w:noProof/>
+          <w:sz w:val="24"/>
+          <w:szCs w:val="24"/>
+        </w:rPr>
+      </w:pPr>
+      <w:r>
+        <w:rPr>
+          <w:rFonts w:ascii="Times New Roman" w:hAnsi="Times New Roman"/>
+          <w:noProof/>
+          <w:sz w:val="24"/>
+          <w:szCs w:val="24"/>
+        </w:rPr>
+        <w:lastRenderedPageBreak/>
+        <w:t>23.</w:t>
+      </w:r>
+    </w:p>
+    <w:p>
+      <w:pPr>
+        <w:rPr>
+          <w:rFonts w:ascii="Times New Roman" w:hAnsi="Times New Roman"/>
+          <w:sz w:val="24"/>
+          <w:szCs w:val="24"/>
+        </w:rPr>
+      </w:pPr>
+      <w:r>
+        <w:rPr>
+          <w:rFonts w:ascii="Times New Roman" w:hAnsi="Times New Roman"/>
+          <w:noProof/>
+          <w:sz w:val="24"/>
+          <w:szCs w:val="24"/>
+        </w:rPr>
+        <w:drawing>
+          <wp:inline distT="0" distB="0" distL="0" distR="0" wp14:anchorId="3DC43EDB" wp14:editId="75AAB452">
+            <wp:extent cx="1780952" cy="4161905"/>
+            <wp:effectExtent l="0" t="0" r="0" b="0"/>
+            <wp:docPr id="15" name="Picture 15"/>
+            <wp:cNvGraphicFramePr>
+              <a:graphicFrameLocks xmlns:a="http://schemas.openxmlformats.org/drawingml/2006/main" noChangeAspect="1"/>
+            </wp:cNvGraphicFramePr>
+            <a:graphic xmlns:a="http://schemas.openxmlformats.org/drawingml/2006/main">
+              <a:graphicData uri="http://schemas.openxmlformats.org/drawingml/2006/picture">
+                <pic:pic xmlns:pic="http://schemas.openxmlformats.org/drawingml/2006/picture">
+                  <pic:nvPicPr>
+                    <pic:cNvPr id="15" name="Picture 15"/>
+                    <pic:cNvPicPr/>
+                  </pic:nvPicPr>
+                  <pic:blipFill>
+                    <a:blip r:embed="rId23">
+                      <a:extLst>
+                        <a:ext uri="{28A0092B-C50C-407E-A947-70E740481C1C}">
+                          <a14:useLocalDpi xmlns:a14="http://schemas.microsoft.com/office/drawing/2010/main" val="0"/>
+                        </a:ext>
+                      </a:extLst>
+                    </a:blip>
+                    <a:stretch>
+                      <a:fillRect/>
+                    </a:stretch>
+                  </pic:blipFill>
+                  <pic:spPr>
+                    <a:xfrm>
+                      <a:off x="0" y="0"/>
+                      <a:ext cx="1780952" cy="4161905"/>
+                    </a:xfrm>
+                    <a:prstGeom prst="rect">
+                      <a:avLst/>
+                    </a:prstGeom>
+                  </pic:spPr>
+                </pic:pic>
+              </a:graphicData>
+            </a:graphic>
+          </wp:inline>
+        </w:drawing>
+      </w:r>
+      <w:r>
+        <w:rPr>
+          <w:rFonts w:ascii="Times New Roman" w:hAnsi="Times New Roman"/>
+          <w:noProof/>
+          <w:sz w:val="24"/>
+          <w:szCs w:val="24"/>
+        </w:rPr>
+        <w:softHyphen/>
+      </w:r>
+      <w:r>
+        <w:rPr>
+          <w:rFonts w:ascii="Times New Roman" w:hAnsi="Times New Roman"/>
+          <w:noProof/>
+          <w:sz w:val="24"/>
+          <w:szCs w:val="24"/>
+        </w:rPr>
+        <w:softHyphen/>
+      </w:r>
+      <w:r>
+        <w:rPr>
+          <w:rFonts w:ascii="Times New Roman" w:hAnsi="Times New Roman"/>
+          <w:noProof/>
+          <w:sz w:val="24"/>
+          <w:szCs w:val="24"/>
+        </w:rPr>
+        <w:noBreakHyphen/>
+      </w:r>
+      <w:r>
+        <w:rPr>
+          <w:rFonts w:ascii="Times New Roman" w:hAnsi="Times New Roman"/>
+          <w:noProof/>
+          <w:sz w:val="24"/>
+          <w:szCs w:val="24"/>
+        </w:rPr>
+        <w:noBreakHyphen/>
+      </w:r>
+      <w:r>
+        <w:rPr>
+          <w:rFonts w:ascii="Times New Roman" w:hAnsi="Times New Roman"/>
+          <w:noProof/>
+          <w:sz w:val="24"/>
+          <w:szCs w:val="24"/>
+        </w:rPr>
+        <w:noBreakHyphen/>
+      </w:r>
+      <w:r>
+        <w:rPr>
+          <w:rFonts w:ascii="Times New Roman" w:hAnsi="Times New Roman"/>
+          <w:noProof/>
+          <w:sz w:val="24"/>
+          <w:szCs w:val="24"/>
+        </w:rPr>
+        <w:noBreakHyphen/>
+      </w:r>
+      <w:r>
+        <w:rPr>
+          <w:rFonts w:ascii="Times New Roman" w:hAnsi="Times New Roman"/>
+          <w:noProof/>
+          <w:sz w:val="24"/>
+          <w:szCs w:val="24"/>
+        </w:rPr>
+        <w:noBreakHyphen/>
+        <w:t>-</w:t>
       </w:r>
     </w:p>
     <w:sectPr>
-      <w:type w:val="nextPage"/>
       <w:pgSz w:w="12240" w:h="15840"/>
-      <w:pgMar w:left="1440" w:right="1440" w:gutter="0" w:header="0" w:top="1440" w:footer="0" w:bottom="1440"/>
-      <w:pgNumType w:fmt="decimal"/>
-      <w:formProt w:val="false"/>
-      <w:textDirection w:val="lrTb"/>
-      <w:docGrid w:type="default" w:linePitch="360" w:charSpace="4096"/>
+      <w:pgMar w:top="1440" w:right="1440" w:bottom="1440" w:left="1440" w:header="0" w:footer="0" w:gutter="0"/>
+      <w:cols w:space="720"/>
+      <w:formProt w:val="0"/>
+      <w:docGrid w:linePitch="360" w:charSpace="4096"/>
     </w:sectPr>
   </w:body>
 </w:document>
 </file>
 
+<file path=word/endnotes.xml><?xml version="1.0" encoding="utf-8"?>
+<w:endnotes xmlns:wpc="http://schemas.microsoft.com/office/word/2010/wordprocessingCanvas" xmlns:cx="http://schemas.microsoft.com/office/drawing/2014/chartex" xmlns:cx1="http://schemas.microsoft.com/office/drawing/2015/9/8/chartex" xmlns:cx2="http://schemas.microsoft.com/office/drawing/2015/10/21/chartex" xmlns:cx3="http://schemas.microsoft.com/office/drawing/2016/5/9/chartex" xmlns:cx4="http://schemas.microsoft.com/office/drawing/2016/5/10/chartex" xmlns:cx5="http://schemas.microsoft.com/office/drawing/2016/5/11/chartex" xmlns:cx6="http://schemas.microsoft.com/office/drawing/2016/5/12/chartex" xmlns:cx7="http://schemas.microsoft.com/office/drawing/2016/5/13/chartex" xmlns:cx8="http://schemas.microsoft.com/office/drawing/2016/5/14/chartex" xmlns:mc="http://schemas.openxmlformats.org/markup-compatibility/2006" xmlns:aink="http://schemas.microsoft.com/office/drawing/2016/ink" xmlns:am3d="http://schemas.microsoft.com/office/drawing/2017/model3d" xmlns:o="urn:schemas-microsoft-com:office:office" xmlns:r="http://schemas.openxmlformats.org/officeDocument/2006/relationships" xmlns:m="http://schemas.openxmlformats.org/officeDocument/2006/math" xmlns:v="urn:schemas-microsoft-com:vml" xmlns:wp14="http://schemas.microsoft.com/office/word/2010/wordprocessingDrawing" xmlns:wp="http://schemas.openxmlformats.org/drawingml/2006/wordprocessingDrawing" xmlns:w10="urn:schemas-microsoft-com:office:word" xmlns:w="http://schemas.openxmlformats.org/wordprocessingml/2006/main" xmlns:w14="http://schemas.microsoft.com/office/word/2010/wordml" xmlns:w15="http://schemas.microsoft.com/office/word/2012/wordml" xmlns:w16cex="http://schemas.microsoft.com/office/word/2018/wordml/cex" xmlns:w16cid="http://schemas.microsoft.com/office/word/2016/wordml/cid" xmlns:w16="http://schemas.microsoft.com/office/word/2018/wordml" xmlns:w16sdtdh="http://schemas.microsoft.com/office/word/2020/wordml/sdtdatahash" xmlns:w16se="http://schemas.microsoft.com/office/word/2015/wordml/symex" xmlns:wpg="http://schemas.microsoft.com/office/word/2010/wordprocessingGroup" xmlns:wpi="http://schemas.microsoft.com/office/word/2010/wordprocessingInk" xmlns:wne="http://schemas.microsoft.com/office/word/2006/wordml" xmlns:wps="http://schemas.microsoft.com/office/word/2010/wordprocessingShape" mc:Ignorable="w14 w15 w16se w16cid w16 w16cex w16sdtdh wp14">
+  <w:endnote w:type="separator" w:id="-1">
+    <w:p>
+      <w:pPr>
+        <w:spacing w:after="0" w:line="240" w:lineRule="auto"/>
+      </w:pPr>
+      <w:r>
+        <w:separator/>
+      </w:r>
+    </w:p>
+  </w:endnote>
+  <w:endnote w:type="continuationSeparator" w:id="0">
+    <w:p>
+      <w:pPr>
+        <w:spacing w:after="0" w:line="240" w:lineRule="auto"/>
+      </w:pPr>
+      <w:r>
+        <w:continuationSeparator/>
+      </w:r>
+    </w:p>
+  </w:endnote>
+</w:endnotes>
+</file>
+
+<file path=word/footnotes.xml><?xml version="1.0" encoding="utf-8"?>
+<w:footnotes xmlns:wpc="http://schemas.microsoft.com/office/word/2010/wordprocessingCanvas" xmlns:cx="http://schemas.microsoft.com/office/drawing/2014/chartex" xmlns:cx1="http://schemas.microsoft.com/office/drawing/2015/9/8/chartex" xmlns:cx2="http://schemas.microsoft.com/office/drawing/2015/10/21/chartex" xmlns:cx3="http://schemas.microsoft.com/office/drawing/2016/5/9/chartex" xmlns:cx4="http://schemas.microsoft.com/office/drawing/2016/5/10/chartex" xmlns:cx5="http://schemas.microsoft.com/office/drawing/2016/5/11/chartex" xmlns:cx6="http://schemas.microsoft.com/office/drawing/2016/5/12/chartex" xmlns:cx7="http://schemas.microsoft.com/office/drawing/2016/5/13/chartex" xmlns:cx8="http://schemas.microsoft.com/office/drawing/2016/5/14/chartex" xmlns:mc="http://schemas.openxmlformats.org/markup-compatibility/2006" xmlns:aink="http://schemas.microsoft.com/office/drawing/2016/ink" xmlns:am3d="http://schemas.microsoft.com/office/drawing/2017/model3d" xmlns:o="urn:schemas-microsoft-com:office:office" xmlns:r="http://schemas.openxmlformats.org/officeDocument/2006/relationships" xmlns:m="http://schemas.openxmlformats.org/officeDocument/2006/math" xmlns:v="urn:schemas-microsoft-com:vml" xmlns:wp14="http://schemas.microsoft.com/office/word/2010/wordprocessingDrawing" xmlns:wp="http://schemas.openxmlformats.org/drawingml/2006/wordprocessingDrawing" xmlns:w10="urn:schemas-microsoft-com:office:word" xmlns:w="http://schemas.openxmlformats.org/wordprocessingml/2006/main" xmlns:w14="http://schemas.microsoft.com/office/word/2010/wordml" xmlns:w15="http://schemas.microsoft.com/office/word/2012/wordml" xmlns:w16cex="http://schemas.microsoft.com/office/word/2018/wordml/cex" xmlns:w16cid="http://schemas.microsoft.com/office/word/2016/wordml/cid" xmlns:w16="http://schemas.microsoft.com/office/word/2018/wordml" xmlns:w16sdtdh="http://schemas.microsoft.com/office/word/2020/wordml/sdtdatahash" xmlns:w16se="http://schemas.microsoft.com/office/word/2015/wordml/symex" xmlns:wpg="http://schemas.microsoft.com/office/word/2010/wordprocessingGroup" xmlns:wpi="http://schemas.microsoft.com/office/word/2010/wordprocessingInk" xmlns:wne="http://schemas.microsoft.com/office/word/2006/wordml" xmlns:wps="http://schemas.microsoft.com/office/word/2010/wordprocessingShape" mc:Ignorable="w14 w15 w16se w16cid w16 w16cex w16sdtdh wp14">
+  <w:footnote w:type="separator" w:id="-1">
+    <w:p>
+      <w:pPr>
+        <w:spacing w:after="0" w:line="240" w:lineRule="auto"/>
+      </w:pPr>
+      <w:r>
+        <w:separator/>
+      </w:r>
+    </w:p>
+  </w:footnote>
+  <w:footnote w:type="continuationSeparator" w:id="0">
+    <w:p>
+      <w:pPr>
+        <w:spacing w:after="0" w:line="240" w:lineRule="auto"/>
+      </w:pPr>
+      <w:r>
+        <w:continuationSeparator/>
+      </w:r>
+    </w:p>
+  </w:footnote>
+</w:footnotes>
+</file>
+
 <file path=word/numbering.xml><?xml version="1.0" encoding="utf-8"?>
-<w:numbering xmlns:w="http://schemas.openxmlformats.org/wordprocessingml/2006/main" xmlns:o="urn:schemas-microsoft-com:office:office" xmlns:r="http://schemas.openxmlformats.org/officeDocument/2006/relationships" xmlns:v="urn:schemas-microsoft-com:vml" xmlns:mc="http://schemas.openxmlformats.org/markup-compatibility/2006" xmlns:w14="http://schemas.microsoft.com/office/word/2010/wordml" mc:Ignorable="w14">
-  <w:abstractNum w:abstractNumId="1">
+<w:numbering xmlns:wpc="http://schemas.microsoft.com/office/word/2010/wordprocessingCanvas" xmlns:cx="http://schemas.microsoft.com/office/drawing/2014/chartex" xmlns:cx1="http://schemas.microsoft.com/office/drawing/2015/9/8/chartex" xmlns:cx2="http://schemas.microsoft.com/office/drawing/2015/10/21/chartex" xmlns:cx3="http://schemas.microsoft.com/office/drawing/2016/5/9/chartex" xmlns:cx4="http://schemas.microsoft.com/office/drawing/2016/5/10/chartex" xmlns:cx5="http://schemas.microsoft.com/office/drawing/2016/5/11/chartex" xmlns:cx6="http://schemas.microsoft.com/office/drawing/2016/5/12/chartex" xmlns:cx7="http://schemas.microsoft.com/office/drawing/2016/5/13/chartex" xmlns:cx8="http://schemas.microsoft.com/office/drawing/2016/5/14/chartex" xmlns:mc="http://schemas.openxmlformats.org/markup-compatibility/2006" xmlns:aink="http://schemas.microsoft.com/office/drawing/2016/ink" xmlns:am3d="http://schemas.microsoft.com/office/drawing/2017/model3d" xmlns:o="urn:schemas-microsoft-com:office:office" xmlns:r="http://schemas.openxmlformats.org/officeDocument/2006/relationships" xmlns:m="http://schemas.openxmlformats.org/officeDocument/2006/math" xmlns:v="urn:schemas-microsoft-com:vml" xmlns:wp14="http://schemas.microsoft.com/office/word/2010/wordprocessingDrawing" xmlns:wp="http://schemas.openxmlformats.org/drawingml/2006/wordprocessingDrawing" xmlns:w10="urn:schemas-microsoft-com:office:word" xmlns:w="http://schemas.openxmlformats.org/wordprocessingml/2006/main" xmlns:w14="http://schemas.microsoft.com/office/word/2010/wordml" xmlns:w15="http://schemas.microsoft.com/office/word/2012/wordml" xmlns:w16cex="http://schemas.microsoft.com/office/word/2018/wordml/cex" xmlns:w16cid="http://schemas.microsoft.com/office/word/2016/wordml/cid" xmlns:w16="http://schemas.microsoft.com/office/word/2018/wordml" xmlns:w16sdtdh="http://schemas.microsoft.com/office/word/2020/wordml/sdtdatahash" xmlns:w16se="http://schemas.microsoft.com/office/word/2015/wordml/symex" xmlns:wpg="http://schemas.microsoft.com/office/word/2010/wordprocessingGroup" xmlns:wpi="http://schemas.microsoft.com/office/word/2010/wordprocessingInk" xmlns:wne="http://schemas.microsoft.com/office/word/2006/wordml" xmlns:wps="http://schemas.microsoft.com/office/word/2010/wordprocessingShape" mc:Ignorable="w14 w15 w16se w16cid w16 w16cex w16sdtdh wp14">
+  <w:abstractNum w:abstractNumId="0" w15:restartNumberingAfterBreak="0">
+    <w:nsid w:val="1107625B"/>
+    <w:multiLevelType w:val="multilevel"/>
+    <w:tmpl w:val="156062B2"/>
     <w:lvl w:ilvl="0">
       <w:start w:val="1"/>
       <w:numFmt w:val="decimal"/>
@@ -8348,7 +8853,10 @@
       </w:pPr>
     </w:lvl>
   </w:abstractNum>
-  <w:abstractNum w:abstractNumId="2">
+  <w:abstractNum w:abstractNumId="1" w15:restartNumberingAfterBreak="0">
+    <w:nsid w:val="297D4A65"/>
+    <w:multiLevelType w:val="multilevel"/>
+    <w:tmpl w:val="6E7870A2"/>
     <w:lvl w:ilvl="0">
       <w:start w:val="1"/>
       <w:numFmt w:val="decimal"/>
@@ -8458,117 +8966,132 @@
       </w:pPr>
     </w:lvl>
   </w:abstractNum>
-  <w:abstractNum w:abstractNumId="3">
+  <w:abstractNum w:abstractNumId="2" w15:restartNumberingAfterBreak="0">
+    <w:nsid w:val="29F3793D"/>
+    <w:multiLevelType w:val="multilevel"/>
+    <w:tmpl w:val="F1446996"/>
     <w:lvl w:ilvl="0">
       <w:start w:val="1"/>
-      <w:numFmt w:val="decimal"/>
-      <w:lvlText w:val="%1."/>
+      <w:numFmt w:val="none"/>
+      <w:suff w:val="nothing"/>
+      <w:lvlText w:val=""/>
       <w:lvlJc w:val="left"/>
       <w:pPr>
         <w:tabs>
-          <w:tab w:val="num" w:pos="720"/>
+          <w:tab w:val="num" w:pos="0"/>
         </w:tabs>
-        <w:ind w:left="720" w:hanging="360"/>
+        <w:ind w:left="0" w:firstLine="0"/>
       </w:pPr>
     </w:lvl>
     <w:lvl w:ilvl="1">
       <w:start w:val="1"/>
-      <w:numFmt w:val="lowerLetter"/>
-      <w:lvlText w:val="%2."/>
+      <w:numFmt w:val="none"/>
+      <w:suff w:val="nothing"/>
+      <w:lvlText w:val=""/>
       <w:lvlJc w:val="left"/>
       <w:pPr>
         <w:tabs>
-          <w:tab w:val="num" w:pos="1440"/>
+          <w:tab w:val="num" w:pos="0"/>
         </w:tabs>
-        <w:ind w:left="1440" w:hanging="360"/>
+        <w:ind w:left="0" w:firstLine="0"/>
       </w:pPr>
     </w:lvl>
     <w:lvl w:ilvl="2">
       <w:start w:val="1"/>
-      <w:numFmt w:val="decimal"/>
-      <w:lvlText w:val="%3."/>
+      <w:numFmt w:val="none"/>
+      <w:suff w:val="nothing"/>
+      <w:lvlText w:val=""/>
       <w:lvlJc w:val="left"/>
       <w:pPr>
         <w:tabs>
-          <w:tab w:val="num" w:pos="2160"/>
+          <w:tab w:val="num" w:pos="0"/>
         </w:tabs>
-        <w:ind w:left="2160" w:hanging="360"/>
+        <w:ind w:left="0" w:firstLine="0"/>
       </w:pPr>
     </w:lvl>
     <w:lvl w:ilvl="3">
       <w:start w:val="1"/>
-      <w:numFmt w:val="decimal"/>
-      <w:lvlText w:val="%4."/>
+      <w:numFmt w:val="none"/>
+      <w:suff w:val="nothing"/>
+      <w:lvlText w:val=""/>
       <w:lvlJc w:val="left"/>
       <w:pPr>
         <w:tabs>
-          <w:tab w:val="num" w:pos="2880"/>
+          <w:tab w:val="num" w:pos="0"/>
         </w:tabs>
-        <w:ind w:left="2880" w:hanging="360"/>
+        <w:ind w:left="0" w:firstLine="0"/>
       </w:pPr>
     </w:lvl>
     <w:lvl w:ilvl="4">
       <w:start w:val="1"/>
-      <w:numFmt w:val="decimal"/>
-      <w:lvlText w:val="%5."/>
+      <w:numFmt w:val="none"/>
+      <w:suff w:val="nothing"/>
+      <w:lvlText w:val=""/>
       <w:lvlJc w:val="left"/>
       <w:pPr>
         <w:tabs>
-          <w:tab w:val="num" w:pos="3600"/>
+          <w:tab w:val="num" w:pos="0"/>
         </w:tabs>
-        <w:ind w:left="3600" w:hanging="360"/>
+        <w:ind w:left="0" w:firstLine="0"/>
       </w:pPr>
     </w:lvl>
     <w:lvl w:ilvl="5">
       <w:start w:val="1"/>
-      <w:numFmt w:val="decimal"/>
-      <w:lvlText w:val="%6."/>
+      <w:numFmt w:val="none"/>
+      <w:suff w:val="nothing"/>
+      <w:lvlText w:val=""/>
       <w:lvlJc w:val="left"/>
       <w:pPr>
         <w:tabs>
-          <w:tab w:val="num" w:pos="4320"/>
+          <w:tab w:val="num" w:pos="0"/>
         </w:tabs>
-        <w:ind w:left="4320" w:hanging="360"/>
+        <w:ind w:left="0" w:firstLine="0"/>
       </w:pPr>
     </w:lvl>
     <w:lvl w:ilvl="6">
       <w:start w:val="1"/>
-      <w:numFmt w:val="decimal"/>
-      <w:lvlText w:val="%7."/>
+      <w:numFmt w:val="none"/>
+      <w:suff w:val="nothing"/>
+      <w:lvlText w:val=""/>
       <w:lvlJc w:val="left"/>
       <w:pPr>
         <w:tabs>
-          <w:tab w:val="num" w:pos="5040"/>
+          <w:tab w:val="num" w:pos="0"/>
         </w:tabs>
-        <w:ind w:left="5040" w:hanging="360"/>
+        <w:ind w:left="0" w:firstLine="0"/>
       </w:pPr>
     </w:lvl>
     <w:lvl w:ilvl="7">
       <w:start w:val="1"/>
-      <w:numFmt w:val="decimal"/>
-      <w:lvlText w:val="%8."/>
+      <w:numFmt w:val="none"/>
+      <w:suff w:val="nothing"/>
+      <w:lvlText w:val=""/>
       <w:lvlJc w:val="left"/>
       <w:pPr>
         <w:tabs>
-          <w:tab w:val="num" w:pos="5760"/>
+          <w:tab w:val="num" w:pos="0"/>
         </w:tabs>
-        <w:ind w:left="5760" w:hanging="360"/>
+        <w:ind w:left="0" w:firstLine="0"/>
       </w:pPr>
     </w:lvl>
     <w:lvl w:ilvl="8">
       <w:start w:val="1"/>
-      <w:numFmt w:val="decimal"/>
-      <w:lvlText w:val="%9."/>
+      <w:numFmt w:val="none"/>
+      <w:suff w:val="nothing"/>
+      <w:lvlText w:val=""/>
       <w:lvlJc w:val="left"/>
       <w:pPr>
         <w:tabs>
-          <w:tab w:val="num" w:pos="6480"/>
+          <w:tab w:val="num" w:pos="0"/>
         </w:tabs>
-        <w:ind w:left="6480" w:hanging="360"/>
+        <w:ind w:left="0" w:firstLine="0"/>
       </w:pPr>
     </w:lvl>
   </w:abstractNum>
-  <w:abstractNum w:abstractNumId="4">
+  <w:abstractNum w:abstractNumId="3" w15:restartNumberingAfterBreak="0">
+    <w:nsid w:val="368D7CE3"/>
+    <w:multiLevelType w:val="multilevel"/>
+    <w:tmpl w:val="D638AB76"/>
     <w:lvl w:ilvl="0">
       <w:start w:val="1"/>
       <w:numFmt w:val="decimal"/>
@@ -8582,7 +9105,6 @@
       </w:pPr>
     </w:lvl>
     <w:lvl w:ilvl="1">
-      <w:start w:val="0"/>
       <w:numFmt w:val="bullet"/>
       <w:lvlText w:val="◦"/>
       <w:lvlJc w:val="left"/>
@@ -8702,149 +9224,143 @@
       </w:rPr>
     </w:lvl>
   </w:abstractNum>
-  <w:abstractNum w:abstractNumId="5">
+  <w:abstractNum w:abstractNumId="4" w15:restartNumberingAfterBreak="0">
+    <w:nsid w:val="51EC1E37"/>
+    <w:multiLevelType w:val="multilevel"/>
+    <w:tmpl w:val="9C64576C"/>
     <w:lvl w:ilvl="0">
       <w:start w:val="1"/>
-      <w:numFmt w:val="none"/>
-      <w:suff w:val="nothing"/>
-      <w:lvlText w:val=""/>
+      <w:numFmt w:val="decimal"/>
+      <w:lvlText w:val="%1."/>
       <w:lvlJc w:val="left"/>
       <w:pPr>
         <w:tabs>
-          <w:tab w:val="num" w:pos="0"/>
+          <w:tab w:val="num" w:pos="720"/>
         </w:tabs>
-        <w:ind w:left="0" w:hanging="0"/>
+        <w:ind w:left="720" w:hanging="360"/>
       </w:pPr>
     </w:lvl>
     <w:lvl w:ilvl="1">
       <w:start w:val="1"/>
-      <w:numFmt w:val="none"/>
-      <w:suff w:val="nothing"/>
-      <w:lvlText w:val=""/>
+      <w:numFmt w:val="lowerLetter"/>
+      <w:lvlText w:val="%2."/>
       <w:lvlJc w:val="left"/>
       <w:pPr>
         <w:tabs>
-          <w:tab w:val="num" w:pos="0"/>
+          <w:tab w:val="num" w:pos="1440"/>
         </w:tabs>
-        <w:ind w:left="0" w:hanging="0"/>
+        <w:ind w:left="1440" w:hanging="360"/>
       </w:pPr>
     </w:lvl>
     <w:lvl w:ilvl="2">
       <w:start w:val="1"/>
-      <w:numFmt w:val="none"/>
-      <w:suff w:val="nothing"/>
-      <w:lvlText w:val=""/>
+      <w:numFmt w:val="decimal"/>
+      <w:lvlText w:val="%3."/>
       <w:lvlJc w:val="left"/>
       <w:pPr>
         <w:tabs>
-          <w:tab w:val="num" w:pos="0"/>
+          <w:tab w:val="num" w:pos="2160"/>
         </w:tabs>
-        <w:ind w:left="0" w:hanging="0"/>
+        <w:ind w:left="2160" w:hanging="360"/>
       </w:pPr>
     </w:lvl>
     <w:lvl w:ilvl="3">
       <w:start w:val="1"/>
-      <w:numFmt w:val="none"/>
-      <w:suff w:val="nothing"/>
-      <w:lvlText w:val=""/>
+      <w:numFmt w:val="decimal"/>
+      <w:lvlText w:val="%4."/>
       <w:lvlJc w:val="left"/>
       <w:pPr>
         <w:tabs>
-          <w:tab w:val="num" w:pos="0"/>
+          <w:tab w:val="num" w:pos="2880"/>
         </w:tabs>
-        <w:ind w:left="0" w:hanging="0"/>
+        <w:ind w:left="2880" w:hanging="360"/>
       </w:pPr>
     </w:lvl>
     <w:lvl w:ilvl="4">
       <w:start w:val="1"/>
-      <w:numFmt w:val="none"/>
-      <w:suff w:val="nothing"/>
-      <w:lvlText w:val=""/>
+      <w:numFmt w:val="decimal"/>
+      <w:lvlText w:val="%5."/>
       <w:lvlJc w:val="left"/>
       <w:pPr>
         <w:tabs>
-          <w:tab w:val="num" w:pos="0"/>
+          <w:tab w:val="num" w:pos="3600"/>
         </w:tabs>
-        <w:ind w:left="0" w:hanging="0"/>
+        <w:ind w:left="3600" w:hanging="360"/>
       </w:pPr>
     </w:lvl>
     <w:lvl w:ilvl="5">
       <w:start w:val="1"/>
-      <w:numFmt w:val="none"/>
-      <w:suff w:val="nothing"/>
-      <w:lvlText w:val=""/>
+      <w:numFmt w:val="decimal"/>
+      <w:lvlText w:val="%6."/>
       <w:lvlJc w:val="left"/>
       <w:pPr>
         <w:tabs>
-          <w:tab w:val="num" w:pos="0"/>
+          <w:tab w:val="num" w:pos="4320"/>
         </w:tabs>
-        <w:ind w:left="0" w:hanging="0"/>
+        <w:ind w:left="4320" w:hanging="360"/>
       </w:pPr>
     </w:lvl>
     <w:lvl w:ilvl="6">
       <w:start w:val="1"/>
-      <w:numFmt w:val="none"/>
-      <w:suff w:val="nothing"/>
-      <w:lvlText w:val=""/>
+      <w:numFmt w:val="decimal"/>
+      <w:lvlText w:val="%7."/>
       <w:lvlJc w:val="left"/>
       <w:pPr>
         <w:tabs>
-          <w:tab w:val="num" w:pos="0"/>
+          <w:tab w:val="num" w:pos="5040"/>
         </w:tabs>
-        <w:ind w:left="0" w:hanging="0"/>
+        <w:ind w:left="5040" w:hanging="360"/>
       </w:pPr>
     </w:lvl>
     <w:lvl w:ilvl="7">
       <w:start w:val="1"/>
-      <w:numFmt w:val="none"/>
-      <w:suff w:val="nothing"/>
-      <w:lvlText w:val=""/>
+      <w:numFmt w:val="decimal"/>
+      <w:lvlText w:val="%8."/>
       <w:lvlJc w:val="left"/>
       <w:pPr>
         <w:tabs>
-          <w:tab w:val="num" w:pos="0"/>
+          <w:tab w:val="num" w:pos="5760"/>
         </w:tabs>
-        <w:ind w:left="0" w:hanging="0"/>
+        <w:ind w:left="5760" w:hanging="360"/>
       </w:pPr>
     </w:lvl>
     <w:lvl w:ilvl="8">
       <w:start w:val="1"/>
-      <w:numFmt w:val="none"/>
-      <w:suff w:val="nothing"/>
-      <w:lvlText w:val=""/>
+      <w:numFmt w:val="decimal"/>
+      <w:lvlText w:val="%9."/>
       <w:lvlJc w:val="left"/>
       <w:pPr>
         <w:tabs>
-          <w:tab w:val="num" w:pos="0"/>
+          <w:tab w:val="num" w:pos="6480"/>
         </w:tabs>
-        <w:ind w:left="0" w:hanging="0"/>
+        <w:ind w:left="6480" w:hanging="360"/>
       </w:pPr>
     </w:lvl>
   </w:abstractNum>
   <w:num w:numId="1">
+    <w:abstractNumId w:val="0"/>
+  </w:num>
+  <w:num w:numId="2">
+    <w:abstractNumId w:val="4"/>
+  </w:num>
+  <w:num w:numId="3">
     <w:abstractNumId w:val="1"/>
   </w:num>
-  <w:num w:numId="2">
-    <w:abstractNumId w:val="2"/>
-  </w:num>
-  <w:num w:numId="3">
+  <w:num w:numId="4">
     <w:abstractNumId w:val="3"/>
   </w:num>
-  <w:num w:numId="4">
-    <w:abstractNumId w:val="4"/>
-  </w:num>
   <w:num w:numId="5">
-    <w:abstractNumId w:val="5"/>
+    <w:abstractNumId w:val="2"/>
   </w:num>
 </w:numbering>
 </file>
 
 <file path=word/styles.xml><?xml version="1.0" encoding="utf-8"?>
-<w:styles xmlns:w="http://schemas.openxmlformats.org/wordprocessingml/2006/main" xmlns:w14="http://schemas.microsoft.com/office/word/2010/wordml" xmlns:mc="http://schemas.openxmlformats.org/markup-compatibility/2006" mc:Ignorable="w14">
+<w:styles xmlns:mc="http://schemas.openxmlformats.org/markup-compatibility/2006" xmlns:r="http://schemas.openxmlformats.org/officeDocument/2006/relationships" xmlns:w="http://schemas.openxmlformats.org/wordprocessingml/2006/main" xmlns:w14="http://schemas.microsoft.com/office/word/2010/wordml" xmlns:w15="http://schemas.microsoft.com/office/word/2012/wordml" xmlns:w16cex="http://schemas.microsoft.com/office/word/2018/wordml/cex" xmlns:w16cid="http://schemas.microsoft.com/office/word/2016/wordml/cid" xmlns:w16="http://schemas.microsoft.com/office/word/2018/wordml" xmlns:w16sdtdh="http://schemas.microsoft.com/office/word/2020/wordml/sdtdatahash" xmlns:w16se="http://schemas.microsoft.com/office/word/2015/wordml/symex" mc:Ignorable="w14 w15 w16se w16cid w16 w16cex w16sdtdh">
   <w:docDefaults>
     <w:rPrDefault>
       <w:rPr>
-        <w:rFonts w:ascii="Calibri" w:hAnsi="Calibri" w:eastAsia="Calibri" w:cs="" w:asciiTheme="minorHAnsi" w:cstheme="minorBidi" w:eastAsiaTheme="minorHAnsi" w:hAnsiTheme="minorHAnsi"/>
+        <w:rFonts w:asciiTheme="minorHAnsi" w:eastAsiaTheme="minorHAnsi" w:hAnsiTheme="minorHAnsi" w:cstheme="minorBidi"/>
         <w:sz w:val="22"/>
         <w:szCs w:val="22"/>
         <w:lang w:val="en-US" w:eastAsia="en-US" w:bidi="ar-SA"/>
@@ -8852,21 +9368,21 @@
     </w:rPrDefault>
     <w:pPrDefault>
       <w:pPr>
-        <w:suppressAutoHyphens w:val="true"/>
+        <w:suppressAutoHyphens/>
       </w:pPr>
     </w:pPrDefault>
   </w:docDefaults>
-  <w:latentStyles w:defLockedState="0" w:defUIPriority="99" w:defSemiHidden="0" w:defUnhideWhenUsed="0" w:defQFormat="0" w:count="371">
+  <w:latentStyles w:defLockedState="0" w:defUIPriority="99" w:defSemiHidden="0" w:defUnhideWhenUsed="0" w:defQFormat="0" w:count="376">
     <w:lsdException w:name="Normal" w:uiPriority="0" w:qFormat="1"/>
     <w:lsdException w:name="heading 1" w:uiPriority="9" w:qFormat="1"/>
-    <w:lsdException w:name="heading 2" w:uiPriority="9" w:semiHidden="1" w:unhideWhenUsed="1" w:qFormat="1"/>
-    <w:lsdException w:name="heading 3" w:uiPriority="9" w:semiHidden="1" w:unhideWhenUsed="1" w:qFormat="1"/>
-    <w:lsdException w:name="heading 4" w:uiPriority="9" w:semiHidden="1" w:unhideWhenUsed="1" w:qFormat="1"/>
-    <w:lsdException w:name="heading 5" w:uiPriority="9" w:semiHidden="1" w:unhideWhenUsed="1" w:qFormat="1"/>
-    <w:lsdException w:name="heading 6" w:uiPriority="9" w:semiHidden="1" w:unhideWhenUsed="1" w:qFormat="1"/>
-    <w:lsdException w:name="heading 7" w:uiPriority="9" w:semiHidden="1" w:unhideWhenUsed="1" w:qFormat="1"/>
-    <w:lsdException w:name="heading 8" w:uiPriority="9" w:semiHidden="1" w:unhideWhenUsed="1" w:qFormat="1"/>
-    <w:lsdException w:name="heading 9" w:uiPriority="9" w:semiHidden="1" w:unhideWhenUsed="1" w:qFormat="1"/>
+    <w:lsdException w:name="heading 2" w:semiHidden="1" w:uiPriority="9" w:unhideWhenUsed="1" w:qFormat="1"/>
+    <w:lsdException w:name="heading 3" w:semiHidden="1" w:uiPriority="9" w:unhideWhenUsed="1" w:qFormat="1"/>
+    <w:lsdException w:name="heading 4" w:semiHidden="1" w:uiPriority="9" w:unhideWhenUsed="1" w:qFormat="1"/>
+    <w:lsdException w:name="heading 5" w:semiHidden="1" w:uiPriority="9" w:unhideWhenUsed="1" w:qFormat="1"/>
+    <w:lsdException w:name="heading 6" w:semiHidden="1" w:uiPriority="9" w:unhideWhenUsed="1" w:qFormat="1"/>
+    <w:lsdException w:name="heading 7" w:semiHidden="1" w:uiPriority="9" w:unhideWhenUsed="1" w:qFormat="1"/>
+    <w:lsdException w:name="heading 8" w:semiHidden="1" w:uiPriority="9" w:unhideWhenUsed="1" w:qFormat="1"/>
+    <w:lsdException w:name="heading 9" w:semiHidden="1" w:uiPriority="9" w:unhideWhenUsed="1" w:qFormat="1"/>
     <w:lsdException w:name="index 1" w:semiHidden="1" w:unhideWhenUsed="1"/>
     <w:lsdException w:name="index 2" w:semiHidden="1" w:unhideWhenUsed="1"/>
     <w:lsdException w:name="index 3" w:semiHidden="1" w:unhideWhenUsed="1"/>
@@ -8876,22 +9392,22 @@
     <w:lsdException w:name="index 7" w:semiHidden="1" w:unhideWhenUsed="1"/>
     <w:lsdException w:name="index 8" w:semiHidden="1" w:unhideWhenUsed="1"/>
     <w:lsdException w:name="index 9" w:semiHidden="1" w:unhideWhenUsed="1"/>
-    <w:lsdException w:name="toc 1" w:uiPriority="39" w:semiHidden="1" w:unhideWhenUsed="1"/>
-    <w:lsdException w:name="toc 2" w:uiPriority="39" w:semiHidden="1" w:unhideWhenUsed="1"/>
-    <w:lsdException w:name="toc 3" w:uiPriority="39" w:semiHidden="1" w:unhideWhenUsed="1"/>
-    <w:lsdException w:name="toc 4" w:uiPriority="39" w:semiHidden="1" w:unhideWhenUsed="1"/>
-    <w:lsdException w:name="toc 5" w:uiPriority="39" w:semiHidden="1" w:unhideWhenUsed="1"/>
-    <w:lsdException w:name="toc 6" w:uiPriority="39" w:semiHidden="1" w:unhideWhenUsed="1"/>
-    <w:lsdException w:name="toc 7" w:uiPriority="39" w:semiHidden="1" w:unhideWhenUsed="1"/>
-    <w:lsdException w:name="toc 8" w:uiPriority="39" w:semiHidden="1" w:unhideWhenUsed="1"/>
-    <w:lsdException w:name="toc 9" w:uiPriority="39" w:semiHidden="1" w:unhideWhenUsed="1"/>
+    <w:lsdException w:name="toc 1" w:semiHidden="1" w:uiPriority="39" w:unhideWhenUsed="1"/>
+    <w:lsdException w:name="toc 2" w:semiHidden="1" w:uiPriority="39" w:unhideWhenUsed="1"/>
+    <w:lsdException w:name="toc 3" w:semiHidden="1" w:uiPriority="39" w:unhideWhenUsed="1"/>
+    <w:lsdException w:name="toc 4" w:semiHidden="1" w:uiPriority="39" w:unhideWhenUsed="1"/>
+    <w:lsdException w:name="toc 5" w:semiHidden="1" w:uiPriority="39" w:unhideWhenUsed="1"/>
+    <w:lsdException w:name="toc 6" w:semiHidden="1" w:uiPriority="39" w:unhideWhenUsed="1"/>
+    <w:lsdException w:name="toc 7" w:semiHidden="1" w:uiPriority="39" w:unhideWhenUsed="1"/>
+    <w:lsdException w:name="toc 8" w:semiHidden="1" w:uiPriority="39" w:unhideWhenUsed="1"/>
+    <w:lsdException w:name="toc 9" w:semiHidden="1" w:uiPriority="39" w:unhideWhenUsed="1"/>
     <w:lsdException w:name="Normal Indent" w:semiHidden="1" w:unhideWhenUsed="1"/>
     <w:lsdException w:name="footnote text" w:semiHidden="1" w:unhideWhenUsed="1"/>
     <w:lsdException w:name="annotation text" w:semiHidden="1" w:unhideWhenUsed="1"/>
     <w:lsdException w:name="header" w:semiHidden="1" w:unhideWhenUsed="1"/>
     <w:lsdException w:name="footer" w:semiHidden="1" w:unhideWhenUsed="1"/>
     <w:lsdException w:name="index heading" w:semiHidden="1" w:unhideWhenUsed="1"/>
-    <w:lsdException w:name="caption" w:uiPriority="35" w:semiHidden="1" w:unhideWhenUsed="1" w:qFormat="1"/>
+    <w:lsdException w:name="caption" w:semiHidden="1" w:uiPriority="35" w:unhideWhenUsed="1" w:qFormat="1"/>
     <w:lsdException w:name="table of figures" w:semiHidden="1" w:unhideWhenUsed="1"/>
     <w:lsdException w:name="envelope address" w:semiHidden="1" w:unhideWhenUsed="1"/>
     <w:lsdException w:name="envelope return" w:semiHidden="1" w:unhideWhenUsed="1"/>
@@ -8922,7 +9438,7 @@
     <w:lsdException w:name="Title" w:uiPriority="10" w:qFormat="1"/>
     <w:lsdException w:name="Closing" w:semiHidden="1" w:unhideWhenUsed="1"/>
     <w:lsdException w:name="Signature" w:semiHidden="1" w:unhideWhenUsed="1"/>
-    <w:lsdException w:name="Default Paragraph Font" w:uiPriority="1" w:semiHidden="1" w:unhideWhenUsed="1"/>
+    <w:lsdException w:name="Default Paragraph Font" w:semiHidden="1" w:uiPriority="1" w:unhideWhenUsed="1"/>
     <w:lsdException w:name="Body Text" w:semiHidden="1" w:unhideWhenUsed="1"/>
     <w:lsdException w:name="Body Text Indent" w:semiHidden="1" w:unhideWhenUsed="1"/>
     <w:lsdException w:name="List Continue" w:semiHidden="1" w:unhideWhenUsed="1"/>
@@ -8962,7 +9478,6 @@
     <w:lsdException w:name="HTML Sample" w:semiHidden="1" w:unhideWhenUsed="1"/>
     <w:lsdException w:name="HTML Typewriter" w:semiHidden="1" w:unhideWhenUsed="1"/>
     <w:lsdException w:name="HTML Variable" w:semiHidden="1" w:unhideWhenUsed="1"/>
-    <w:lsdException w:name="Normal Table" w:semiHidden="1" w:unhideWhenUsed="1"/>
     <w:lsdException w:name="annotation subject" w:semiHidden="1" w:unhideWhenUsed="1"/>
     <w:lsdException w:name="No List" w:semiHidden="1" w:unhideWhenUsed="1"/>
     <w:lsdException w:name="Outline List 1" w:semiHidden="1" w:unhideWhenUsed="1"/>
@@ -9005,11 +9520,8 @@
     <w:lsdException w:name="Table Contemporary" w:semiHidden="1" w:unhideWhenUsed="1"/>
     <w:lsdException w:name="Table Elegant" w:semiHidden="1" w:unhideWhenUsed="1"/>
     <w:lsdException w:name="Table Professional" w:semiHidden="1" w:unhideWhenUsed="1"/>
-    <w:lsdException w:name="Table Subtle 1" w:semiHidden="1" w:unhideWhenUsed="1"/>
     <w:lsdException w:name="Table Subtle 2" w:semiHidden="1" w:unhideWhenUsed="1"/>
     <w:lsdException w:name="Table Web 1" w:semiHidden="1" w:unhideWhenUsed="1"/>
-    <w:lsdException w:name="Table Web 2" w:semiHidden="1" w:unhideWhenUsed="1"/>
-    <w:lsdException w:name="Table Web 3" w:semiHidden="1" w:unhideWhenUsed="1"/>
     <w:lsdException w:name="Balloon Text" w:semiHidden="1" w:unhideWhenUsed="1"/>
     <w:lsdException w:name="Table Grid" w:uiPriority="0"/>
     <w:lsdException w:name="Table Theme" w:semiHidden="1" w:unhideWhenUsed="1"/>
@@ -9122,8 +9634,8 @@
     <w:lsdException w:name="Subtle Reference" w:uiPriority="31" w:qFormat="1"/>
     <w:lsdException w:name="Intense Reference" w:uiPriority="32" w:qFormat="1"/>
     <w:lsdException w:name="Book Title" w:uiPriority="33" w:qFormat="1"/>
-    <w:lsdException w:name="Bibliography" w:uiPriority="37" w:semiHidden="1" w:unhideWhenUsed="1"/>
-    <w:lsdException w:name="TOC Heading" w:uiPriority="39" w:semiHidden="1" w:unhideWhenUsed="1" w:qFormat="1"/>
+    <w:lsdException w:name="Bibliography" w:semiHidden="1" w:uiPriority="37" w:unhideWhenUsed="1"/>
+    <w:lsdException w:name="TOC Heading" w:semiHidden="1" w:uiPriority="39" w:unhideWhenUsed="1" w:qFormat="1"/>
     <w:lsdException w:name="Plain Table 1" w:uiPriority="41"/>
     <w:lsdException w:name="Plain Table 2" w:uiPriority="42"/>
     <w:lsdException w:name="Plain Table 3" w:uiPriority="43"/>
@@ -9228,34 +9740,49 @@
     <w:lsdException w:name="List Table 5 Dark Accent 6" w:uiPriority="50"/>
     <w:lsdException w:name="List Table 6 Colorful Accent 6" w:uiPriority="51"/>
     <w:lsdException w:name="List Table 7 Colorful Accent 6" w:uiPriority="52"/>
+    <w:lsdException w:name="Mention" w:semiHidden="1" w:unhideWhenUsed="1"/>
+    <w:lsdException w:name="Smart Hyperlink" w:semiHidden="1" w:unhideWhenUsed="1"/>
+    <w:lsdException w:name="Hashtag" w:semiHidden="1" w:unhideWhenUsed="1"/>
+    <w:lsdException w:name="Unresolved Mention" w:semiHidden="1" w:unhideWhenUsed="1"/>
+    <w:lsdException w:name="Smart Link" w:semiHidden="1" w:unhideWhenUsed="1"/>
   </w:latentStyles>
-  <w:style w:type="paragraph" w:styleId="Normal" w:default="1">
+  <w:style w:type="paragraph" w:default="1" w:styleId="Normal">
     <w:name w:val="Normal"/>
     <w:qFormat/>
-    <w:rsid w:val="00ab548b"/>
+    <w:rsid w:val="00AB548B"/>
     <w:pPr>
-      <w:widowControl/>
-      <w:suppressAutoHyphens w:val="true"/>
-      <w:bidi w:val="0"/>
-      <w:spacing w:lineRule="auto" w:line="276" w:before="0" w:after="200"/>
-      <w:jc w:val="left"/>
+      <w:spacing w:after="200" w:line="276" w:lineRule="auto"/>
     </w:pPr>
     <w:rPr>
-      <w:rFonts w:ascii="Calibri" w:hAnsi="Calibri" w:eastAsia="Calibri" w:cs="Times New Roman" w:asciiTheme="minorHAnsi" w:eastAsiaTheme="minorHAnsi" w:hAnsiTheme="minorHAnsi"/>
-      <w:color w:val="auto"/>
-      <w:kern w:val="0"/>
-      <w:sz w:val="22"/>
-      <w:szCs w:val="22"/>
-      <w:lang w:val="en-US" w:eastAsia="en-US" w:bidi="ar-SA"/>
+      <w:rFonts w:cs="Times New Roman"/>
     </w:rPr>
   </w:style>
-  <w:style w:type="character" w:styleId="DefaultParagraphFont" w:default="1">
+  <w:style w:type="character" w:default="1" w:styleId="DefaultParagraphFont">
     <w:name w:val="Default Paragraph Font"/>
     <w:uiPriority w:val="1"/>
     <w:semiHidden/>
     <w:unhideWhenUsed/>
-    <w:qFormat/>
-    <w:rPr/>
+  </w:style>
+  <w:style w:type="table" w:default="1" w:styleId="TableNormal">
+    <w:name w:val="Normal Table"/>
+    <w:uiPriority w:val="99"/>
+    <w:semiHidden/>
+    <w:unhideWhenUsed/>
+    <w:tblPr>
+      <w:tblInd w:w="0" w:type="dxa"/>
+      <w:tblCellMar>
+        <w:top w:w="0" w:type="dxa"/>
+        <w:left w:w="108" w:type="dxa"/>
+        <w:bottom w:w="0" w:type="dxa"/>
+        <w:right w:w="108" w:type="dxa"/>
+      </w:tblCellMar>
+    </w:tblPr>
+  </w:style>
+  <w:style w:type="numbering" w:default="1" w:styleId="NoList">
+    <w:name w:val="No List"/>
+    <w:uiPriority w:val="99"/>
+    <w:semiHidden/>
+    <w:unhideWhenUsed/>
   </w:style>
   <w:style w:type="character" w:styleId="PlaceholderText">
     <w:name w:val="Placeholder Text"/>
@@ -9263,44 +9790,42 @@
     <w:uiPriority w:val="99"/>
     <w:semiHidden/>
     <w:qFormat/>
-    <w:rsid w:val="00ab548b"/>
+    <w:rsid w:val="00AB548B"/>
     <w:rPr>
       <w:color w:val="808080"/>
     </w:rPr>
   </w:style>
-  <w:style w:type="paragraph" w:styleId="Heading">
+  <w:style w:type="paragraph" w:customStyle="1" w:styleId="Heading">
     <w:name w:val="Heading"/>
     <w:basedOn w:val="Normal"/>
-    <w:next w:val="TextBody"/>
+    <w:next w:val="BodyText"/>
     <w:qFormat/>
     <w:pPr>
-      <w:keepNext w:val="true"/>
+      <w:keepNext/>
       <w:spacing w:before="240" w:after="120"/>
     </w:pPr>
     <w:rPr>
-      <w:rFonts w:ascii="Liberation Sans" w:hAnsi="Liberation Sans" w:eastAsia="Noto Sans CJK SC" w:cs="Noto Sans Devanagari"/>
+      <w:rFonts w:ascii="Liberation Sans" w:eastAsia="Noto Sans CJK SC" w:hAnsi="Liberation Sans" w:cs="Noto Sans Devanagari"/>
       <w:sz w:val="28"/>
       <w:szCs w:val="28"/>
     </w:rPr>
   </w:style>
-  <w:style w:type="paragraph" w:styleId="TextBody">
+  <w:style w:type="paragraph" w:styleId="BodyText">
     <w:name w:val="Body Text"/>
     <w:basedOn w:val="Normal"/>
     <w:pPr>
-      <w:spacing w:lineRule="auto" w:line="276" w:before="0" w:after="140"/>
+      <w:spacing w:after="140"/>
     </w:pPr>
-    <w:rPr/>
   </w:style>
   <w:style w:type="paragraph" w:styleId="List">
     <w:name w:val="List"/>
-    <w:basedOn w:val="TextBody"/>
-    <w:pPr/>
+    <w:basedOn w:val="BodyText"/>
     <w:rPr>
       <w:rFonts w:cs="Noto Sans Devanagari"/>
     </w:rPr>
   </w:style>
   <w:style w:type="paragraph" w:styleId="Caption">
-    <w:name w:val="Caption"/>
+    <w:name w:val="caption"/>
     <w:basedOn w:val="Normal"/>
     <w:qFormat/>
     <w:pPr>
@@ -9315,7 +9840,7 @@
       <w:szCs w:val="24"/>
     </w:rPr>
   </w:style>
-  <w:style w:type="paragraph" w:styleId="Index">
+  <w:style w:type="paragraph" w:customStyle="1" w:styleId="Index">
     <w:name w:val="Index"/>
     <w:basedOn w:val="Normal"/>
     <w:qFormat/>
@@ -9324,7 +9849,7 @@
     </w:pPr>
     <w:rPr>
       <w:rFonts w:cs="Noto Sans Devanagari"/>
-      <w:lang w:val="zxx" w:eastAsia="zxx" w:bidi="zxx"/>
+      <w:lang/>
     </w:rPr>
   </w:style>
   <w:style w:type="paragraph" w:styleId="ListParagraph">
@@ -9332,37 +9857,31 @@
     <w:basedOn w:val="Normal"/>
     <w:uiPriority w:val="34"/>
     <w:qFormat/>
-    <w:rsid w:val="00ab548b"/>
+    <w:rsid w:val="00AB548B"/>
     <w:pPr>
-      <w:spacing w:before="0" w:after="200"/>
-      <w:ind w:left="720" w:hanging="0"/>
+      <w:ind w:left="720"/>
       <w:contextualSpacing/>
     </w:pPr>
-    <w:rPr/>
   </w:style>
-  <w:style w:type="paragraph" w:styleId="FrameContents">
+  <w:style w:type="paragraph" w:customStyle="1" w:styleId="FrameContents">
     <w:name w:val="Frame Contents"/>
     <w:basedOn w:val="Normal"/>
     <w:qFormat/>
-    <w:pPr/>
-    <w:rPr/>
   </w:style>
-  <w:style w:type="paragraph" w:styleId="TableContents">
+  <w:style w:type="paragraph" w:customStyle="1" w:styleId="TableContents">
     <w:name w:val="Table Contents"/>
     <w:basedOn w:val="Normal"/>
     <w:qFormat/>
     <w:pPr>
-      <w:widowControl w:val="false"/>
+      <w:widowControl w:val="0"/>
       <w:suppressLineNumbers/>
     </w:pPr>
-    <w:rPr/>
   </w:style>
-  <w:style w:type="paragraph" w:styleId="TableHeading">
+  <w:style w:type="paragraph" w:customStyle="1" w:styleId="TableHeading">
     <w:name w:val="Table Heading"/>
     <w:basedOn w:val="TableContents"/>
     <w:qFormat/>
     <w:pPr>
-      <w:suppressLineNumbers/>
       <w:jc w:val="center"/>
     </w:pPr>
     <w:rPr>
@@ -9370,55 +9889,75 @@
       <w:bCs/>
     </w:rPr>
   </w:style>
-  <w:style w:type="numbering" w:styleId="NoList" w:default="1">
-    <w:name w:val="No List"/>
-    <w:uiPriority w:val="99"/>
-    <w:semiHidden/>
-    <w:unhideWhenUsed/>
-    <w:qFormat/>
-  </w:style>
-  <w:style w:type="table" w:default="1" w:styleId="TableNormal">
-    <w:name w:val="Normal Table"/>
-    <w:uiPriority w:val="99"/>
-    <w:semiHidden/>
-    <w:unhideWhenUsed/>
-    <w:tblPr>
-      <w:tblCellMar>
-        <w:top w:w="0" w:type="dxa"/>
-        <w:left w:w="108" w:type="dxa"/>
-        <w:bottom w:w="0" w:type="dxa"/>
-        <w:right w:w="108" w:type="dxa"/>
-      </w:tblCellMar>
-    </w:tblPr>
-  </w:style>
   <w:style w:type="table" w:styleId="TableGrid">
     <w:name w:val="Table Grid"/>
     <w:basedOn w:val="TableNormal"/>
-    <w:rsid w:val="008b19d9"/>
-    <w:pPr>
-      <w:spacing w:after="0" w:line="240" w:lineRule="auto"/>
-    </w:pPr>
+    <w:rsid w:val="008B19D9"/>
     <w:rPr>
-      <w:lang w:val="id-ID" w:eastAsia="id-ID"/>
       <w:sz w:val="20"/>
       <w:szCs w:val="20"/>
+      <w:lang w:val="id-ID" w:eastAsia="id-ID"/>
     </w:rPr>
     <w:tblPr>
       <w:tblBorders>
-        <w:top w:val="single" w:color="000000" w:themeColor="text1" w:sz="4" w:space="0"/>
-        <w:left w:val="single" w:color="000000" w:themeColor="text1" w:sz="4" w:space="0"/>
-        <w:bottom w:val="single" w:color="000000" w:themeColor="text1" w:sz="4" w:space="0"/>
-        <w:right w:val="single" w:color="000000" w:themeColor="text1" w:sz="4" w:space="0"/>
-        <w:insideH w:val="single" w:color="000000" w:themeColor="text1" w:sz="4" w:space="0"/>
-        <w:insideV w:val="single" w:color="000000" w:themeColor="text1" w:sz="4" w:space="0"/>
+        <w:top w:val="single" w:sz="4" w:space="0" w:color="000000" w:themeColor="text1"/>
+        <w:left w:val="single" w:sz="4" w:space="0" w:color="000000" w:themeColor="text1"/>
+        <w:bottom w:val="single" w:sz="4" w:space="0" w:color="000000" w:themeColor="text1"/>
+        <w:right w:val="single" w:sz="4" w:space="0" w:color="000000" w:themeColor="text1"/>
+        <w:insideH w:val="single" w:sz="4" w:space="0" w:color="000000" w:themeColor="text1"/>
+        <w:insideV w:val="single" w:sz="4" w:space="0" w:color="000000" w:themeColor="text1"/>
       </w:tblBorders>
-      <w:tblCellMar>
-        <w:top w:w="0" w:type="dxa"/>
-        <w:left w:w="108" w:type="dxa"/>
-        <w:bottom w:w="0" w:type="dxa"/>
-        <w:right w:w="108" w:type="dxa"/>
-      </w:tblCellMar>
     </w:tblPr>
+  </w:style>
+  <w:style w:type="paragraph" w:styleId="Header">
+    <w:name w:val="header"/>
+    <w:basedOn w:val="Normal"/>
+    <w:link w:val="HeaderChar"/>
+    <w:uiPriority w:val="99"/>
+    <w:unhideWhenUsed/>
+    <w:rsid w:val="00C940D8"/>
+    <w:pPr>
+      <w:tabs>
+        <w:tab w:val="center" w:pos="4680"/>
+        <w:tab w:val="right" w:pos="9360"/>
+      </w:tabs>
+      <w:spacing w:after="0" w:line="240" w:lineRule="auto"/>
+    </w:pPr>
+  </w:style>
+  <w:style w:type="character" w:customStyle="1" w:styleId="HeaderChar">
+    <w:name w:val="Header Char"/>
+    <w:basedOn w:val="DefaultParagraphFont"/>
+    <w:link w:val="Header"/>
+    <w:uiPriority w:val="99"/>
+    <w:rsid w:val="00C940D8"/>
+    <w:rPr>
+      <w:rFonts w:cs="Times New Roman"/>
+    </w:rPr>
+  </w:style>
+  <w:style w:type="paragraph" w:styleId="Footer">
+    <w:name w:val="footer"/>
+    <w:basedOn w:val="Normal"/>
+    <w:link w:val="FooterChar"/>
+    <w:uiPriority w:val="99"/>
+    <w:unhideWhenUsed/>
+    <w:rsid w:val="00C940D8"/>
+    <w:pPr>
+      <w:tabs>
+        <w:tab w:val="center" w:pos="4680"/>
+        <w:tab w:val="right" w:pos="9360"/>
+      </w:tabs>
+      <w:spacing w:after="0" w:line="240" w:lineRule="auto"/>
+    </w:pPr>
+  </w:style>
+  <w:style w:type="character" w:customStyle="1" w:styleId="FooterChar">
+    <w:name w:val="Footer Char"/>
+    <w:basedOn w:val="DefaultParagraphFont"/>
+    <w:link w:val="Footer"/>
+    <w:uiPriority w:val="99"/>
+    <w:rsid w:val="00C940D8"/>
+    <w:rPr>
+      <w:rFonts w:cs="Times New Roman"/>
+    </w:rPr>
   </w:style>
 </w:styles>
 </file>
